--- a/lab3/Звіт_СПЗ_Панченко.docx
+++ b/lab3/Звіт_СПЗ_Панченко.docx
@@ -280,7 +280,7 @@
           <w:sz w:val="36"/>
           <w:szCs w:val="36"/>
         </w:rPr>
-        <w:t>Комп’ютерний практикум №2</w:t>
+        <w:t>Комп’ютерний практикум №3</w:t>
       </w:r>
     </w:p>
     <w:p>
@@ -325,17 +325,7 @@
           <w:sz w:val="28"/>
           <w:szCs w:val="28"/>
         </w:rPr>
-        <w:t xml:space="preserve"> </w:t>
-      </w:r>
-      <w:r>
-        <w:rPr>
-          <w:rFonts w:cs="Times New Roman"/>
-          <w:bCs/>
-          <w:sz w:val="28"/>
-          <w:szCs w:val="28"/>
-          <w:lang w:val="en-US"/>
-        </w:rPr>
-        <w:t>Засоби обміну даними</w:t>
+        <w:t xml:space="preserve"> Програмування розгалужених алгоритмів</w:t>
       </w:r>
     </w:p>
     <w:p>
@@ -529,7 +519,7 @@
           <w:szCs w:val="28"/>
           <w:lang w:val="uk-UA"/>
         </w:rPr>
-        <w:t>“6” березня 2023 р.</w:t>
+        <w:t>“7” березня 2023 р.</w:t>
       </w:r>
     </w:p>
     <w:p>
@@ -720,7 +710,7 @@
           <w:pPr>
             <w:pStyle w:val="Contents1"/>
             <w:tabs>
-              <w:tab w:val="clear" w:pos="709"/>
+              <w:tab w:val="clear" w:pos="720"/>
               <w:tab w:val="right" w:pos="10486" w:leader="dot"/>
             </w:tabs>
             <w:rPr/>
@@ -761,7 +751,7 @@
           <w:pPr>
             <w:pStyle w:val="Contents1"/>
             <w:tabs>
-              <w:tab w:val="clear" w:pos="709"/>
+              <w:tab w:val="clear" w:pos="720"/>
               <w:tab w:val="right" w:pos="10486" w:leader="dot"/>
             </w:tabs>
             <w:rPr/>
@@ -787,7 +777,7 @@
           <w:pPr>
             <w:pStyle w:val="Contents1"/>
             <w:tabs>
-              <w:tab w:val="clear" w:pos="709"/>
+              <w:tab w:val="clear" w:pos="720"/>
               <w:tab w:val="right" w:pos="10486" w:leader="dot"/>
             </w:tabs>
             <w:rPr/>
@@ -813,7 +803,7 @@
           <w:pPr>
             <w:pStyle w:val="Contents1"/>
             <w:tabs>
-              <w:tab w:val="clear" w:pos="709"/>
+              <w:tab w:val="clear" w:pos="720"/>
               <w:tab w:val="right" w:pos="10486" w:leader="dot"/>
             </w:tabs>
             <w:rPr/>
@@ -831,7 +821,7 @@
               </w:rPr>
               <w:t>4  Схема функціонування програми</w:t>
               <w:tab/>
-              <w:t>16</w:t>
+              <w:t>17</w:t>
             </w:r>
           </w:hyperlink>
         </w:p>
@@ -839,7 +829,7 @@
           <w:pPr>
             <w:pStyle w:val="Contents1"/>
             <w:tabs>
-              <w:tab w:val="clear" w:pos="709"/>
+              <w:tab w:val="clear" w:pos="720"/>
               <w:tab w:val="right" w:pos="10486" w:leader="dot"/>
             </w:tabs>
             <w:rPr/>
@@ -857,7 +847,7 @@
               </w:rPr>
               <w:t>5  Приклад виконання</w:t>
               <w:tab/>
-              <w:t>20</w:t>
+              <w:t>24</w:t>
             </w:r>
           </w:hyperlink>
         </w:p>
@@ -865,7 +855,7 @@
           <w:pPr>
             <w:pStyle w:val="Contents1"/>
             <w:tabs>
-              <w:tab w:val="clear" w:pos="709"/>
+              <w:tab w:val="clear" w:pos="720"/>
               <w:tab w:val="right" w:pos="10486" w:leader="dot"/>
             </w:tabs>
             <w:rPr/>
@@ -883,7 +873,7 @@
               </w:rPr>
               <w:t>6  Висновок</w:t>
               <w:tab/>
-              <w:t>22</w:t>
+              <w:t>28</w:t>
             </w:r>
           </w:hyperlink>
         </w:p>
@@ -891,13 +881,11 @@
           <w:pPr>
             <w:pStyle w:val="Contents2"/>
             <w:tabs>
-              <w:tab w:val="clear" w:pos="0"/>
-              <w:tab w:val="clear" w:pos="709"/>
               <w:tab w:val="right" w:pos="10486" w:leader="dot"/>
             </w:tabs>
             <w:rPr/>
           </w:pPr>
-          <w:hyperlink w:anchor="__RefHeading___Toc2241_1691502584">
+          <w:hyperlink w:anchor="__RefHeading___Toc2131_2579377654">
             <w:r>
               <w:rPr>
                 <w:rStyle w:val="IndexLink"/>
@@ -908,23 +896,21 @@
               <w:rPr>
                 <w:rStyle w:val="IndexLink"/>
               </w:rPr>
-              <w:t>6.1  Представлення дійсних чисел у пам’яті комп’ютера</w:t>
+              <w:t>6.1  Команда безумовного переходу та її особливості</w:t>
               <w:tab/>
-              <w:t>22</w:t>
+              <w:t>28</w:t>
             </w:r>
           </w:hyperlink>
         </w:p>
         <w:p>
           <w:pPr>
-            <w:pStyle w:val="Contents3"/>
+            <w:pStyle w:val="Contents2"/>
             <w:tabs>
-              <w:tab w:val="clear" w:pos="0"/>
-              <w:tab w:val="clear" w:pos="9919"/>
               <w:tab w:val="right" w:pos="10486" w:leader="dot"/>
             </w:tabs>
             <w:rPr/>
           </w:pPr>
-          <w:hyperlink w:anchor="__RefHeading___Toc2243_1691502584">
+          <w:hyperlink w:anchor="__RefHeading___Toc2133_2579377654">
             <w:r>
               <w:rPr>
                 <w:rStyle w:val="IndexLink"/>
@@ -935,23 +921,21 @@
               <w:rPr>
                 <w:rStyle w:val="IndexLink"/>
               </w:rPr>
-              <w:t>6.1.1  Цілі числа</w:t>
+              <w:t>6.2  Команди умовного переходу</w:t>
               <w:tab/>
-              <w:t>22</w:t>
+              <w:t>28</w:t>
             </w:r>
           </w:hyperlink>
         </w:p>
         <w:p>
           <w:pPr>
-            <w:pStyle w:val="Contents3"/>
+            <w:pStyle w:val="Contents2"/>
             <w:tabs>
-              <w:tab w:val="clear" w:pos="0"/>
-              <w:tab w:val="clear" w:pos="9919"/>
               <w:tab w:val="right" w:pos="10486" w:leader="dot"/>
             </w:tabs>
             <w:rPr/>
           </w:pPr>
-          <w:hyperlink w:anchor="__RefHeading___Toc2245_1691502584">
+          <w:hyperlink w:anchor="__RefHeading___Toc2135_2579377654">
             <w:r>
               <w:rPr>
                 <w:rStyle w:val="IndexLink"/>
@@ -962,23 +946,21 @@
               <w:rPr>
                 <w:rStyle w:val="IndexLink"/>
               </w:rPr>
-              <w:t>6.1.2  Реальні числа</w:t>
+              <w:t>6.3  Команда порівняння CMP</w:t>
               <w:tab/>
-              <w:t>22</w:t>
+              <w:t>28</w:t>
             </w:r>
           </w:hyperlink>
         </w:p>
         <w:p>
           <w:pPr>
-            <w:pStyle w:val="Contents3"/>
+            <w:pStyle w:val="Contents2"/>
             <w:tabs>
-              <w:tab w:val="clear" w:pos="0"/>
-              <w:tab w:val="clear" w:pos="9919"/>
               <w:tab w:val="right" w:pos="10486" w:leader="dot"/>
             </w:tabs>
             <w:rPr/>
           </w:pPr>
-          <w:hyperlink w:anchor="__RefHeading___Toc2247_1691502584">
+          <w:hyperlink w:anchor="__RefHeading___Toc2137_2579377654">
             <w:r>
               <w:rPr>
                 <w:rStyle w:val="IndexLink"/>
@@ -989,252 +971,9 @@
               <w:rPr>
                 <w:rStyle w:val="IndexLink"/>
               </w:rPr>
-              <w:t>6.1.3  Символи</w:t>
+              <w:t>6.4  Як здійснити умовний перехід на відстань, більшу за 128 байт?</w:t>
               <w:tab/>
-              <w:t>22</w:t>
-            </w:r>
-          </w:hyperlink>
-        </w:p>
-        <w:p>
-          <w:pPr>
-            <w:pStyle w:val="Contents2"/>
-            <w:tabs>
-              <w:tab w:val="clear" w:pos="0"/>
-              <w:tab w:val="clear" w:pos="709"/>
-              <w:tab w:val="right" w:pos="10486" w:leader="dot"/>
-            </w:tabs>
-            <w:rPr/>
-          </w:pPr>
-          <w:hyperlink w:anchor="__RefHeading___Toc2249_1691502584">
-            <w:r>
-              <w:rPr>
-                <w:rStyle w:val="IndexLink"/>
-              </w:rPr>
-              <w:t xml:space="preserve"> </w:t>
-            </w:r>
-            <w:r>
-              <w:rPr>
-                <w:rStyle w:val="IndexLink"/>
-              </w:rPr>
-              <w:t>6.2  Вектори переривання, їх розташування у пам’яті.</w:t>
-              <w:tab/>
-              <w:t>23</w:t>
-            </w:r>
-          </w:hyperlink>
-        </w:p>
-        <w:p>
-          <w:pPr>
-            <w:pStyle w:val="Contents2"/>
-            <w:tabs>
-              <w:tab w:val="clear" w:pos="0"/>
-              <w:tab w:val="clear" w:pos="709"/>
-              <w:tab w:val="right" w:pos="10486" w:leader="dot"/>
-            </w:tabs>
-            <w:rPr/>
-          </w:pPr>
-          <w:hyperlink w:anchor="__RefHeading___Toc2251_1691502584">
-            <w:r>
-              <w:rPr>
-                <w:rStyle w:val="IndexLink"/>
-              </w:rPr>
-              <w:t xml:space="preserve"> </w:t>
-            </w:r>
-            <w:r>
-              <w:rPr>
-                <w:rStyle w:val="IndexLink"/>
-              </w:rPr>
-              <w:t>6.3  Особливості виконання команд множення MUL та IMUL</w:t>
-              <w:tab/>
-              <w:t>23</w:t>
-            </w:r>
-          </w:hyperlink>
-        </w:p>
-        <w:p>
-          <w:pPr>
-            <w:pStyle w:val="Contents3"/>
-            <w:tabs>
-              <w:tab w:val="clear" w:pos="0"/>
-              <w:tab w:val="clear" w:pos="9919"/>
-              <w:tab w:val="right" w:pos="10486" w:leader="dot"/>
-            </w:tabs>
-            <w:rPr/>
-          </w:pPr>
-          <w:hyperlink w:anchor="__RefHeading___Toc2253_1691502584">
-            <w:r>
-              <w:rPr>
-                <w:rStyle w:val="IndexLink"/>
-              </w:rPr>
-              <w:t xml:space="preserve"> </w:t>
-            </w:r>
-            <w:r>
-              <w:rPr>
-                <w:rStyle w:val="IndexLink"/>
-              </w:rPr>
-              <w:t>6.3.1  Інструкція MUL</w:t>
-              <w:tab/>
-              <w:t>23</w:t>
-            </w:r>
-          </w:hyperlink>
-        </w:p>
-        <w:p>
-          <w:pPr>
-            <w:pStyle w:val="Contents3"/>
-            <w:tabs>
-              <w:tab w:val="clear" w:pos="0"/>
-              <w:tab w:val="clear" w:pos="9919"/>
-              <w:tab w:val="right" w:pos="10486" w:leader="dot"/>
-            </w:tabs>
-            <w:rPr/>
-          </w:pPr>
-          <w:hyperlink w:anchor="__RefHeading___Toc2255_1691502584">
-            <w:r>
-              <w:rPr>
-                <w:rStyle w:val="IndexLink"/>
-              </w:rPr>
-              <w:t xml:space="preserve"> </w:t>
-            </w:r>
-            <w:r>
-              <w:rPr>
-                <w:rStyle w:val="IndexLink"/>
-              </w:rPr>
-              <w:t>6.3.2  Інструкція IMUL</w:t>
-              <w:tab/>
-              <w:t>23</w:t>
-            </w:r>
-          </w:hyperlink>
-        </w:p>
-        <w:p>
-          <w:pPr>
-            <w:pStyle w:val="Contents2"/>
-            <w:tabs>
-              <w:tab w:val="clear" w:pos="0"/>
-              <w:tab w:val="clear" w:pos="709"/>
-              <w:tab w:val="right" w:pos="10486" w:leader="dot"/>
-            </w:tabs>
-            <w:rPr/>
-          </w:pPr>
-          <w:hyperlink w:anchor="__RefHeading___Toc2257_1691502584">
-            <w:r>
-              <w:rPr>
-                <w:rStyle w:val="IndexLink"/>
-              </w:rPr>
-              <w:t xml:space="preserve"> </w:t>
-            </w:r>
-            <w:r>
-              <w:rPr>
-                <w:rStyle w:val="IndexLink"/>
-              </w:rPr>
-              <w:t>6.4  Особливості виконання команд ділення DIV та IDIV</w:t>
-              <w:tab/>
-              <w:t>24</w:t>
-            </w:r>
-          </w:hyperlink>
-        </w:p>
-        <w:p>
-          <w:pPr>
-            <w:pStyle w:val="Contents3"/>
-            <w:tabs>
-              <w:tab w:val="clear" w:pos="0"/>
-              <w:tab w:val="clear" w:pos="9919"/>
-              <w:tab w:val="right" w:pos="10486" w:leader="dot"/>
-            </w:tabs>
-            <w:rPr/>
-          </w:pPr>
-          <w:hyperlink w:anchor="__RefHeading___Toc2259_1691502584">
-            <w:r>
-              <w:rPr>
-                <w:rStyle w:val="IndexLink"/>
-              </w:rPr>
-              <w:t xml:space="preserve"> </w:t>
-            </w:r>
-            <w:r>
-              <w:rPr>
-                <w:rStyle w:val="IndexLink"/>
-              </w:rPr>
-              <w:t>6.4.1  Інструкція DIV</w:t>
-              <w:tab/>
-              <w:t>24</w:t>
-            </w:r>
-          </w:hyperlink>
-        </w:p>
-        <w:p>
-          <w:pPr>
-            <w:pStyle w:val="Contents3"/>
-            <w:tabs>
-              <w:tab w:val="clear" w:pos="0"/>
-              <w:tab w:val="clear" w:pos="9919"/>
-              <w:tab w:val="right" w:pos="10486" w:leader="dot"/>
-            </w:tabs>
-            <w:rPr/>
-          </w:pPr>
-          <w:hyperlink w:anchor="__RefHeading___Toc2261_1691502584">
-            <w:r>
-              <w:rPr>
-                <w:rStyle w:val="IndexLink"/>
-              </w:rPr>
-              <w:t xml:space="preserve"> </w:t>
-            </w:r>
-            <w:r>
-              <w:rPr>
-                <w:rStyle w:val="IndexLink"/>
-              </w:rPr>
-              <w:t>6.4.2  Інструкція IDIV</w:t>
-              <w:tab/>
-              <w:t>24</w:t>
-            </w:r>
-          </w:hyperlink>
-        </w:p>
-        <w:p>
-          <w:pPr>
-            <w:pStyle w:val="Contents2"/>
-            <w:tabs>
-              <w:tab w:val="clear" w:pos="0"/>
-              <w:tab w:val="clear" w:pos="709"/>
-              <w:tab w:val="right" w:pos="10486" w:leader="dot"/>
-            </w:tabs>
-            <w:rPr/>
-          </w:pPr>
-          <w:hyperlink w:anchor="__RefHeading___Toc2263_1691502584">
-            <w:r>
-              <w:rPr>
-                <w:rStyle w:val="IndexLink"/>
-              </w:rPr>
-              <w:t xml:space="preserve"> </w:t>
-            </w:r>
-            <w:r>
-              <w:rPr>
-                <w:rStyle w:val="IndexLink"/>
-              </w:rPr>
-              <w:t>6.5  Cтек, і як він працює</w:t>
-              <w:tab/>
-              <w:t>25</w:t>
-            </w:r>
-          </w:hyperlink>
-        </w:p>
-        <w:p>
-          <w:pPr>
-            <w:pStyle w:val="Contents2"/>
-            <w:tabs>
-              <w:tab w:val="clear" w:pos="0"/>
-              <w:tab w:val="clear" w:pos="709"/>
-              <w:tab w:val="right" w:pos="10486" w:leader="dot"/>
-            </w:tabs>
-            <w:rPr/>
-          </w:pPr>
-          <w:hyperlink w:anchor="__RefHeading___Toc2265_1691502584">
-            <w:r>
-              <w:rPr>
-                <w:rStyle w:val="IndexLink"/>
-              </w:rPr>
-              <w:t xml:space="preserve"> </w:t>
-            </w:r>
-            <w:r>
-              <w:rPr>
-                <w:rStyle w:val="IndexLink"/>
-              </w:rPr>
-              <w:t>6.6  Команда організації циклів loop та особливості її виконання</w:t>
-              <w:tab/>
-              <w:t>25</w:t>
+              <w:t>29</w:t>
             </w:r>
           </w:hyperlink>
           <w:r>
@@ -1293,7 +1032,7 @@
           <w:szCs w:val="32"/>
           <w:lang w:val="en-US"/>
         </w:rPr>
-        <w:t>Навчитись застосовувати засоби обміну даними в асемблері.</w:t>
+        <w:t>Навчитись програмувати розгалужені алгоритми.</w:t>
       </w:r>
     </w:p>
     <w:p>
@@ -1340,69 +1079,7 @@
           <w:szCs w:val="28"/>
           <w:lang w:val="uk-UA"/>
         </w:rPr>
-        <w:t>Написати програму з використанням 2-х процедур</w:t>
-      </w:r>
-    </w:p>
-    <w:p>
-      <w:pPr>
-        <w:pStyle w:val="Normal"/>
-        <w:numPr>
-          <w:ilvl w:val="1"/>
-          <w:numId w:val="3"/>
-        </w:numPr>
-        <w:spacing w:lineRule="auto" w:line="360" w:before="57" w:after="57"/>
-        <w:ind w:left="1080" w:right="0" w:hanging="360"/>
-        <w:jc w:val="left"/>
-        <w:rPr>
-          <w:rFonts w:ascii="Times New Roman" w:hAnsi="Times New Roman"/>
-          <w:b w:val="false"/>
-          <w:b w:val="false"/>
-          <w:bCs w:val="false"/>
-          <w:sz w:val="28"/>
-          <w:szCs w:val="28"/>
-          <w:lang w:val="uk-UA"/>
-        </w:rPr>
-      </w:pPr>
-      <w:r>
-        <w:rPr>
-          <w:b w:val="false"/>
-          <w:bCs w:val="false"/>
-          <w:sz w:val="28"/>
-          <w:szCs w:val="28"/>
-          <w:lang w:val="uk-UA"/>
-        </w:rPr>
-        <w:t>Процедура введення і перетворення цілого числа. Після цього треба виконати математичну дію над числом (номер завдання вибирати за останніми двома числами номеру в заліковій книжці - Таблиця 2.1).</w:t>
-      </w:r>
-    </w:p>
-    <w:p>
-      <w:pPr>
-        <w:pStyle w:val="Normal"/>
-        <w:numPr>
-          <w:ilvl w:val="1"/>
-          <w:numId w:val="3"/>
-        </w:numPr>
-        <w:spacing w:lineRule="auto" w:line="360"/>
-        <w:ind w:left="1080" w:right="0" w:hanging="360"/>
-        <w:jc w:val="left"/>
-        <w:rPr>
-          <w:rFonts w:ascii="Times New Roman" w:hAnsi="Times New Roman"/>
-          <w:b w:val="false"/>
-          <w:b w:val="false"/>
-          <w:bCs w:val="false"/>
-          <w:sz w:val="28"/>
-          <w:szCs w:val="28"/>
-          <w:lang w:val="uk-UA"/>
-        </w:rPr>
-      </w:pPr>
-      <w:r>
-        <w:rPr>
-          <w:b w:val="false"/>
-          <w:bCs w:val="false"/>
-          <w:sz w:val="28"/>
-          <w:szCs w:val="28"/>
-          <w:lang w:val="uk-UA"/>
-        </w:rPr>
-        <w:t>Процедура переведення отриманого результату в рядок та виведення його на екран.</w:t>
+        <w:t>Можливість введення користувачем значень x, y, t, a, b за необхідності.</w:t>
       </w:r>
     </w:p>
     <w:p>
@@ -1433,7 +1110,169 @@
           <w:szCs w:val="28"/>
           <w:lang w:val="uk-UA"/>
         </w:rPr>
-        <w:t>Програма повинна мати захист від некоректного введення вхідних даних (символи, переповнення, ділення на 0 і т.і.).</w:t>
+        <w:t>Обчислювати значення функції за введеними значеннями.</w:t>
+      </w:r>
+    </w:p>
+    <w:p>
+      <w:pPr>
+        <w:pStyle w:val="Normal"/>
+        <w:numPr>
+          <w:ilvl w:val="0"/>
+          <w:numId w:val="2"/>
+        </w:numPr>
+        <w:spacing w:lineRule="auto" w:line="360"/>
+        <w:ind w:left="720" w:right="0" w:hanging="360"/>
+        <w:jc w:val="left"/>
+        <w:rPr>
+          <w:rFonts w:ascii="Times New Roman" w:hAnsi="Times New Roman"/>
+          <w:b w:val="false"/>
+          <w:b w:val="false"/>
+          <w:bCs w:val="false"/>
+          <w:sz w:val="28"/>
+          <w:szCs w:val="28"/>
+          <w:lang w:val="uk-UA"/>
+        </w:rPr>
+      </w:pPr>
+      <w:r>
+        <w:rPr>
+          <w:b w:val="false"/>
+          <w:bCs w:val="false"/>
+          <w:sz w:val="28"/>
+          <w:szCs w:val="28"/>
+          <w:lang w:val="uk-UA"/>
+        </w:rPr>
+        <w:t>Виводити на екран результат обчислень.</w:t>
+      </w:r>
+    </w:p>
+    <w:p>
+      <w:pPr>
+        <w:pStyle w:val="Normal"/>
+        <w:numPr>
+          <w:ilvl w:val="0"/>
+          <w:numId w:val="2"/>
+        </w:numPr>
+        <w:spacing w:lineRule="auto" w:line="360"/>
+        <w:ind w:left="720" w:right="0" w:hanging="360"/>
+        <w:jc w:val="left"/>
+        <w:rPr>
+          <w:rFonts w:ascii="Times New Roman" w:hAnsi="Times New Roman"/>
+          <w:b w:val="false"/>
+          <w:b w:val="false"/>
+          <w:bCs w:val="false"/>
+          <w:sz w:val="28"/>
+          <w:szCs w:val="28"/>
+          <w:lang w:val="uk-UA"/>
+        </w:rPr>
+      </w:pPr>
+      <w:r>
+        <w:rPr>
+          <w:b w:val="false"/>
+          <w:bCs w:val="false"/>
+          <w:sz w:val="28"/>
+          <w:szCs w:val="28"/>
+          <w:lang w:val="uk-UA"/>
+        </w:rPr>
+        <w:t>Якщо є ділення, то результат дозволяється виводити:</w:t>
+      </w:r>
+    </w:p>
+    <w:p>
+      <w:pPr>
+        <w:pStyle w:val="Normal"/>
+        <w:numPr>
+          <w:ilvl w:val="0"/>
+          <w:numId w:val="3"/>
+        </w:numPr>
+        <w:spacing w:lineRule="auto" w:line="360"/>
+        <w:ind w:left="1080" w:right="0" w:hanging="360"/>
+        <w:jc w:val="left"/>
+        <w:rPr>
+          <w:sz w:val="28"/>
+          <w:szCs w:val="28"/>
+        </w:rPr>
+      </w:pPr>
+      <w:r>
+        <w:rPr>
+          <w:sz w:val="28"/>
+          <w:szCs w:val="28"/>
+        </w:rPr>
+        <w:t>як дійсне число (наприклад: = 1,666667 ) – підвищена складність;</w:t>
+      </w:r>
+    </w:p>
+    <w:p>
+      <w:pPr>
+        <w:pStyle w:val="Normal"/>
+        <w:numPr>
+          <w:ilvl w:val="0"/>
+          <w:numId w:val="3"/>
+        </w:numPr>
+        <w:spacing w:lineRule="auto" w:line="360"/>
+        <w:ind w:left="1080" w:right="0" w:hanging="360"/>
+        <w:jc w:val="left"/>
+        <w:rPr>
+          <w:sz w:val="28"/>
+          <w:szCs w:val="28"/>
+        </w:rPr>
+      </w:pPr>
+      <w:r>
+        <w:rPr>
+          <w:sz w:val="28"/>
+          <w:szCs w:val="28"/>
+        </w:rPr>
+        <w:t>окремо цілу частину та остачу (наприклад: = 1 остача 2 ) – середня складність;</w:t>
+      </w:r>
+    </w:p>
+    <w:p>
+      <w:pPr>
+        <w:pStyle w:val="Normal"/>
+        <w:numPr>
+          <w:ilvl w:val="0"/>
+          <w:numId w:val="3"/>
+        </w:numPr>
+        <w:spacing w:lineRule="auto" w:line="360"/>
+        <w:ind w:left="1080" w:right="0" w:hanging="360"/>
+        <w:jc w:val="left"/>
+        <w:rPr>
+          <w:sz w:val="28"/>
+          <w:szCs w:val="28"/>
+        </w:rPr>
+      </w:pPr>
+      <w:r>
+        <w:rPr>
+          <w:sz w:val="28"/>
+          <w:szCs w:val="28"/>
+        </w:rPr>
+        <w:t>окремо цілу частину та остачу як дріб – середня складність.</w:t>
+      </w:r>
+    </w:p>
+    <w:p>
+      <w:pPr>
+        <w:pStyle w:val="Normal"/>
+        <w:numPr>
+          <w:ilvl w:val="0"/>
+          <w:numId w:val="2"/>
+        </w:numPr>
+        <w:spacing w:lineRule="auto" w:line="360"/>
+        <w:ind w:left="720" w:right="0" w:hanging="360"/>
+        <w:jc w:val="left"/>
+        <w:rPr>
+          <w:rFonts w:ascii="Times New Roman" w:hAnsi="Times New Roman"/>
+          <w:b w:val="false"/>
+          <w:b w:val="false"/>
+          <w:bCs w:val="false"/>
+          <w:sz w:val="28"/>
+          <w:szCs w:val="28"/>
+          <w:lang w:val="uk-UA"/>
+        </w:rPr>
+      </w:pPr>
+      <w:r>
+        <w:rPr>
+          <w:b w:val="false"/>
+          <w:bCs w:val="false"/>
+          <w:sz w:val="28"/>
+          <w:szCs w:val="28"/>
+          <w:lang w:val="uk-UA"/>
+        </w:rPr>
+        <w:t>Програма повинна мати захист від некоректного введення вхідних даних (символи, переповнення, ділення на 0 і т.і.)</w:t>
       </w:r>
     </w:p>
     <w:p>
@@ -1458,6 +1297,7 @@
     <w:p>
       <w:pPr>
         <w:pStyle w:val="Heading1"/>
+        <w:ind w:left="379" w:right="174" w:hanging="0"/>
         <w:rPr>
           <w:sz w:val="28"/>
           <w:szCs w:val="28"/>
@@ -8065,6 +7905,7 @@
     <w:p>
       <w:pPr>
         <w:pStyle w:val="Heading1"/>
+        <w:ind w:left="379" w:right="174" w:hanging="0"/>
         <w:rPr>
           <w:sz w:val="28"/>
           <w:szCs w:val="28"/>
@@ -8106,7 +7947,7 @@
           <w:szCs w:val="28"/>
         </w:rPr>
         <w:drawing>
-          <wp:anchor behindDoc="0" distT="0" distB="0" distL="0" distR="0" simplePos="0" locked="0" layoutInCell="0" allowOverlap="1" relativeHeight="47">
+          <wp:anchor behindDoc="0" distT="0" distB="0" distL="0" distR="0" simplePos="0" locked="0" layoutInCell="0" allowOverlap="1" relativeHeight="53">
             <wp:simplePos x="0" y="0"/>
             <wp:positionH relativeFrom="column">
               <wp:align>center</wp:align>
@@ -8451,366 +8292,7 @@
           <w:sz w:val="28"/>
           <w:szCs w:val="28"/>
         </w:rPr>
-        <w:t xml:space="preserve">Рисунок </w:t>
-      </w:r>
-      <w:r>
-        <w:rPr>
-          <w:sz w:val="28"/>
-          <w:szCs w:val="28"/>
-        </w:rPr>
-        <w:t xml:space="preserve">4.1 </w:t>
-      </w:r>
-      <w:r>
-        <w:rPr>
-          <w:sz w:val="28"/>
-          <w:szCs w:val="28"/>
-        </w:rPr>
-        <w:t>— схема функцій Pow та IsDigit</w:t>
-      </w:r>
-    </w:p>
-    <w:p>
-      <w:pPr>
-        <w:pStyle w:val="Normal"/>
-        <w:rPr>
-          <w:sz w:val="28"/>
-          <w:szCs w:val="28"/>
-        </w:rPr>
-      </w:pPr>
-      <w:r>
-        <w:rPr>
-          <w:sz w:val="28"/>
-          <w:szCs w:val="28"/>
-        </w:rPr>
-      </w:r>
-    </w:p>
-    <w:p>
-      <w:pPr>
-        <w:pStyle w:val="Normal"/>
-        <w:rPr>
-          <w:sz w:val="28"/>
-          <w:szCs w:val="28"/>
-        </w:rPr>
-      </w:pPr>
-      <w:r>
-        <w:rPr>
-          <w:sz w:val="28"/>
-          <w:szCs w:val="28"/>
-        </w:rPr>
-      </w:r>
-    </w:p>
-    <w:p>
-      <w:pPr>
-        <w:pStyle w:val="Normal"/>
-        <w:rPr>
-          <w:sz w:val="28"/>
-          <w:szCs w:val="28"/>
-        </w:rPr>
-      </w:pPr>
-      <w:r>
-        <w:rPr>
-          <w:sz w:val="28"/>
-          <w:szCs w:val="28"/>
-        </w:rPr>
-      </w:r>
-    </w:p>
-    <w:p>
-      <w:pPr>
-        <w:pStyle w:val="Normal"/>
-        <w:rPr>
-          <w:sz w:val="28"/>
-          <w:szCs w:val="28"/>
-        </w:rPr>
-      </w:pPr>
-      <w:r>
-        <w:rPr>
-          <w:sz w:val="28"/>
-          <w:szCs w:val="28"/>
-        </w:rPr>
-      </w:r>
-    </w:p>
-    <w:p>
-      <w:pPr>
-        <w:pStyle w:val="Normal"/>
-        <w:rPr>
-          <w:sz w:val="28"/>
-          <w:szCs w:val="28"/>
-        </w:rPr>
-      </w:pPr>
-      <w:r>
-        <w:rPr>
-          <w:sz w:val="28"/>
-          <w:szCs w:val="28"/>
-        </w:rPr>
-      </w:r>
-    </w:p>
-    <w:p>
-      <w:pPr>
-        <w:pStyle w:val="Normal"/>
-        <w:rPr>
-          <w:sz w:val="28"/>
-          <w:szCs w:val="28"/>
-        </w:rPr>
-      </w:pPr>
-      <w:r>
-        <w:rPr>
-          <w:sz w:val="28"/>
-          <w:szCs w:val="28"/>
-        </w:rPr>
-      </w:r>
-    </w:p>
-    <w:p>
-      <w:pPr>
-        <w:pStyle w:val="Normal"/>
-        <w:rPr>
-          <w:sz w:val="28"/>
-          <w:szCs w:val="28"/>
-        </w:rPr>
-      </w:pPr>
-      <w:r>
-        <w:rPr>
-          <w:sz w:val="28"/>
-          <w:szCs w:val="28"/>
-        </w:rPr>
-      </w:r>
-    </w:p>
-    <w:p>
-      <w:pPr>
-        <w:pStyle w:val="Normal"/>
-        <w:rPr>
-          <w:sz w:val="28"/>
-          <w:szCs w:val="28"/>
-        </w:rPr>
-      </w:pPr>
-      <w:r>
-        <w:rPr>
-          <w:sz w:val="28"/>
-          <w:szCs w:val="28"/>
-        </w:rPr>
-      </w:r>
-    </w:p>
-    <w:p>
-      <w:pPr>
-        <w:pStyle w:val="Normal"/>
-        <w:rPr>
-          <w:sz w:val="28"/>
-          <w:szCs w:val="28"/>
-        </w:rPr>
-      </w:pPr>
-      <w:r>
-        <w:rPr>
-          <w:sz w:val="28"/>
-          <w:szCs w:val="28"/>
-        </w:rPr>
-      </w:r>
-    </w:p>
-    <w:p>
-      <w:pPr>
-        <w:pStyle w:val="Normal"/>
-        <w:rPr>
-          <w:sz w:val="28"/>
-          <w:szCs w:val="28"/>
-        </w:rPr>
-      </w:pPr>
-      <w:r>
-        <w:rPr>
-          <w:sz w:val="28"/>
-          <w:szCs w:val="28"/>
-        </w:rPr>
-      </w:r>
-    </w:p>
-    <w:p>
-      <w:pPr>
-        <w:pStyle w:val="Normal"/>
-        <w:rPr>
-          <w:sz w:val="28"/>
-          <w:szCs w:val="28"/>
-        </w:rPr>
-      </w:pPr>
-      <w:r>
-        <w:rPr>
-          <w:sz w:val="28"/>
-          <w:szCs w:val="28"/>
-        </w:rPr>
-      </w:r>
-    </w:p>
-    <w:p>
-      <w:pPr>
-        <w:pStyle w:val="Normal"/>
-        <w:rPr>
-          <w:sz w:val="28"/>
-          <w:szCs w:val="28"/>
-        </w:rPr>
-      </w:pPr>
-      <w:r>
-        <w:rPr>
-          <w:sz w:val="28"/>
-          <w:szCs w:val="28"/>
-        </w:rPr>
-      </w:r>
-    </w:p>
-    <w:p>
-      <w:pPr>
-        <w:pStyle w:val="Normal"/>
-        <w:rPr>
-          <w:sz w:val="28"/>
-          <w:szCs w:val="28"/>
-        </w:rPr>
-      </w:pPr>
-      <w:r>
-        <w:rPr>
-          <w:sz w:val="28"/>
-          <w:szCs w:val="28"/>
-        </w:rPr>
-      </w:r>
-    </w:p>
-    <w:p>
-      <w:pPr>
-        <w:pStyle w:val="Normal"/>
-        <w:rPr>
-          <w:sz w:val="28"/>
-          <w:szCs w:val="28"/>
-        </w:rPr>
-      </w:pPr>
-      <w:r>
-        <w:rPr>
-          <w:sz w:val="28"/>
-          <w:szCs w:val="28"/>
-        </w:rPr>
-      </w:r>
-    </w:p>
-    <w:p>
-      <w:pPr>
-        <w:pStyle w:val="Normal"/>
-        <w:rPr>
-          <w:sz w:val="28"/>
-          <w:szCs w:val="28"/>
-        </w:rPr>
-      </w:pPr>
-      <w:r>
-        <w:rPr>
-          <w:sz w:val="28"/>
-          <w:szCs w:val="28"/>
-        </w:rPr>
-      </w:r>
-    </w:p>
-    <w:p>
-      <w:pPr>
-        <w:pStyle w:val="Normal"/>
-        <w:rPr>
-          <w:sz w:val="28"/>
-          <w:szCs w:val="28"/>
-        </w:rPr>
-      </w:pPr>
-      <w:r>
-        <w:rPr>
-          <w:sz w:val="28"/>
-          <w:szCs w:val="28"/>
-        </w:rPr>
-      </w:r>
-    </w:p>
-    <w:p>
-      <w:pPr>
-        <w:pStyle w:val="Normal"/>
-        <w:rPr>
-          <w:sz w:val="28"/>
-          <w:szCs w:val="28"/>
-        </w:rPr>
-      </w:pPr>
-      <w:r>
-        <w:rPr>
-          <w:sz w:val="28"/>
-          <w:szCs w:val="28"/>
-        </w:rPr>
-      </w:r>
-    </w:p>
-    <w:p>
-      <w:pPr>
-        <w:pStyle w:val="Normal"/>
-        <w:rPr>
-          <w:sz w:val="28"/>
-          <w:szCs w:val="28"/>
-        </w:rPr>
-      </w:pPr>
-      <w:r>
-        <w:rPr>
-          <w:sz w:val="28"/>
-          <w:szCs w:val="28"/>
-        </w:rPr>
-      </w:r>
-    </w:p>
-    <w:p>
-      <w:pPr>
-        <w:pStyle w:val="Normal"/>
-        <w:rPr>
-          <w:sz w:val="28"/>
-          <w:szCs w:val="28"/>
-        </w:rPr>
-      </w:pPr>
-      <w:r>
-        <w:rPr>
-          <w:sz w:val="28"/>
-          <w:szCs w:val="28"/>
-        </w:rPr>
-      </w:r>
-    </w:p>
-    <w:p>
-      <w:pPr>
-        <w:pStyle w:val="Normal"/>
-        <w:rPr>
-          <w:sz w:val="28"/>
-          <w:szCs w:val="28"/>
-        </w:rPr>
-      </w:pPr>
-      <w:r>
-        <w:rPr>
-          <w:sz w:val="28"/>
-          <w:szCs w:val="28"/>
-        </w:rPr>
-      </w:r>
-    </w:p>
-    <w:p>
-      <w:pPr>
-        <w:pStyle w:val="Normal"/>
-        <w:rPr>
-          <w:sz w:val="28"/>
-          <w:szCs w:val="28"/>
-        </w:rPr>
-      </w:pPr>
-      <w:r>
-        <w:rPr>
-          <w:sz w:val="28"/>
-          <w:szCs w:val="28"/>
-        </w:rPr>
-      </w:r>
-    </w:p>
-    <w:p>
-      <w:pPr>
-        <w:pStyle w:val="Normal"/>
-        <w:rPr>
-          <w:sz w:val="28"/>
-          <w:szCs w:val="28"/>
-        </w:rPr>
-      </w:pPr>
-      <w:r>
-        <w:rPr>
-          <w:sz w:val="28"/>
-          <w:szCs w:val="28"/>
-        </w:rPr>
-      </w:r>
-    </w:p>
-    <w:p>
-      <w:pPr>
-        <w:pStyle w:val="Normal"/>
-        <w:rPr>
-          <w:sz w:val="28"/>
-          <w:szCs w:val="28"/>
-        </w:rPr>
-      </w:pPr>
-      <w:r>
-        <w:rPr>
-          <w:sz w:val="28"/>
-          <w:szCs w:val="28"/>
-        </w:rPr>
+        <w:t>Рисунок 4.1 — схема функцій Pow та IsDigit</w:t>
       </w:r>
     </w:p>
     <w:p>
@@ -8827,7 +8309,399 @@
           <w:szCs w:val="28"/>
         </w:rPr>
         <w:drawing>
-          <wp:anchor behindDoc="0" distT="0" distB="0" distL="0" distR="0" simplePos="0" locked="0" layoutInCell="0" allowOverlap="1" relativeHeight="48">
+          <wp:anchor behindDoc="0" distT="0" distB="0" distL="0" distR="0" simplePos="0" locked="0" layoutInCell="0" allowOverlap="1" relativeHeight="56">
+            <wp:simplePos x="0" y="0"/>
+            <wp:positionH relativeFrom="column">
+              <wp:posOffset>2446020</wp:posOffset>
+            </wp:positionH>
+            <wp:positionV relativeFrom="paragraph">
+              <wp:posOffset>180975</wp:posOffset>
+            </wp:positionV>
+            <wp:extent cx="948055" cy="3169920"/>
+            <wp:effectExtent l="0" t="0" r="0" b="0"/>
+            <wp:wrapSquare wrapText="largest"/>
+            <wp:docPr id="5" name="Image4" descr=""/>
+            <wp:cNvGraphicFramePr>
+              <a:graphicFrameLocks xmlns:a="http://schemas.openxmlformats.org/drawingml/2006/main" noChangeAspect="1"/>
+            </wp:cNvGraphicFramePr>
+            <a:graphic xmlns:a="http://schemas.openxmlformats.org/drawingml/2006/main">
+              <a:graphicData uri="http://schemas.openxmlformats.org/drawingml/2006/picture">
+                <pic:pic xmlns:pic="http://schemas.openxmlformats.org/drawingml/2006/picture">
+                  <pic:nvPicPr>
+                    <pic:cNvPr id="5" name="Image4" descr=""/>
+                    <pic:cNvPicPr>
+                      <a:picLocks noChangeAspect="1" noChangeArrowheads="1"/>
+                    </pic:cNvPicPr>
+                  </pic:nvPicPr>
+                  <pic:blipFill>
+                    <a:blip r:embed="rId5"/>
+                    <a:stretch>
+                      <a:fillRect/>
+                    </a:stretch>
+                  </pic:blipFill>
+                  <pic:spPr bwMode="auto">
+                    <a:xfrm>
+                      <a:off x="0" y="0"/>
+                      <a:ext cx="948055" cy="3169920"/>
+                    </a:xfrm>
+                    <a:prstGeom prst="rect">
+                      <a:avLst/>
+                    </a:prstGeom>
+                  </pic:spPr>
+                </pic:pic>
+              </a:graphicData>
+            </a:graphic>
+          </wp:anchor>
+        </w:drawing>
+      </w:r>
+    </w:p>
+    <w:p>
+      <w:pPr>
+        <w:pStyle w:val="Normal"/>
+        <w:rPr>
+          <w:sz w:val="28"/>
+          <w:szCs w:val="28"/>
+        </w:rPr>
+      </w:pPr>
+      <w:r>
+        <w:rPr>
+          <w:sz w:val="28"/>
+          <w:szCs w:val="28"/>
+        </w:rPr>
+      </w:r>
+    </w:p>
+    <w:p>
+      <w:pPr>
+        <w:pStyle w:val="Normal"/>
+        <w:rPr>
+          <w:sz w:val="28"/>
+          <w:szCs w:val="28"/>
+        </w:rPr>
+      </w:pPr>
+      <w:r>
+        <w:rPr>
+          <w:sz w:val="28"/>
+          <w:szCs w:val="28"/>
+        </w:rPr>
+      </w:r>
+    </w:p>
+    <w:p>
+      <w:pPr>
+        <w:pStyle w:val="Normal"/>
+        <w:rPr>
+          <w:sz w:val="28"/>
+          <w:szCs w:val="28"/>
+        </w:rPr>
+      </w:pPr>
+      <w:r>
+        <w:rPr>
+          <w:sz w:val="28"/>
+          <w:szCs w:val="28"/>
+        </w:rPr>
+      </w:r>
+    </w:p>
+    <w:p>
+      <w:pPr>
+        <w:pStyle w:val="Normal"/>
+        <w:rPr>
+          <w:sz w:val="28"/>
+          <w:szCs w:val="28"/>
+        </w:rPr>
+      </w:pPr>
+      <w:r>
+        <w:rPr>
+          <w:sz w:val="28"/>
+          <w:szCs w:val="28"/>
+        </w:rPr>
+      </w:r>
+    </w:p>
+    <w:p>
+      <w:pPr>
+        <w:pStyle w:val="Normal"/>
+        <w:rPr>
+          <w:sz w:val="28"/>
+          <w:szCs w:val="28"/>
+        </w:rPr>
+      </w:pPr>
+      <w:r>
+        <w:rPr>
+          <w:sz w:val="28"/>
+          <w:szCs w:val="28"/>
+        </w:rPr>
+      </w:r>
+    </w:p>
+    <w:p>
+      <w:pPr>
+        <w:pStyle w:val="Normal"/>
+        <w:rPr>
+          <w:sz w:val="28"/>
+          <w:szCs w:val="28"/>
+        </w:rPr>
+      </w:pPr>
+      <w:r>
+        <w:rPr>
+          <w:sz w:val="28"/>
+          <w:szCs w:val="28"/>
+        </w:rPr>
+      </w:r>
+    </w:p>
+    <w:p>
+      <w:pPr>
+        <w:pStyle w:val="Normal"/>
+        <w:rPr>
+          <w:sz w:val="28"/>
+          <w:szCs w:val="28"/>
+        </w:rPr>
+      </w:pPr>
+      <w:r>
+        <w:rPr>
+          <w:sz w:val="28"/>
+          <w:szCs w:val="28"/>
+        </w:rPr>
+      </w:r>
+    </w:p>
+    <w:p>
+      <w:pPr>
+        <w:pStyle w:val="Normal"/>
+        <w:rPr>
+          <w:sz w:val="28"/>
+          <w:szCs w:val="28"/>
+        </w:rPr>
+      </w:pPr>
+      <w:r>
+        <w:rPr>
+          <w:sz w:val="28"/>
+          <w:szCs w:val="28"/>
+        </w:rPr>
+      </w:r>
+    </w:p>
+    <w:p>
+      <w:pPr>
+        <w:pStyle w:val="Normal"/>
+        <w:rPr>
+          <w:sz w:val="28"/>
+          <w:szCs w:val="28"/>
+        </w:rPr>
+      </w:pPr>
+      <w:r>
+        <w:rPr>
+          <w:sz w:val="28"/>
+          <w:szCs w:val="28"/>
+        </w:rPr>
+      </w:r>
+    </w:p>
+    <w:p>
+      <w:pPr>
+        <w:pStyle w:val="Normal"/>
+        <w:rPr>
+          <w:sz w:val="28"/>
+          <w:szCs w:val="28"/>
+        </w:rPr>
+      </w:pPr>
+      <w:r>
+        <w:rPr>
+          <w:sz w:val="28"/>
+          <w:szCs w:val="28"/>
+        </w:rPr>
+      </w:r>
+    </w:p>
+    <w:p>
+      <w:pPr>
+        <w:pStyle w:val="Normal"/>
+        <w:rPr>
+          <w:sz w:val="28"/>
+          <w:szCs w:val="28"/>
+        </w:rPr>
+      </w:pPr>
+      <w:r>
+        <w:rPr>
+          <w:sz w:val="28"/>
+          <w:szCs w:val="28"/>
+        </w:rPr>
+      </w:r>
+    </w:p>
+    <w:p>
+      <w:pPr>
+        <w:pStyle w:val="Normal"/>
+        <w:rPr>
+          <w:sz w:val="28"/>
+          <w:szCs w:val="28"/>
+        </w:rPr>
+      </w:pPr>
+      <w:r>
+        <w:rPr>
+          <w:sz w:val="28"/>
+          <w:szCs w:val="28"/>
+        </w:rPr>
+      </w:r>
+    </w:p>
+    <w:p>
+      <w:pPr>
+        <w:pStyle w:val="Normal"/>
+        <w:rPr>
+          <w:sz w:val="28"/>
+          <w:szCs w:val="28"/>
+        </w:rPr>
+      </w:pPr>
+      <w:r>
+        <w:rPr>
+          <w:sz w:val="28"/>
+          <w:szCs w:val="28"/>
+        </w:rPr>
+      </w:r>
+    </w:p>
+    <w:p>
+      <w:pPr>
+        <w:pStyle w:val="Normal"/>
+        <w:rPr>
+          <w:sz w:val="28"/>
+          <w:szCs w:val="28"/>
+        </w:rPr>
+      </w:pPr>
+      <w:r>
+        <w:rPr>
+          <w:sz w:val="28"/>
+          <w:szCs w:val="28"/>
+        </w:rPr>
+      </w:r>
+    </w:p>
+    <w:p>
+      <w:pPr>
+        <w:pStyle w:val="Normal"/>
+        <w:rPr>
+          <w:sz w:val="28"/>
+          <w:szCs w:val="28"/>
+        </w:rPr>
+      </w:pPr>
+      <w:r>
+        <w:rPr>
+          <w:sz w:val="28"/>
+          <w:szCs w:val="28"/>
+        </w:rPr>
+      </w:r>
+    </w:p>
+    <w:p>
+      <w:pPr>
+        <w:pStyle w:val="Normal"/>
+        <w:rPr>
+          <w:sz w:val="28"/>
+          <w:szCs w:val="28"/>
+        </w:rPr>
+      </w:pPr>
+      <w:r>
+        <w:rPr>
+          <w:sz w:val="28"/>
+          <w:szCs w:val="28"/>
+        </w:rPr>
+      </w:r>
+    </w:p>
+    <w:p>
+      <w:pPr>
+        <w:pStyle w:val="Normal"/>
+        <w:rPr>
+          <w:sz w:val="28"/>
+          <w:szCs w:val="28"/>
+        </w:rPr>
+      </w:pPr>
+      <w:r>
+        <w:rPr>
+          <w:sz w:val="28"/>
+          <w:szCs w:val="28"/>
+        </w:rPr>
+      </w:r>
+    </w:p>
+    <w:p>
+      <w:pPr>
+        <w:pStyle w:val="Normal"/>
+        <w:jc w:val="center"/>
+        <w:rPr>
+          <w:sz w:val="28"/>
+          <w:szCs w:val="28"/>
+        </w:rPr>
+      </w:pPr>
+      <w:r>
+        <w:rPr>
+          <w:sz w:val="28"/>
+          <w:szCs w:val="28"/>
+        </w:rPr>
+        <w:t>Рисунок 4.2 — схема функції ProcABS</w:t>
+      </w:r>
+    </w:p>
+    <w:p>
+      <w:pPr>
+        <w:pStyle w:val="Normal"/>
+        <w:rPr>
+          <w:sz w:val="28"/>
+          <w:szCs w:val="28"/>
+        </w:rPr>
+      </w:pPr>
+      <w:r>
+        <w:rPr>
+          <w:sz w:val="28"/>
+          <w:szCs w:val="28"/>
+        </w:rPr>
+      </w:r>
+    </w:p>
+    <w:p>
+      <w:pPr>
+        <w:pStyle w:val="Normal"/>
+        <w:rPr>
+          <w:sz w:val="28"/>
+          <w:szCs w:val="28"/>
+        </w:rPr>
+      </w:pPr>
+      <w:r>
+        <w:rPr>
+          <w:sz w:val="28"/>
+          <w:szCs w:val="28"/>
+        </w:rPr>
+      </w:r>
+    </w:p>
+    <w:p>
+      <w:pPr>
+        <w:pStyle w:val="Normal"/>
+        <w:rPr>
+          <w:sz w:val="28"/>
+          <w:szCs w:val="28"/>
+        </w:rPr>
+      </w:pPr>
+      <w:r>
+        <w:rPr>
+          <w:sz w:val="28"/>
+          <w:szCs w:val="28"/>
+        </w:rPr>
+      </w:r>
+    </w:p>
+    <w:p>
+      <w:pPr>
+        <w:pStyle w:val="Normal"/>
+        <w:rPr>
+          <w:sz w:val="28"/>
+          <w:szCs w:val="28"/>
+        </w:rPr>
+      </w:pPr>
+      <w:r>
+        <w:rPr>
+          <w:sz w:val="28"/>
+          <w:szCs w:val="28"/>
+        </w:rPr>
+      </w:r>
+    </w:p>
+    <w:p>
+      <w:pPr>
+        <w:pStyle w:val="Normal"/>
+        <w:rPr>
+          <w:sz w:val="28"/>
+          <w:szCs w:val="28"/>
+        </w:rPr>
+      </w:pPr>
+      <w:r>
+        <w:rPr>
+          <w:sz w:val="28"/>
+          <w:szCs w:val="28"/>
+        </w:rPr>
+        <w:drawing>
+          <wp:anchor behindDoc="0" distT="0" distB="0" distL="0" distR="0" simplePos="0" locked="0" layoutInCell="0" allowOverlap="1" relativeHeight="54">
             <wp:simplePos x="0" y="0"/>
             <wp:positionH relativeFrom="column">
               <wp:align>center</wp:align>
@@ -8838,7 +8712,7 @@
             <wp:extent cx="4653915" cy="9265920"/>
             <wp:effectExtent l="0" t="0" r="0" b="0"/>
             <wp:wrapSquare wrapText="largest"/>
-            <wp:docPr id="5" name="Image1" descr=""/>
+            <wp:docPr id="6" name="Image1" descr=""/>
             <wp:cNvGraphicFramePr>
               <a:graphicFrameLocks xmlns:a="http://schemas.openxmlformats.org/drawingml/2006/main" noChangeAspect="1"/>
             </wp:cNvGraphicFramePr>
@@ -8846,13 +8720,13 @@
               <a:graphicData uri="http://schemas.openxmlformats.org/drawingml/2006/picture">
                 <pic:pic xmlns:pic="http://schemas.openxmlformats.org/drawingml/2006/picture">
                   <pic:nvPicPr>
-                    <pic:cNvPr id="5" name="Image1" descr=""/>
+                    <pic:cNvPr id="6" name="Image1" descr=""/>
                     <pic:cNvPicPr>
                       <a:picLocks noChangeAspect="1" noChangeArrowheads="1"/>
                     </pic:cNvPicPr>
                   </pic:nvPicPr>
                   <pic:blipFill>
-                    <a:blip r:embed="rId5"/>
+                    <a:blip r:embed="rId6"/>
                     <a:stretch>
                       <a:fillRect/>
                     </a:stretch>
@@ -9562,21 +9436,7 @@
           <w:sz w:val="28"/>
           <w:szCs w:val="28"/>
         </w:rPr>
-        <w:t xml:space="preserve">Рисунок </w:t>
-      </w:r>
-      <w:r>
-        <w:rPr>
-          <w:sz w:val="28"/>
-          <w:szCs w:val="28"/>
-        </w:rPr>
-        <w:t xml:space="preserve">4.2 </w:t>
-      </w:r>
-      <w:r>
-        <w:rPr>
-          <w:sz w:val="28"/>
-          <w:szCs w:val="28"/>
-        </w:rPr>
-        <w:t>— схема функції StringToInt</w:t>
+        <w:t>Рисунок 4.3 — схема функції StringToInt</w:t>
       </w:r>
     </w:p>
     <w:p>
@@ -9610,7 +9470,7 @@
           <w:szCs w:val="28"/>
         </w:rPr>
         <w:drawing>
-          <wp:anchor behindDoc="0" distT="0" distB="0" distL="0" distR="0" simplePos="0" locked="0" layoutInCell="0" allowOverlap="1" relativeHeight="49">
+          <wp:anchor behindDoc="0" distT="0" distB="0" distL="0" distR="0" simplePos="0" locked="0" layoutInCell="0" allowOverlap="1" relativeHeight="55">
             <wp:simplePos x="0" y="0"/>
             <wp:positionH relativeFrom="column">
               <wp:align>center</wp:align>
@@ -9621,7 +9481,7 @@
             <wp:extent cx="1956435" cy="7068185"/>
             <wp:effectExtent l="0" t="0" r="0" b="0"/>
             <wp:wrapSquare wrapText="largest"/>
-            <wp:docPr id="6" name="Image3" descr=""/>
+            <wp:docPr id="7" name="Image3" descr=""/>
             <wp:cNvGraphicFramePr>
               <a:graphicFrameLocks xmlns:a="http://schemas.openxmlformats.org/drawingml/2006/main" noChangeAspect="1"/>
             </wp:cNvGraphicFramePr>
@@ -9629,13 +9489,13 @@
               <a:graphicData uri="http://schemas.openxmlformats.org/drawingml/2006/picture">
                 <pic:pic xmlns:pic="http://schemas.openxmlformats.org/drawingml/2006/picture">
                   <pic:nvPicPr>
-                    <pic:cNvPr id="6" name="Image3" descr=""/>
+                    <pic:cNvPr id="7" name="Image3" descr=""/>
                     <pic:cNvPicPr>
                       <a:picLocks noChangeAspect="1" noChangeArrowheads="1"/>
                     </pic:cNvPicPr>
                   </pic:nvPicPr>
                   <pic:blipFill>
-                    <a:blip r:embed="rId6"/>
+                    <a:blip r:embed="rId7"/>
                     <a:stretch>
                       <a:fillRect/>
                     </a:stretch>
@@ -10214,21 +10074,23 @@
           <w:sz w:val="28"/>
           <w:szCs w:val="28"/>
         </w:rPr>
-        <w:t xml:space="preserve">Рисунок </w:t>
-      </w:r>
-      <w:r>
-        <w:rPr>
-          <w:sz w:val="28"/>
-          <w:szCs w:val="28"/>
-        </w:rPr>
-        <w:t xml:space="preserve">4.3 </w:t>
-      </w:r>
-      <w:r>
-        <w:rPr>
-          <w:sz w:val="28"/>
-          <w:szCs w:val="28"/>
-        </w:rPr>
-        <w:t>— схема функції IntToStr</w:t>
+        <w:t>Рисунок 4.4 — схема функції IntToStr</w:t>
+      </w:r>
+    </w:p>
+    <w:p>
+      <w:pPr>
+        <w:pStyle w:val="Normal"/>
+        <w:jc w:val="center"/>
+        <w:rPr>
+          <w:sz w:val="28"/>
+          <w:szCs w:val="28"/>
+        </w:rPr>
+      </w:pPr>
+      <w:r>
+        <w:rPr>
+          <w:sz w:val="28"/>
+          <w:szCs w:val="28"/>
+        </w:rPr>
       </w:r>
     </w:p>
     <w:p>
@@ -10438,847 +10300,15 @@
           <w:szCs w:val="28"/>
         </w:rPr>
         <w:drawing>
-          <wp:anchor behindDoc="0" distT="0" distB="0" distL="0" distR="0" simplePos="0" locked="0" layoutInCell="0" allowOverlap="1" relativeHeight="50">
+          <wp:anchor behindDoc="0" distT="0" distB="0" distL="0" distR="0" simplePos="0" locked="0" layoutInCell="0" allowOverlap="1" relativeHeight="57">
             <wp:simplePos x="0" y="0"/>
             <wp:positionH relativeFrom="column">
-              <wp:align>center</wp:align>
+              <wp:posOffset>2654300</wp:posOffset>
             </wp:positionH>
             <wp:positionV relativeFrom="paragraph">
               <wp:posOffset>635</wp:posOffset>
             </wp:positionV>
-            <wp:extent cx="1106170" cy="7653020"/>
-            <wp:effectExtent l="0" t="0" r="0" b="0"/>
-            <wp:wrapSquare wrapText="largest"/>
-            <wp:docPr id="7" name="Image4" descr=""/>
-            <wp:cNvGraphicFramePr>
-              <a:graphicFrameLocks xmlns:a="http://schemas.openxmlformats.org/drawingml/2006/main" noChangeAspect="1"/>
-            </wp:cNvGraphicFramePr>
-            <a:graphic xmlns:a="http://schemas.openxmlformats.org/drawingml/2006/main">
-              <a:graphicData uri="http://schemas.openxmlformats.org/drawingml/2006/picture">
-                <pic:pic xmlns:pic="http://schemas.openxmlformats.org/drawingml/2006/picture">
-                  <pic:nvPicPr>
-                    <pic:cNvPr id="7" name="Image4" descr=""/>
-                    <pic:cNvPicPr>
-                      <a:picLocks noChangeAspect="1" noChangeArrowheads="1"/>
-                    </pic:cNvPicPr>
-                  </pic:nvPicPr>
-                  <pic:blipFill>
-                    <a:blip r:embed="rId7"/>
-                    <a:stretch>
-                      <a:fillRect/>
-                    </a:stretch>
-                  </pic:blipFill>
-                  <pic:spPr bwMode="auto">
-                    <a:xfrm>
-                      <a:off x="0" y="0"/>
-                      <a:ext cx="1106170" cy="7653020"/>
-                    </a:xfrm>
-                    <a:prstGeom prst="rect">
-                      <a:avLst/>
-                    </a:prstGeom>
-                  </pic:spPr>
-                </pic:pic>
-              </a:graphicData>
-            </a:graphic>
-          </wp:anchor>
-        </w:drawing>
-      </w:r>
-    </w:p>
-    <w:p>
-      <w:pPr>
-        <w:pStyle w:val="Normal"/>
-        <w:jc w:val="center"/>
-        <w:rPr>
-          <w:sz w:val="28"/>
-          <w:szCs w:val="28"/>
-        </w:rPr>
-      </w:pPr>
-      <w:r>
-        <w:rPr>
-          <w:sz w:val="28"/>
-          <w:szCs w:val="28"/>
-        </w:rPr>
-      </w:r>
-    </w:p>
-    <w:p>
-      <w:pPr>
-        <w:pStyle w:val="Normal"/>
-        <w:jc w:val="center"/>
-        <w:rPr>
-          <w:sz w:val="28"/>
-          <w:szCs w:val="28"/>
-        </w:rPr>
-      </w:pPr>
-      <w:r>
-        <w:rPr>
-          <w:sz w:val="28"/>
-          <w:szCs w:val="28"/>
-        </w:rPr>
-      </w:r>
-    </w:p>
-    <w:p>
-      <w:pPr>
-        <w:pStyle w:val="Normal"/>
-        <w:jc w:val="center"/>
-        <w:rPr>
-          <w:sz w:val="28"/>
-          <w:szCs w:val="28"/>
-        </w:rPr>
-      </w:pPr>
-      <w:r>
-        <w:rPr>
-          <w:sz w:val="28"/>
-          <w:szCs w:val="28"/>
-        </w:rPr>
-      </w:r>
-    </w:p>
-    <w:p>
-      <w:pPr>
-        <w:pStyle w:val="Normal"/>
-        <w:jc w:val="center"/>
-        <w:rPr>
-          <w:sz w:val="28"/>
-          <w:szCs w:val="28"/>
-        </w:rPr>
-      </w:pPr>
-      <w:r>
-        <w:rPr>
-          <w:sz w:val="28"/>
-          <w:szCs w:val="28"/>
-        </w:rPr>
-      </w:r>
-    </w:p>
-    <w:p>
-      <w:pPr>
-        <w:pStyle w:val="Normal"/>
-        <w:jc w:val="center"/>
-        <w:rPr>
-          <w:sz w:val="28"/>
-          <w:szCs w:val="28"/>
-        </w:rPr>
-      </w:pPr>
-      <w:r>
-        <w:rPr>
-          <w:sz w:val="28"/>
-          <w:szCs w:val="28"/>
-        </w:rPr>
-      </w:r>
-    </w:p>
-    <w:p>
-      <w:pPr>
-        <w:pStyle w:val="Normal"/>
-        <w:jc w:val="center"/>
-        <w:rPr>
-          <w:sz w:val="28"/>
-          <w:szCs w:val="28"/>
-        </w:rPr>
-      </w:pPr>
-      <w:r>
-        <w:rPr>
-          <w:sz w:val="28"/>
-          <w:szCs w:val="28"/>
-        </w:rPr>
-      </w:r>
-    </w:p>
-    <w:p>
-      <w:pPr>
-        <w:pStyle w:val="Normal"/>
-        <w:jc w:val="center"/>
-        <w:rPr>
-          <w:sz w:val="28"/>
-          <w:szCs w:val="28"/>
-        </w:rPr>
-      </w:pPr>
-      <w:r>
-        <w:rPr>
-          <w:sz w:val="28"/>
-          <w:szCs w:val="28"/>
-        </w:rPr>
-      </w:r>
-    </w:p>
-    <w:p>
-      <w:pPr>
-        <w:pStyle w:val="Normal"/>
-        <w:jc w:val="center"/>
-        <w:rPr>
-          <w:sz w:val="28"/>
-          <w:szCs w:val="28"/>
-        </w:rPr>
-      </w:pPr>
-      <w:r>
-        <w:rPr>
-          <w:sz w:val="28"/>
-          <w:szCs w:val="28"/>
-        </w:rPr>
-      </w:r>
-    </w:p>
-    <w:p>
-      <w:pPr>
-        <w:pStyle w:val="Normal"/>
-        <w:jc w:val="center"/>
-        <w:rPr>
-          <w:sz w:val="28"/>
-          <w:szCs w:val="28"/>
-        </w:rPr>
-      </w:pPr>
-      <w:r>
-        <w:rPr>
-          <w:sz w:val="28"/>
-          <w:szCs w:val="28"/>
-        </w:rPr>
-      </w:r>
-    </w:p>
-    <w:p>
-      <w:pPr>
-        <w:pStyle w:val="Normal"/>
-        <w:jc w:val="center"/>
-        <w:rPr>
-          <w:sz w:val="28"/>
-          <w:szCs w:val="28"/>
-        </w:rPr>
-      </w:pPr>
-      <w:r>
-        <w:rPr>
-          <w:sz w:val="28"/>
-          <w:szCs w:val="28"/>
-        </w:rPr>
-      </w:r>
-    </w:p>
-    <w:p>
-      <w:pPr>
-        <w:pStyle w:val="Normal"/>
-        <w:jc w:val="center"/>
-        <w:rPr>
-          <w:sz w:val="28"/>
-          <w:szCs w:val="28"/>
-        </w:rPr>
-      </w:pPr>
-      <w:r>
-        <w:rPr>
-          <w:sz w:val="28"/>
-          <w:szCs w:val="28"/>
-        </w:rPr>
-      </w:r>
-    </w:p>
-    <w:p>
-      <w:pPr>
-        <w:pStyle w:val="Normal"/>
-        <w:jc w:val="center"/>
-        <w:rPr>
-          <w:sz w:val="28"/>
-          <w:szCs w:val="28"/>
-        </w:rPr>
-      </w:pPr>
-      <w:r>
-        <w:rPr>
-          <w:sz w:val="28"/>
-          <w:szCs w:val="28"/>
-        </w:rPr>
-      </w:r>
-    </w:p>
-    <w:p>
-      <w:pPr>
-        <w:pStyle w:val="Normal"/>
-        <w:jc w:val="center"/>
-        <w:rPr>
-          <w:sz w:val="28"/>
-          <w:szCs w:val="28"/>
-        </w:rPr>
-      </w:pPr>
-      <w:r>
-        <w:rPr>
-          <w:sz w:val="28"/>
-          <w:szCs w:val="28"/>
-        </w:rPr>
-      </w:r>
-    </w:p>
-    <w:p>
-      <w:pPr>
-        <w:pStyle w:val="Normal"/>
-        <w:jc w:val="center"/>
-        <w:rPr>
-          <w:sz w:val="28"/>
-          <w:szCs w:val="28"/>
-        </w:rPr>
-      </w:pPr>
-      <w:r>
-        <w:rPr>
-          <w:sz w:val="28"/>
-          <w:szCs w:val="28"/>
-        </w:rPr>
-      </w:r>
-    </w:p>
-    <w:p>
-      <w:pPr>
-        <w:pStyle w:val="Normal"/>
-        <w:jc w:val="center"/>
-        <w:rPr>
-          <w:sz w:val="28"/>
-          <w:szCs w:val="28"/>
-        </w:rPr>
-      </w:pPr>
-      <w:r>
-        <w:rPr>
-          <w:sz w:val="28"/>
-          <w:szCs w:val="28"/>
-        </w:rPr>
-      </w:r>
-    </w:p>
-    <w:p>
-      <w:pPr>
-        <w:pStyle w:val="Normal"/>
-        <w:jc w:val="center"/>
-        <w:rPr>
-          <w:sz w:val="28"/>
-          <w:szCs w:val="28"/>
-        </w:rPr>
-      </w:pPr>
-      <w:r>
-        <w:rPr>
-          <w:sz w:val="28"/>
-          <w:szCs w:val="28"/>
-        </w:rPr>
-      </w:r>
-    </w:p>
-    <w:p>
-      <w:pPr>
-        <w:pStyle w:val="Normal"/>
-        <w:jc w:val="center"/>
-        <w:rPr>
-          <w:sz w:val="28"/>
-          <w:szCs w:val="28"/>
-        </w:rPr>
-      </w:pPr>
-      <w:r>
-        <w:rPr>
-          <w:sz w:val="28"/>
-          <w:szCs w:val="28"/>
-        </w:rPr>
-      </w:r>
-    </w:p>
-    <w:p>
-      <w:pPr>
-        <w:pStyle w:val="Normal"/>
-        <w:jc w:val="center"/>
-        <w:rPr>
-          <w:sz w:val="28"/>
-          <w:szCs w:val="28"/>
-        </w:rPr>
-      </w:pPr>
-      <w:r>
-        <w:rPr>
-          <w:sz w:val="28"/>
-          <w:szCs w:val="28"/>
-        </w:rPr>
-      </w:r>
-    </w:p>
-    <w:p>
-      <w:pPr>
-        <w:pStyle w:val="Normal"/>
-        <w:jc w:val="center"/>
-        <w:rPr>
-          <w:sz w:val="28"/>
-          <w:szCs w:val="28"/>
-        </w:rPr>
-      </w:pPr>
-      <w:r>
-        <w:rPr>
-          <w:sz w:val="28"/>
-          <w:szCs w:val="28"/>
-        </w:rPr>
-      </w:r>
-    </w:p>
-    <w:p>
-      <w:pPr>
-        <w:pStyle w:val="Normal"/>
-        <w:jc w:val="center"/>
-        <w:rPr>
-          <w:sz w:val="28"/>
-          <w:szCs w:val="28"/>
-        </w:rPr>
-      </w:pPr>
-      <w:r>
-        <w:rPr>
-          <w:sz w:val="28"/>
-          <w:szCs w:val="28"/>
-        </w:rPr>
-      </w:r>
-    </w:p>
-    <w:p>
-      <w:pPr>
-        <w:pStyle w:val="Normal"/>
-        <w:jc w:val="center"/>
-        <w:rPr>
-          <w:sz w:val="28"/>
-          <w:szCs w:val="28"/>
-        </w:rPr>
-      </w:pPr>
-      <w:r>
-        <w:rPr>
-          <w:sz w:val="28"/>
-          <w:szCs w:val="28"/>
-        </w:rPr>
-      </w:r>
-    </w:p>
-    <w:p>
-      <w:pPr>
-        <w:pStyle w:val="Normal"/>
-        <w:jc w:val="center"/>
-        <w:rPr>
-          <w:sz w:val="28"/>
-          <w:szCs w:val="28"/>
-        </w:rPr>
-      </w:pPr>
-      <w:r>
-        <w:rPr>
-          <w:sz w:val="28"/>
-          <w:szCs w:val="28"/>
-        </w:rPr>
-      </w:r>
-    </w:p>
-    <w:p>
-      <w:pPr>
-        <w:pStyle w:val="Normal"/>
-        <w:jc w:val="center"/>
-        <w:rPr>
-          <w:sz w:val="28"/>
-          <w:szCs w:val="28"/>
-        </w:rPr>
-      </w:pPr>
-      <w:r>
-        <w:rPr>
-          <w:sz w:val="28"/>
-          <w:szCs w:val="28"/>
-        </w:rPr>
-      </w:r>
-    </w:p>
-    <w:p>
-      <w:pPr>
-        <w:pStyle w:val="Normal"/>
-        <w:jc w:val="center"/>
-        <w:rPr>
-          <w:sz w:val="28"/>
-          <w:szCs w:val="28"/>
-        </w:rPr>
-      </w:pPr>
-      <w:r>
-        <w:rPr>
-          <w:sz w:val="28"/>
-          <w:szCs w:val="28"/>
-        </w:rPr>
-      </w:r>
-    </w:p>
-    <w:p>
-      <w:pPr>
-        <w:pStyle w:val="Normal"/>
-        <w:jc w:val="center"/>
-        <w:rPr>
-          <w:sz w:val="28"/>
-          <w:szCs w:val="28"/>
-        </w:rPr>
-      </w:pPr>
-      <w:r>
-        <w:rPr>
-          <w:sz w:val="28"/>
-          <w:szCs w:val="28"/>
-        </w:rPr>
-      </w:r>
-    </w:p>
-    <w:p>
-      <w:pPr>
-        <w:pStyle w:val="Normal"/>
-        <w:jc w:val="center"/>
-        <w:rPr>
-          <w:sz w:val="28"/>
-          <w:szCs w:val="28"/>
-        </w:rPr>
-      </w:pPr>
-      <w:r>
-        <w:rPr>
-          <w:sz w:val="28"/>
-          <w:szCs w:val="28"/>
-        </w:rPr>
-      </w:r>
-    </w:p>
-    <w:p>
-      <w:pPr>
-        <w:pStyle w:val="Normal"/>
-        <w:jc w:val="center"/>
-        <w:rPr>
-          <w:sz w:val="28"/>
-          <w:szCs w:val="28"/>
-        </w:rPr>
-      </w:pPr>
-      <w:r>
-        <w:rPr>
-          <w:sz w:val="28"/>
-          <w:szCs w:val="28"/>
-        </w:rPr>
-      </w:r>
-    </w:p>
-    <w:p>
-      <w:pPr>
-        <w:pStyle w:val="Normal"/>
-        <w:jc w:val="center"/>
-        <w:rPr>
-          <w:sz w:val="28"/>
-          <w:szCs w:val="28"/>
-        </w:rPr>
-      </w:pPr>
-      <w:r>
-        <w:rPr>
-          <w:sz w:val="28"/>
-          <w:szCs w:val="28"/>
-        </w:rPr>
-      </w:r>
-    </w:p>
-    <w:p>
-      <w:pPr>
-        <w:pStyle w:val="Normal"/>
-        <w:jc w:val="center"/>
-        <w:rPr>
-          <w:sz w:val="28"/>
-          <w:szCs w:val="28"/>
-        </w:rPr>
-      </w:pPr>
-      <w:r>
-        <w:rPr>
-          <w:sz w:val="28"/>
-          <w:szCs w:val="28"/>
-        </w:rPr>
-      </w:r>
-    </w:p>
-    <w:p>
-      <w:pPr>
-        <w:pStyle w:val="Normal"/>
-        <w:jc w:val="center"/>
-        <w:rPr>
-          <w:sz w:val="28"/>
-          <w:szCs w:val="28"/>
-        </w:rPr>
-      </w:pPr>
-      <w:r>
-        <w:rPr>
-          <w:sz w:val="28"/>
-          <w:szCs w:val="28"/>
-        </w:rPr>
-      </w:r>
-    </w:p>
-    <w:p>
-      <w:pPr>
-        <w:pStyle w:val="Normal"/>
-        <w:jc w:val="center"/>
-        <w:rPr>
-          <w:sz w:val="28"/>
-          <w:szCs w:val="28"/>
-        </w:rPr>
-      </w:pPr>
-      <w:r>
-        <w:rPr>
-          <w:sz w:val="28"/>
-          <w:szCs w:val="28"/>
-        </w:rPr>
-      </w:r>
-    </w:p>
-    <w:p>
-      <w:pPr>
-        <w:pStyle w:val="Normal"/>
-        <w:jc w:val="center"/>
-        <w:rPr>
-          <w:sz w:val="28"/>
-          <w:szCs w:val="28"/>
-        </w:rPr>
-      </w:pPr>
-      <w:r>
-        <w:rPr>
-          <w:sz w:val="28"/>
-          <w:szCs w:val="28"/>
-        </w:rPr>
-      </w:r>
-    </w:p>
-    <w:p>
-      <w:pPr>
-        <w:pStyle w:val="Normal"/>
-        <w:jc w:val="center"/>
-        <w:rPr>
-          <w:sz w:val="28"/>
-          <w:szCs w:val="28"/>
-        </w:rPr>
-      </w:pPr>
-      <w:r>
-        <w:rPr>
-          <w:sz w:val="28"/>
-          <w:szCs w:val="28"/>
-        </w:rPr>
-      </w:r>
-    </w:p>
-    <w:p>
-      <w:pPr>
-        <w:pStyle w:val="Normal"/>
-        <w:jc w:val="center"/>
-        <w:rPr>
-          <w:sz w:val="28"/>
-          <w:szCs w:val="28"/>
-        </w:rPr>
-      </w:pPr>
-      <w:r>
-        <w:rPr>
-          <w:sz w:val="28"/>
-          <w:szCs w:val="28"/>
-        </w:rPr>
-      </w:r>
-    </w:p>
-    <w:p>
-      <w:pPr>
-        <w:pStyle w:val="Normal"/>
-        <w:jc w:val="center"/>
-        <w:rPr>
-          <w:sz w:val="28"/>
-          <w:szCs w:val="28"/>
-        </w:rPr>
-      </w:pPr>
-      <w:r>
-        <w:rPr>
-          <w:sz w:val="28"/>
-          <w:szCs w:val="28"/>
-        </w:rPr>
-      </w:r>
-    </w:p>
-    <w:p>
-      <w:pPr>
-        <w:pStyle w:val="Normal"/>
-        <w:jc w:val="center"/>
-        <w:rPr>
-          <w:sz w:val="28"/>
-          <w:szCs w:val="28"/>
-        </w:rPr>
-      </w:pPr>
-      <w:r>
-        <w:rPr>
-          <w:sz w:val="28"/>
-          <w:szCs w:val="28"/>
-        </w:rPr>
-      </w:r>
-    </w:p>
-    <w:p>
-      <w:pPr>
-        <w:pStyle w:val="Normal"/>
-        <w:jc w:val="center"/>
-        <w:rPr>
-          <w:sz w:val="28"/>
-          <w:szCs w:val="28"/>
-        </w:rPr>
-      </w:pPr>
-      <w:r>
-        <w:rPr>
-          <w:sz w:val="28"/>
-          <w:szCs w:val="28"/>
-        </w:rPr>
-      </w:r>
-    </w:p>
-    <w:p>
-      <w:pPr>
-        <w:pStyle w:val="Normal"/>
-        <w:jc w:val="center"/>
-        <w:rPr>
-          <w:sz w:val="28"/>
-          <w:szCs w:val="28"/>
-        </w:rPr>
-      </w:pPr>
-      <w:r>
-        <w:rPr>
-          <w:sz w:val="28"/>
-          <w:szCs w:val="28"/>
-        </w:rPr>
-      </w:r>
-    </w:p>
-    <w:p>
-      <w:pPr>
-        <w:pStyle w:val="Normal"/>
-        <w:jc w:val="center"/>
-        <w:rPr>
-          <w:sz w:val="28"/>
-          <w:szCs w:val="28"/>
-        </w:rPr>
-      </w:pPr>
-      <w:r>
-        <w:rPr>
-          <w:sz w:val="28"/>
-          <w:szCs w:val="28"/>
-        </w:rPr>
-        <w:t xml:space="preserve">Рисунок </w:t>
-      </w:r>
-      <w:r>
-        <w:rPr>
-          <w:sz w:val="28"/>
-          <w:szCs w:val="28"/>
-        </w:rPr>
-        <w:t xml:space="preserve">4.4 </w:t>
-      </w:r>
-      <w:r>
-        <w:rPr>
-          <w:sz w:val="28"/>
-          <w:szCs w:val="28"/>
-        </w:rPr>
-        <w:t xml:space="preserve">— схема функції  </w:t>
-      </w:r>
-      <w:r>
-        <w:rPr>
-          <w:sz w:val="28"/>
-          <w:szCs w:val="28"/>
-        </w:rPr>
-        <w:t>Main</w:t>
-      </w:r>
-    </w:p>
-    <w:p>
-      <w:pPr>
-        <w:pStyle w:val="Normal"/>
-        <w:jc w:val="center"/>
-        <w:rPr>
-          <w:sz w:val="28"/>
-          <w:szCs w:val="28"/>
-        </w:rPr>
-      </w:pPr>
-      <w:r>
-        <w:rPr>
-          <w:sz w:val="28"/>
-          <w:szCs w:val="28"/>
-        </w:rPr>
-      </w:r>
-    </w:p>
-    <w:p>
-      <w:pPr>
-        <w:pStyle w:val="Normal"/>
-        <w:jc w:val="center"/>
-        <w:rPr>
-          <w:sz w:val="28"/>
-          <w:szCs w:val="28"/>
-        </w:rPr>
-      </w:pPr>
-      <w:r>
-        <w:rPr>
-          <w:sz w:val="28"/>
-          <w:szCs w:val="28"/>
-        </w:rPr>
-      </w:r>
-    </w:p>
-    <w:p>
-      <w:pPr>
-        <w:pStyle w:val="Normal"/>
-        <w:jc w:val="center"/>
-        <w:rPr>
-          <w:sz w:val="28"/>
-          <w:szCs w:val="28"/>
-        </w:rPr>
-      </w:pPr>
-      <w:r>
-        <w:rPr>
-          <w:sz w:val="28"/>
-          <w:szCs w:val="28"/>
-        </w:rPr>
-      </w:r>
-    </w:p>
-    <w:p>
-      <w:pPr>
-        <w:pStyle w:val="Normal"/>
-        <w:jc w:val="center"/>
-        <w:rPr>
-          <w:sz w:val="28"/>
-          <w:szCs w:val="28"/>
-        </w:rPr>
-      </w:pPr>
-      <w:r>
-        <w:rPr>
-          <w:sz w:val="28"/>
-          <w:szCs w:val="28"/>
-        </w:rPr>
-      </w:r>
-    </w:p>
-    <w:p>
-      <w:pPr>
-        <w:pStyle w:val="Normal"/>
-        <w:jc w:val="center"/>
-        <w:rPr>
-          <w:sz w:val="28"/>
-          <w:szCs w:val="28"/>
-        </w:rPr>
-      </w:pPr>
-      <w:r>
-        <w:rPr>
-          <w:sz w:val="28"/>
-          <w:szCs w:val="28"/>
-        </w:rPr>
-      </w:r>
-    </w:p>
-    <w:p>
-      <w:pPr>
-        <w:pStyle w:val="Normal"/>
-        <w:jc w:val="center"/>
-        <w:rPr>
-          <w:sz w:val="28"/>
-          <w:szCs w:val="28"/>
-        </w:rPr>
-      </w:pPr>
-      <w:r>
-        <w:rPr>
-          <w:sz w:val="28"/>
-          <w:szCs w:val="28"/>
-        </w:rPr>
-      </w:r>
-    </w:p>
-    <w:p>
-      <w:pPr>
-        <w:pStyle w:val="Normal"/>
-        <w:jc w:val="center"/>
-        <w:rPr>
-          <w:sz w:val="28"/>
-          <w:szCs w:val="28"/>
-        </w:rPr>
-      </w:pPr>
-      <w:r>
-        <w:rPr>
-          <w:sz w:val="28"/>
-          <w:szCs w:val="28"/>
-        </w:rPr>
-      </w:r>
-    </w:p>
-    <w:p>
-      <w:pPr>
-        <w:pStyle w:val="Heading1"/>
-        <w:ind w:left="379" w:right="174" w:hanging="0"/>
-        <w:rPr/>
-      </w:pPr>
-      <w:bookmarkStart w:id="6" w:name="__RefHeading___Toc2239_1691502584"/>
-      <w:bookmarkEnd w:id="6"/>
-      <w:r>
-        <w:rPr/>
-        <w:t>Приклад виконання</w:t>
-      </w:r>
-    </w:p>
-    <w:p>
-      <w:pPr>
-        <w:pStyle w:val="Normal"/>
-        <w:jc w:val="center"/>
-        <w:rPr>
-          <w:sz w:val="28"/>
-          <w:szCs w:val="28"/>
-        </w:rPr>
-      </w:pPr>
-      <w:r>
-        <w:rPr>
-          <w:sz w:val="28"/>
-          <w:szCs w:val="28"/>
-        </w:rPr>
-        <w:drawing>
-          <wp:anchor behindDoc="0" distT="0" distB="0" distL="0" distR="0" simplePos="0" locked="0" layoutInCell="0" allowOverlap="1" relativeHeight="51">
-            <wp:simplePos x="0" y="0"/>
-            <wp:positionH relativeFrom="column">
-              <wp:align>center</wp:align>
-            </wp:positionH>
-            <wp:positionV relativeFrom="paragraph">
-              <wp:posOffset>635</wp:posOffset>
-            </wp:positionV>
-            <wp:extent cx="5967095" cy="4156075"/>
+            <wp:extent cx="1026795" cy="3221355"/>
             <wp:effectExtent l="0" t="0" r="0" b="0"/>
             <wp:wrapSquare wrapText="largest"/>
             <wp:docPr id="8" name="Image5" descr=""/>
@@ -11303,7 +10333,7 @@
                   <pic:spPr bwMode="auto">
                     <a:xfrm>
                       <a:off x="0" y="0"/>
-                      <a:ext cx="5967095" cy="4156075"/>
+                      <a:ext cx="1026795" cy="3221355"/>
                     </a:xfrm>
                     <a:prstGeom prst="rect">
                       <a:avLst/>
@@ -11330,7 +10360,727 @@
           <w:sz w:val="28"/>
           <w:szCs w:val="28"/>
         </w:rPr>
-        <w:t>Рисунок 5.1 — Виведення повідомлення про переповнення буфера</w:t>
+      </w:r>
+    </w:p>
+    <w:p>
+      <w:pPr>
+        <w:pStyle w:val="Normal"/>
+        <w:jc w:val="center"/>
+        <w:rPr>
+          <w:sz w:val="28"/>
+          <w:szCs w:val="28"/>
+        </w:rPr>
+      </w:pPr>
+      <w:r>
+        <w:rPr>
+          <w:sz w:val="28"/>
+          <w:szCs w:val="28"/>
+        </w:rPr>
+      </w:r>
+    </w:p>
+    <w:p>
+      <w:pPr>
+        <w:pStyle w:val="Normal"/>
+        <w:jc w:val="center"/>
+        <w:rPr>
+          <w:sz w:val="28"/>
+          <w:szCs w:val="28"/>
+        </w:rPr>
+      </w:pPr>
+      <w:r>
+        <w:rPr>
+          <w:sz w:val="28"/>
+          <w:szCs w:val="28"/>
+        </w:rPr>
+      </w:r>
+    </w:p>
+    <w:p>
+      <w:pPr>
+        <w:pStyle w:val="Normal"/>
+        <w:jc w:val="center"/>
+        <w:rPr>
+          <w:sz w:val="28"/>
+          <w:szCs w:val="28"/>
+        </w:rPr>
+      </w:pPr>
+      <w:r>
+        <w:rPr>
+          <w:sz w:val="28"/>
+          <w:szCs w:val="28"/>
+        </w:rPr>
+      </w:r>
+    </w:p>
+    <w:p>
+      <w:pPr>
+        <w:pStyle w:val="Normal"/>
+        <w:jc w:val="center"/>
+        <w:rPr>
+          <w:sz w:val="28"/>
+          <w:szCs w:val="28"/>
+        </w:rPr>
+      </w:pPr>
+      <w:r>
+        <w:rPr>
+          <w:sz w:val="28"/>
+          <w:szCs w:val="28"/>
+        </w:rPr>
+      </w:r>
+    </w:p>
+    <w:p>
+      <w:pPr>
+        <w:pStyle w:val="Normal"/>
+        <w:jc w:val="center"/>
+        <w:rPr>
+          <w:sz w:val="28"/>
+          <w:szCs w:val="28"/>
+        </w:rPr>
+      </w:pPr>
+      <w:r>
+        <w:rPr>
+          <w:sz w:val="28"/>
+          <w:szCs w:val="28"/>
+        </w:rPr>
+      </w:r>
+    </w:p>
+    <w:p>
+      <w:pPr>
+        <w:pStyle w:val="Normal"/>
+        <w:jc w:val="center"/>
+        <w:rPr>
+          <w:sz w:val="28"/>
+          <w:szCs w:val="28"/>
+        </w:rPr>
+      </w:pPr>
+      <w:r>
+        <w:rPr>
+          <w:sz w:val="28"/>
+          <w:szCs w:val="28"/>
+        </w:rPr>
+      </w:r>
+    </w:p>
+    <w:p>
+      <w:pPr>
+        <w:pStyle w:val="Normal"/>
+        <w:jc w:val="center"/>
+        <w:rPr>
+          <w:sz w:val="28"/>
+          <w:szCs w:val="28"/>
+        </w:rPr>
+      </w:pPr>
+      <w:r>
+        <w:rPr>
+          <w:sz w:val="28"/>
+          <w:szCs w:val="28"/>
+        </w:rPr>
+      </w:r>
+    </w:p>
+    <w:p>
+      <w:pPr>
+        <w:pStyle w:val="Normal"/>
+        <w:jc w:val="center"/>
+        <w:rPr>
+          <w:sz w:val="28"/>
+          <w:szCs w:val="28"/>
+        </w:rPr>
+      </w:pPr>
+      <w:r>
+        <w:rPr>
+          <w:sz w:val="28"/>
+          <w:szCs w:val="28"/>
+        </w:rPr>
+      </w:r>
+    </w:p>
+    <w:p>
+      <w:pPr>
+        <w:pStyle w:val="Normal"/>
+        <w:jc w:val="center"/>
+        <w:rPr>
+          <w:sz w:val="28"/>
+          <w:szCs w:val="28"/>
+        </w:rPr>
+      </w:pPr>
+      <w:r>
+        <w:rPr>
+          <w:sz w:val="28"/>
+          <w:szCs w:val="28"/>
+        </w:rPr>
+      </w:r>
+    </w:p>
+    <w:p>
+      <w:pPr>
+        <w:pStyle w:val="Normal"/>
+        <w:jc w:val="center"/>
+        <w:rPr>
+          <w:sz w:val="28"/>
+          <w:szCs w:val="28"/>
+        </w:rPr>
+      </w:pPr>
+      <w:r>
+        <w:rPr>
+          <w:sz w:val="28"/>
+          <w:szCs w:val="28"/>
+        </w:rPr>
+      </w:r>
+    </w:p>
+    <w:p>
+      <w:pPr>
+        <w:pStyle w:val="Normal"/>
+        <w:jc w:val="center"/>
+        <w:rPr>
+          <w:sz w:val="28"/>
+          <w:szCs w:val="28"/>
+        </w:rPr>
+      </w:pPr>
+      <w:r>
+        <w:rPr>
+          <w:sz w:val="28"/>
+          <w:szCs w:val="28"/>
+        </w:rPr>
+      </w:r>
+    </w:p>
+    <w:p>
+      <w:pPr>
+        <w:pStyle w:val="Normal"/>
+        <w:jc w:val="center"/>
+        <w:rPr>
+          <w:sz w:val="28"/>
+          <w:szCs w:val="28"/>
+        </w:rPr>
+      </w:pPr>
+      <w:r>
+        <w:rPr>
+          <w:sz w:val="28"/>
+          <w:szCs w:val="28"/>
+        </w:rPr>
+      </w:r>
+    </w:p>
+    <w:p>
+      <w:pPr>
+        <w:pStyle w:val="Normal"/>
+        <w:jc w:val="center"/>
+        <w:rPr>
+          <w:sz w:val="28"/>
+          <w:szCs w:val="28"/>
+        </w:rPr>
+      </w:pPr>
+      <w:r>
+        <w:rPr>
+          <w:sz w:val="28"/>
+          <w:szCs w:val="28"/>
+        </w:rPr>
+      </w:r>
+    </w:p>
+    <w:p>
+      <w:pPr>
+        <w:pStyle w:val="Normal"/>
+        <w:jc w:val="center"/>
+        <w:rPr>
+          <w:sz w:val="28"/>
+          <w:szCs w:val="28"/>
+        </w:rPr>
+      </w:pPr>
+      <w:r>
+        <w:rPr>
+          <w:sz w:val="28"/>
+          <w:szCs w:val="28"/>
+        </w:rPr>
+      </w:r>
+    </w:p>
+    <w:p>
+      <w:pPr>
+        <w:pStyle w:val="Normal"/>
+        <w:jc w:val="center"/>
+        <w:rPr>
+          <w:sz w:val="28"/>
+          <w:szCs w:val="28"/>
+        </w:rPr>
+      </w:pPr>
+      <w:r>
+        <w:rPr>
+          <w:sz w:val="28"/>
+          <w:szCs w:val="28"/>
+        </w:rPr>
+      </w:r>
+    </w:p>
+    <w:p>
+      <w:pPr>
+        <w:pStyle w:val="Normal"/>
+        <w:jc w:val="center"/>
+        <w:rPr>
+          <w:sz w:val="28"/>
+          <w:szCs w:val="28"/>
+        </w:rPr>
+      </w:pPr>
+      <w:r>
+        <w:rPr>
+          <w:sz w:val="28"/>
+          <w:szCs w:val="28"/>
+        </w:rPr>
+        <w:t>Рисунок 4.5 — схема функції InputArgument</w:t>
+      </w:r>
+    </w:p>
+    <w:p>
+      <w:pPr>
+        <w:pStyle w:val="Normal"/>
+        <w:jc w:val="center"/>
+        <w:rPr>
+          <w:sz w:val="28"/>
+          <w:szCs w:val="28"/>
+        </w:rPr>
+      </w:pPr>
+      <w:r>
+        <w:rPr>
+          <w:sz w:val="28"/>
+          <w:szCs w:val="28"/>
+        </w:rPr>
+      </w:r>
+    </w:p>
+    <w:p>
+      <w:pPr>
+        <w:pStyle w:val="Normal"/>
+        <w:jc w:val="center"/>
+        <w:rPr>
+          <w:sz w:val="28"/>
+          <w:szCs w:val="28"/>
+        </w:rPr>
+      </w:pPr>
+      <w:r>
+        <w:rPr>
+          <w:sz w:val="28"/>
+          <w:szCs w:val="28"/>
+        </w:rPr>
+      </w:r>
+    </w:p>
+    <w:p>
+      <w:pPr>
+        <w:pStyle w:val="Normal"/>
+        <w:jc w:val="center"/>
+        <w:rPr>
+          <w:sz w:val="28"/>
+          <w:szCs w:val="28"/>
+        </w:rPr>
+      </w:pPr>
+      <w:r>
+        <w:rPr>
+          <w:sz w:val="28"/>
+          <w:szCs w:val="28"/>
+        </w:rPr>
+      </w:r>
+    </w:p>
+    <w:p>
+      <w:pPr>
+        <w:pStyle w:val="Normal"/>
+        <w:jc w:val="center"/>
+        <w:rPr>
+          <w:sz w:val="28"/>
+          <w:szCs w:val="28"/>
+        </w:rPr>
+      </w:pPr>
+      <w:r>
+        <w:rPr>
+          <w:sz w:val="28"/>
+          <w:szCs w:val="28"/>
+        </w:rPr>
+      </w:r>
+    </w:p>
+    <w:p>
+      <w:pPr>
+        <w:pStyle w:val="Normal"/>
+        <w:jc w:val="center"/>
+        <w:rPr>
+          <w:sz w:val="28"/>
+          <w:szCs w:val="28"/>
+        </w:rPr>
+      </w:pPr>
+      <w:r>
+        <w:rPr>
+          <w:sz w:val="28"/>
+          <w:szCs w:val="28"/>
+        </w:rPr>
+      </w:r>
+    </w:p>
+    <w:p>
+      <w:pPr>
+        <w:pStyle w:val="Normal"/>
+        <w:jc w:val="center"/>
+        <w:rPr>
+          <w:sz w:val="28"/>
+          <w:szCs w:val="28"/>
+        </w:rPr>
+      </w:pPr>
+      <w:r>
+        <w:rPr>
+          <w:sz w:val="28"/>
+          <w:szCs w:val="28"/>
+        </w:rPr>
+      </w:r>
+    </w:p>
+    <w:p>
+      <w:pPr>
+        <w:pStyle w:val="Normal"/>
+        <w:jc w:val="center"/>
+        <w:rPr>
+          <w:sz w:val="28"/>
+          <w:szCs w:val="28"/>
+        </w:rPr>
+      </w:pPr>
+      <w:r>
+        <w:rPr>
+          <w:sz w:val="28"/>
+          <w:szCs w:val="28"/>
+        </w:rPr>
+      </w:r>
+    </w:p>
+    <w:p>
+      <w:pPr>
+        <w:pStyle w:val="Normal"/>
+        <w:jc w:val="center"/>
+        <w:rPr>
+          <w:sz w:val="28"/>
+          <w:szCs w:val="28"/>
+        </w:rPr>
+      </w:pPr>
+      <w:r>
+        <w:rPr>
+          <w:sz w:val="28"/>
+          <w:szCs w:val="28"/>
+        </w:rPr>
+      </w:r>
+    </w:p>
+    <w:p>
+      <w:pPr>
+        <w:pStyle w:val="Normal"/>
+        <w:jc w:val="center"/>
+        <w:rPr>
+          <w:sz w:val="28"/>
+          <w:szCs w:val="28"/>
+        </w:rPr>
+      </w:pPr>
+      <w:r>
+        <w:rPr>
+          <w:sz w:val="28"/>
+          <w:szCs w:val="28"/>
+        </w:rPr>
+      </w:r>
+    </w:p>
+    <w:p>
+      <w:pPr>
+        <w:pStyle w:val="Normal"/>
+        <w:jc w:val="center"/>
+        <w:rPr>
+          <w:sz w:val="28"/>
+          <w:szCs w:val="28"/>
+        </w:rPr>
+      </w:pPr>
+      <w:r>
+        <w:rPr>
+          <w:sz w:val="28"/>
+          <w:szCs w:val="28"/>
+        </w:rPr>
+      </w:r>
+    </w:p>
+    <w:p>
+      <w:pPr>
+        <w:pStyle w:val="Normal"/>
+        <w:jc w:val="center"/>
+        <w:rPr>
+          <w:sz w:val="28"/>
+          <w:szCs w:val="28"/>
+        </w:rPr>
+      </w:pPr>
+      <w:r>
+        <w:rPr>
+          <w:sz w:val="28"/>
+          <w:szCs w:val="28"/>
+        </w:rPr>
+      </w:r>
+    </w:p>
+    <w:p>
+      <w:pPr>
+        <w:pStyle w:val="Normal"/>
+        <w:jc w:val="center"/>
+        <w:rPr>
+          <w:sz w:val="28"/>
+          <w:szCs w:val="28"/>
+        </w:rPr>
+      </w:pPr>
+      <w:r>
+        <w:rPr>
+          <w:sz w:val="28"/>
+          <w:szCs w:val="28"/>
+        </w:rPr>
+      </w:r>
+    </w:p>
+    <w:p>
+      <w:pPr>
+        <w:pStyle w:val="Normal"/>
+        <w:jc w:val="center"/>
+        <w:rPr>
+          <w:sz w:val="28"/>
+          <w:szCs w:val="28"/>
+        </w:rPr>
+      </w:pPr>
+      <w:r>
+        <w:rPr>
+          <w:sz w:val="28"/>
+          <w:szCs w:val="28"/>
+        </w:rPr>
+      </w:r>
+    </w:p>
+    <w:p>
+      <w:pPr>
+        <w:pStyle w:val="Normal"/>
+        <w:jc w:val="center"/>
+        <w:rPr>
+          <w:sz w:val="28"/>
+          <w:szCs w:val="28"/>
+        </w:rPr>
+      </w:pPr>
+      <w:r>
+        <w:rPr>
+          <w:sz w:val="28"/>
+          <w:szCs w:val="28"/>
+        </w:rPr>
+      </w:r>
+    </w:p>
+    <w:p>
+      <w:pPr>
+        <w:pStyle w:val="Normal"/>
+        <w:jc w:val="center"/>
+        <w:rPr>
+          <w:sz w:val="28"/>
+          <w:szCs w:val="28"/>
+        </w:rPr>
+      </w:pPr>
+      <w:r>
+        <w:rPr>
+          <w:sz w:val="28"/>
+          <w:szCs w:val="28"/>
+        </w:rPr>
+      </w:r>
+    </w:p>
+    <w:p>
+      <w:pPr>
+        <w:pStyle w:val="Normal"/>
+        <w:jc w:val="center"/>
+        <w:rPr>
+          <w:sz w:val="28"/>
+          <w:szCs w:val="28"/>
+        </w:rPr>
+      </w:pPr>
+      <w:r>
+        <w:rPr>
+          <w:sz w:val="28"/>
+          <w:szCs w:val="28"/>
+        </w:rPr>
+      </w:r>
+    </w:p>
+    <w:p>
+      <w:pPr>
+        <w:pStyle w:val="Normal"/>
+        <w:jc w:val="center"/>
+        <w:rPr>
+          <w:sz w:val="28"/>
+          <w:szCs w:val="28"/>
+        </w:rPr>
+      </w:pPr>
+      <w:r>
+        <w:rPr>
+          <w:sz w:val="28"/>
+          <w:szCs w:val="28"/>
+        </w:rPr>
+      </w:r>
+    </w:p>
+    <w:p>
+      <w:pPr>
+        <w:pStyle w:val="Normal"/>
+        <w:jc w:val="center"/>
+        <w:rPr>
+          <w:sz w:val="28"/>
+          <w:szCs w:val="28"/>
+        </w:rPr>
+      </w:pPr>
+      <w:r>
+        <w:rPr>
+          <w:sz w:val="28"/>
+          <w:szCs w:val="28"/>
+        </w:rPr>
+      </w:r>
+    </w:p>
+    <w:p>
+      <w:pPr>
+        <w:pStyle w:val="Normal"/>
+        <w:jc w:val="center"/>
+        <w:rPr>
+          <w:sz w:val="28"/>
+          <w:szCs w:val="28"/>
+        </w:rPr>
+      </w:pPr>
+      <w:r>
+        <w:rPr>
+          <w:sz w:val="28"/>
+          <w:szCs w:val="28"/>
+        </w:rPr>
+      </w:r>
+    </w:p>
+    <w:p>
+      <w:pPr>
+        <w:pStyle w:val="Normal"/>
+        <w:jc w:val="center"/>
+        <w:rPr>
+          <w:sz w:val="28"/>
+          <w:szCs w:val="28"/>
+        </w:rPr>
+      </w:pPr>
+      <w:r>
+        <w:rPr>
+          <w:sz w:val="28"/>
+          <w:szCs w:val="28"/>
+        </w:rPr>
+      </w:r>
+    </w:p>
+    <w:p>
+      <w:pPr>
+        <w:pStyle w:val="Normal"/>
+        <w:jc w:val="center"/>
+        <w:rPr>
+          <w:sz w:val="28"/>
+          <w:szCs w:val="28"/>
+        </w:rPr>
+      </w:pPr>
+      <w:r>
+        <w:rPr>
+          <w:sz w:val="28"/>
+          <w:szCs w:val="28"/>
+        </w:rPr>
+      </w:r>
+    </w:p>
+    <w:p>
+      <w:pPr>
+        <w:pStyle w:val="Normal"/>
+        <w:jc w:val="center"/>
+        <w:rPr>
+          <w:sz w:val="28"/>
+          <w:szCs w:val="28"/>
+        </w:rPr>
+      </w:pPr>
+      <w:r>
+        <w:rPr>
+          <w:sz w:val="28"/>
+          <w:szCs w:val="28"/>
+        </w:rPr>
+      </w:r>
+    </w:p>
+    <w:p>
+      <w:pPr>
+        <w:pStyle w:val="Normal"/>
+        <w:jc w:val="center"/>
+        <w:rPr>
+          <w:sz w:val="28"/>
+          <w:szCs w:val="28"/>
+        </w:rPr>
+      </w:pPr>
+      <w:r>
+        <w:rPr>
+          <w:sz w:val="28"/>
+          <w:szCs w:val="28"/>
+        </w:rPr>
+      </w:r>
+    </w:p>
+    <w:p>
+      <w:pPr>
+        <w:pStyle w:val="Normal"/>
+        <w:jc w:val="center"/>
+        <w:rPr>
+          <w:sz w:val="28"/>
+          <w:szCs w:val="28"/>
+        </w:rPr>
+      </w:pPr>
+      <w:r>
+        <w:rPr>
+          <w:sz w:val="28"/>
+          <w:szCs w:val="28"/>
+        </w:rPr>
+      </w:r>
+    </w:p>
+    <w:p>
+      <w:pPr>
+        <w:pStyle w:val="Normal"/>
+        <w:jc w:val="center"/>
+        <w:rPr>
+          <w:sz w:val="28"/>
+          <w:szCs w:val="28"/>
+        </w:rPr>
+      </w:pPr>
+      <w:r>
+        <w:rPr>
+          <w:sz w:val="28"/>
+          <w:szCs w:val="28"/>
+        </w:rPr>
+      </w:r>
+    </w:p>
+    <w:p>
+      <w:pPr>
+        <w:pStyle w:val="Normal"/>
+        <w:jc w:val="center"/>
+        <w:rPr>
+          <w:sz w:val="28"/>
+          <w:szCs w:val="28"/>
+        </w:rPr>
+      </w:pPr>
+      <w:r>
+        <w:rPr>
+          <w:sz w:val="28"/>
+          <w:szCs w:val="28"/>
+        </w:rPr>
+      </w:r>
+    </w:p>
+    <w:p>
+      <w:pPr>
+        <w:pStyle w:val="Normal"/>
+        <w:jc w:val="center"/>
+        <w:rPr>
+          <w:sz w:val="28"/>
+          <w:szCs w:val="28"/>
+        </w:rPr>
+      </w:pPr>
+      <w:r>
+        <w:rPr>
+          <w:sz w:val="28"/>
+          <w:szCs w:val="28"/>
+        </w:rPr>
+      </w:r>
+    </w:p>
+    <w:p>
+      <w:pPr>
+        <w:pStyle w:val="Normal"/>
+        <w:jc w:val="center"/>
+        <w:rPr>
+          <w:sz w:val="28"/>
+          <w:szCs w:val="28"/>
+        </w:rPr>
+      </w:pPr>
+      <w:r>
+        <w:rPr>
+          <w:sz w:val="28"/>
+          <w:szCs w:val="28"/>
+        </w:rPr>
+      </w:r>
+    </w:p>
+    <w:p>
+      <w:pPr>
+        <w:pStyle w:val="Normal"/>
+        <w:jc w:val="center"/>
+        <w:rPr>
+          <w:sz w:val="28"/>
+          <w:szCs w:val="28"/>
+        </w:rPr>
+      </w:pPr>
+      <w:r>
+        <w:rPr>
+          <w:sz w:val="28"/>
+          <w:szCs w:val="28"/>
+        </w:rPr>
       </w:r>
     </w:p>
     <w:p>
@@ -11348,15 +11098,15 @@
           <w:szCs w:val="28"/>
         </w:rPr>
         <w:drawing>
-          <wp:anchor behindDoc="0" distT="0" distB="0" distL="0" distR="0" simplePos="0" locked="0" layoutInCell="0" allowOverlap="1" relativeHeight="52">
+          <wp:anchor behindDoc="0" distT="0" distB="0" distL="0" distR="0" simplePos="0" locked="0" layoutInCell="0" allowOverlap="1" relativeHeight="58">
             <wp:simplePos x="0" y="0"/>
             <wp:positionH relativeFrom="column">
-              <wp:align>center</wp:align>
+              <wp:posOffset>2717800</wp:posOffset>
             </wp:positionH>
             <wp:positionV relativeFrom="paragraph">
-              <wp:posOffset>635</wp:posOffset>
+              <wp:posOffset>37465</wp:posOffset>
             </wp:positionV>
-            <wp:extent cx="6061710" cy="4110355"/>
+            <wp:extent cx="956945" cy="6150610"/>
             <wp:effectExtent l="0" t="0" r="0" b="0"/>
             <wp:wrapSquare wrapText="largest"/>
             <wp:docPr id="9" name="Image6" descr=""/>
@@ -11381,7 +11131,7 @@
                   <pic:spPr bwMode="auto">
                     <a:xfrm>
                       <a:off x="0" y="0"/>
-                      <a:ext cx="6061710" cy="4110355"/>
+                      <a:ext cx="956945" cy="6150610"/>
                     </a:xfrm>
                     <a:prstGeom prst="rect">
                       <a:avLst/>
@@ -11712,7 +11462,375 @@
           <w:sz w:val="28"/>
           <w:szCs w:val="28"/>
         </w:rPr>
-        <w:t>Рисунок 5.2 — Виведення повідомлення про неправильне розташування знаку</w:t>
+      </w:r>
+    </w:p>
+    <w:p>
+      <w:pPr>
+        <w:pStyle w:val="Normal"/>
+        <w:jc w:val="center"/>
+        <w:rPr>
+          <w:sz w:val="28"/>
+          <w:szCs w:val="28"/>
+        </w:rPr>
+      </w:pPr>
+      <w:r>
+        <w:rPr>
+          <w:sz w:val="28"/>
+          <w:szCs w:val="28"/>
+        </w:rPr>
+      </w:r>
+    </w:p>
+    <w:p>
+      <w:pPr>
+        <w:pStyle w:val="Normal"/>
+        <w:jc w:val="center"/>
+        <w:rPr>
+          <w:sz w:val="28"/>
+          <w:szCs w:val="28"/>
+        </w:rPr>
+      </w:pPr>
+      <w:r>
+        <w:rPr>
+          <w:sz w:val="28"/>
+          <w:szCs w:val="28"/>
+        </w:rPr>
+      </w:r>
+    </w:p>
+    <w:p>
+      <w:pPr>
+        <w:pStyle w:val="Normal"/>
+        <w:jc w:val="center"/>
+        <w:rPr>
+          <w:sz w:val="28"/>
+          <w:szCs w:val="28"/>
+        </w:rPr>
+      </w:pPr>
+      <w:r>
+        <w:rPr>
+          <w:sz w:val="28"/>
+          <w:szCs w:val="28"/>
+        </w:rPr>
+      </w:r>
+    </w:p>
+    <w:p>
+      <w:pPr>
+        <w:pStyle w:val="Normal"/>
+        <w:jc w:val="center"/>
+        <w:rPr>
+          <w:sz w:val="28"/>
+          <w:szCs w:val="28"/>
+        </w:rPr>
+      </w:pPr>
+      <w:r>
+        <w:rPr>
+          <w:sz w:val="28"/>
+          <w:szCs w:val="28"/>
+        </w:rPr>
+      </w:r>
+    </w:p>
+    <w:p>
+      <w:pPr>
+        <w:pStyle w:val="Normal"/>
+        <w:jc w:val="center"/>
+        <w:rPr>
+          <w:sz w:val="28"/>
+          <w:szCs w:val="28"/>
+        </w:rPr>
+      </w:pPr>
+      <w:r>
+        <w:rPr>
+          <w:sz w:val="28"/>
+          <w:szCs w:val="28"/>
+        </w:rPr>
+      </w:r>
+    </w:p>
+    <w:p>
+      <w:pPr>
+        <w:pStyle w:val="Normal"/>
+        <w:jc w:val="center"/>
+        <w:rPr>
+          <w:sz w:val="28"/>
+          <w:szCs w:val="28"/>
+        </w:rPr>
+      </w:pPr>
+      <w:r>
+        <w:rPr>
+          <w:sz w:val="28"/>
+          <w:szCs w:val="28"/>
+        </w:rPr>
+      </w:r>
+    </w:p>
+    <w:p>
+      <w:pPr>
+        <w:pStyle w:val="Normal"/>
+        <w:jc w:val="center"/>
+        <w:rPr>
+          <w:sz w:val="28"/>
+          <w:szCs w:val="28"/>
+        </w:rPr>
+      </w:pPr>
+      <w:r>
+        <w:rPr>
+          <w:sz w:val="28"/>
+          <w:szCs w:val="28"/>
+        </w:rPr>
+      </w:r>
+    </w:p>
+    <w:p>
+      <w:pPr>
+        <w:pStyle w:val="Normal"/>
+        <w:jc w:val="center"/>
+        <w:rPr>
+          <w:sz w:val="28"/>
+          <w:szCs w:val="28"/>
+        </w:rPr>
+      </w:pPr>
+      <w:r>
+        <w:rPr>
+          <w:sz w:val="28"/>
+          <w:szCs w:val="28"/>
+        </w:rPr>
+      </w:r>
+    </w:p>
+    <w:p>
+      <w:pPr>
+        <w:pStyle w:val="Normal"/>
+        <w:jc w:val="center"/>
+        <w:rPr>
+          <w:sz w:val="28"/>
+          <w:szCs w:val="28"/>
+        </w:rPr>
+      </w:pPr>
+      <w:r>
+        <w:rPr>
+          <w:sz w:val="28"/>
+          <w:szCs w:val="28"/>
+        </w:rPr>
+      </w:r>
+    </w:p>
+    <w:p>
+      <w:pPr>
+        <w:pStyle w:val="Normal"/>
+        <w:jc w:val="center"/>
+        <w:rPr>
+          <w:sz w:val="28"/>
+          <w:szCs w:val="28"/>
+        </w:rPr>
+      </w:pPr>
+      <w:r>
+        <w:rPr>
+          <w:sz w:val="28"/>
+          <w:szCs w:val="28"/>
+        </w:rPr>
+      </w:r>
+    </w:p>
+    <w:p>
+      <w:pPr>
+        <w:pStyle w:val="Normal"/>
+        <w:jc w:val="center"/>
+        <w:rPr>
+          <w:sz w:val="28"/>
+          <w:szCs w:val="28"/>
+        </w:rPr>
+      </w:pPr>
+      <w:r>
+        <w:rPr>
+          <w:sz w:val="28"/>
+          <w:szCs w:val="28"/>
+        </w:rPr>
+      </w:r>
+    </w:p>
+    <w:p>
+      <w:pPr>
+        <w:pStyle w:val="Normal"/>
+        <w:jc w:val="center"/>
+        <w:rPr>
+          <w:sz w:val="28"/>
+          <w:szCs w:val="28"/>
+        </w:rPr>
+      </w:pPr>
+      <w:r>
+        <w:rPr>
+          <w:sz w:val="28"/>
+          <w:szCs w:val="28"/>
+        </w:rPr>
+        <w:t>Рисунок 4.6 — схема функції printFloat</w:t>
+      </w:r>
+    </w:p>
+    <w:p>
+      <w:pPr>
+        <w:pStyle w:val="Normal"/>
+        <w:jc w:val="center"/>
+        <w:rPr>
+          <w:sz w:val="28"/>
+          <w:szCs w:val="28"/>
+        </w:rPr>
+      </w:pPr>
+      <w:r>
+        <w:rPr>
+          <w:sz w:val="28"/>
+          <w:szCs w:val="28"/>
+        </w:rPr>
+      </w:r>
+    </w:p>
+    <w:p>
+      <w:pPr>
+        <w:pStyle w:val="Normal"/>
+        <w:jc w:val="center"/>
+        <w:rPr>
+          <w:sz w:val="28"/>
+          <w:szCs w:val="28"/>
+        </w:rPr>
+      </w:pPr>
+      <w:r>
+        <w:rPr>
+          <w:sz w:val="28"/>
+          <w:szCs w:val="28"/>
+        </w:rPr>
+      </w:r>
+    </w:p>
+    <w:p>
+      <w:pPr>
+        <w:pStyle w:val="Normal"/>
+        <w:jc w:val="center"/>
+        <w:rPr>
+          <w:sz w:val="28"/>
+          <w:szCs w:val="28"/>
+        </w:rPr>
+      </w:pPr>
+      <w:r>
+        <w:rPr>
+          <w:sz w:val="28"/>
+          <w:szCs w:val="28"/>
+        </w:rPr>
+      </w:r>
+    </w:p>
+    <w:p>
+      <w:pPr>
+        <w:pStyle w:val="Normal"/>
+        <w:jc w:val="center"/>
+        <w:rPr>
+          <w:sz w:val="28"/>
+          <w:szCs w:val="28"/>
+        </w:rPr>
+      </w:pPr>
+      <w:r>
+        <w:rPr>
+          <w:sz w:val="28"/>
+          <w:szCs w:val="28"/>
+        </w:rPr>
+      </w:r>
+    </w:p>
+    <w:p>
+      <w:pPr>
+        <w:pStyle w:val="Normal"/>
+        <w:jc w:val="center"/>
+        <w:rPr>
+          <w:sz w:val="28"/>
+          <w:szCs w:val="28"/>
+        </w:rPr>
+      </w:pPr>
+      <w:r>
+        <w:rPr>
+          <w:sz w:val="28"/>
+          <w:szCs w:val="28"/>
+        </w:rPr>
+      </w:r>
+    </w:p>
+    <w:p>
+      <w:pPr>
+        <w:pStyle w:val="Normal"/>
+        <w:jc w:val="center"/>
+        <w:rPr>
+          <w:sz w:val="28"/>
+          <w:szCs w:val="28"/>
+        </w:rPr>
+      </w:pPr>
+      <w:r>
+        <w:rPr>
+          <w:sz w:val="28"/>
+          <w:szCs w:val="28"/>
+        </w:rPr>
+      </w:r>
+    </w:p>
+    <w:p>
+      <w:pPr>
+        <w:pStyle w:val="Normal"/>
+        <w:jc w:val="center"/>
+        <w:rPr>
+          <w:sz w:val="28"/>
+          <w:szCs w:val="28"/>
+        </w:rPr>
+      </w:pPr>
+      <w:r>
+        <w:rPr>
+          <w:sz w:val="28"/>
+          <w:szCs w:val="28"/>
+        </w:rPr>
+      </w:r>
+    </w:p>
+    <w:p>
+      <w:pPr>
+        <w:pStyle w:val="Normal"/>
+        <w:jc w:val="center"/>
+        <w:rPr>
+          <w:sz w:val="28"/>
+          <w:szCs w:val="28"/>
+        </w:rPr>
+      </w:pPr>
+      <w:r>
+        <w:rPr>
+          <w:sz w:val="28"/>
+          <w:szCs w:val="28"/>
+        </w:rPr>
+      </w:r>
+    </w:p>
+    <w:p>
+      <w:pPr>
+        <w:pStyle w:val="Normal"/>
+        <w:jc w:val="center"/>
+        <w:rPr>
+          <w:sz w:val="28"/>
+          <w:szCs w:val="28"/>
+        </w:rPr>
+      </w:pPr>
+      <w:r>
+        <w:rPr>
+          <w:sz w:val="28"/>
+          <w:szCs w:val="28"/>
+        </w:rPr>
+      </w:r>
+    </w:p>
+    <w:p>
+      <w:pPr>
+        <w:pStyle w:val="Normal"/>
+        <w:jc w:val="center"/>
+        <w:rPr>
+          <w:sz w:val="28"/>
+          <w:szCs w:val="28"/>
+        </w:rPr>
+      </w:pPr>
+      <w:r>
+        <w:rPr>
+          <w:sz w:val="28"/>
+          <w:szCs w:val="28"/>
+        </w:rPr>
+      </w:r>
+    </w:p>
+    <w:p>
+      <w:pPr>
+        <w:pStyle w:val="Normal"/>
+        <w:jc w:val="center"/>
+        <w:rPr>
+          <w:sz w:val="28"/>
+          <w:szCs w:val="28"/>
+        </w:rPr>
+      </w:pPr>
+      <w:r>
+        <w:rPr>
+          <w:sz w:val="28"/>
+          <w:szCs w:val="28"/>
+        </w:rPr>
       </w:r>
     </w:p>
     <w:p>
@@ -11778,15 +11896,15 @@
           <w:szCs w:val="28"/>
         </w:rPr>
         <w:drawing>
-          <wp:anchor behindDoc="0" distT="0" distB="0" distL="0" distR="0" simplePos="0" locked="0" layoutInCell="0" allowOverlap="1" relativeHeight="53">
+          <wp:anchor behindDoc="0" distT="0" distB="0" distL="0" distR="0" simplePos="0" locked="0" layoutInCell="0" allowOverlap="1" relativeHeight="59">
             <wp:simplePos x="0" y="0"/>
             <wp:positionH relativeFrom="column">
-              <wp:align>center</wp:align>
+              <wp:posOffset>1858645</wp:posOffset>
             </wp:positionH>
             <wp:positionV relativeFrom="paragraph">
-              <wp:posOffset>635</wp:posOffset>
+              <wp:posOffset>255905</wp:posOffset>
             </wp:positionV>
-            <wp:extent cx="5912485" cy="4008755"/>
+            <wp:extent cx="2941320" cy="8122920"/>
             <wp:effectExtent l="0" t="0" r="0" b="0"/>
             <wp:wrapSquare wrapText="largest"/>
             <wp:docPr id="10" name="Image7" descr=""/>
@@ -11811,7 +11929,7 @@
                   <pic:spPr bwMode="auto">
                     <a:xfrm>
                       <a:off x="0" y="0"/>
-                      <a:ext cx="5912485" cy="4008755"/>
+                      <a:ext cx="2941320" cy="8122920"/>
                     </a:xfrm>
                     <a:prstGeom prst="rect">
                       <a:avLst/>
@@ -12142,7 +12260,423 @@
           <w:sz w:val="28"/>
           <w:szCs w:val="28"/>
         </w:rPr>
-        <w:t>Рисунок 5.3 — Виведення повідомлення про  некоректний символ</w:t>
+      </w:r>
+    </w:p>
+    <w:p>
+      <w:pPr>
+        <w:pStyle w:val="Normal"/>
+        <w:jc w:val="center"/>
+        <w:rPr>
+          <w:sz w:val="28"/>
+          <w:szCs w:val="28"/>
+        </w:rPr>
+      </w:pPr>
+      <w:r>
+        <w:rPr>
+          <w:sz w:val="28"/>
+          <w:szCs w:val="28"/>
+        </w:rPr>
+      </w:r>
+    </w:p>
+    <w:p>
+      <w:pPr>
+        <w:pStyle w:val="Normal"/>
+        <w:jc w:val="center"/>
+        <w:rPr>
+          <w:sz w:val="28"/>
+          <w:szCs w:val="28"/>
+        </w:rPr>
+      </w:pPr>
+      <w:r>
+        <w:rPr>
+          <w:sz w:val="28"/>
+          <w:szCs w:val="28"/>
+        </w:rPr>
+      </w:r>
+    </w:p>
+    <w:p>
+      <w:pPr>
+        <w:pStyle w:val="Normal"/>
+        <w:jc w:val="center"/>
+        <w:rPr>
+          <w:sz w:val="28"/>
+          <w:szCs w:val="28"/>
+        </w:rPr>
+      </w:pPr>
+      <w:r>
+        <w:rPr>
+          <w:sz w:val="28"/>
+          <w:szCs w:val="28"/>
+        </w:rPr>
+      </w:r>
+    </w:p>
+    <w:p>
+      <w:pPr>
+        <w:pStyle w:val="Normal"/>
+        <w:jc w:val="center"/>
+        <w:rPr>
+          <w:sz w:val="28"/>
+          <w:szCs w:val="28"/>
+        </w:rPr>
+      </w:pPr>
+      <w:r>
+        <w:rPr>
+          <w:sz w:val="28"/>
+          <w:szCs w:val="28"/>
+        </w:rPr>
+      </w:r>
+    </w:p>
+    <w:p>
+      <w:pPr>
+        <w:pStyle w:val="Normal"/>
+        <w:jc w:val="center"/>
+        <w:rPr>
+          <w:sz w:val="28"/>
+          <w:szCs w:val="28"/>
+        </w:rPr>
+      </w:pPr>
+      <w:r>
+        <w:rPr>
+          <w:sz w:val="28"/>
+          <w:szCs w:val="28"/>
+        </w:rPr>
+      </w:r>
+    </w:p>
+    <w:p>
+      <w:pPr>
+        <w:pStyle w:val="Normal"/>
+        <w:jc w:val="center"/>
+        <w:rPr>
+          <w:sz w:val="28"/>
+          <w:szCs w:val="28"/>
+        </w:rPr>
+      </w:pPr>
+      <w:r>
+        <w:rPr>
+          <w:sz w:val="28"/>
+          <w:szCs w:val="28"/>
+        </w:rPr>
+      </w:r>
+    </w:p>
+    <w:p>
+      <w:pPr>
+        <w:pStyle w:val="Normal"/>
+        <w:jc w:val="center"/>
+        <w:rPr>
+          <w:sz w:val="28"/>
+          <w:szCs w:val="28"/>
+        </w:rPr>
+      </w:pPr>
+      <w:r>
+        <w:rPr>
+          <w:sz w:val="28"/>
+          <w:szCs w:val="28"/>
+        </w:rPr>
+      </w:r>
+    </w:p>
+    <w:p>
+      <w:pPr>
+        <w:pStyle w:val="Normal"/>
+        <w:jc w:val="center"/>
+        <w:rPr>
+          <w:sz w:val="28"/>
+          <w:szCs w:val="28"/>
+        </w:rPr>
+      </w:pPr>
+      <w:r>
+        <w:rPr>
+          <w:sz w:val="28"/>
+          <w:szCs w:val="28"/>
+        </w:rPr>
+      </w:r>
+    </w:p>
+    <w:p>
+      <w:pPr>
+        <w:pStyle w:val="Normal"/>
+        <w:jc w:val="center"/>
+        <w:rPr>
+          <w:sz w:val="28"/>
+          <w:szCs w:val="28"/>
+        </w:rPr>
+      </w:pPr>
+      <w:r>
+        <w:rPr>
+          <w:sz w:val="28"/>
+          <w:szCs w:val="28"/>
+        </w:rPr>
+      </w:r>
+    </w:p>
+    <w:p>
+      <w:pPr>
+        <w:pStyle w:val="Normal"/>
+        <w:jc w:val="center"/>
+        <w:rPr>
+          <w:sz w:val="28"/>
+          <w:szCs w:val="28"/>
+        </w:rPr>
+      </w:pPr>
+      <w:r>
+        <w:rPr>
+          <w:sz w:val="28"/>
+          <w:szCs w:val="28"/>
+        </w:rPr>
+      </w:r>
+    </w:p>
+    <w:p>
+      <w:pPr>
+        <w:pStyle w:val="Normal"/>
+        <w:jc w:val="center"/>
+        <w:rPr>
+          <w:sz w:val="28"/>
+          <w:szCs w:val="28"/>
+        </w:rPr>
+      </w:pPr>
+      <w:r>
+        <w:rPr>
+          <w:sz w:val="28"/>
+          <w:szCs w:val="28"/>
+        </w:rPr>
+      </w:r>
+    </w:p>
+    <w:p>
+      <w:pPr>
+        <w:pStyle w:val="Normal"/>
+        <w:jc w:val="center"/>
+        <w:rPr>
+          <w:sz w:val="28"/>
+          <w:szCs w:val="28"/>
+        </w:rPr>
+      </w:pPr>
+      <w:r>
+        <w:rPr>
+          <w:sz w:val="28"/>
+          <w:szCs w:val="28"/>
+        </w:rPr>
+      </w:r>
+    </w:p>
+    <w:p>
+      <w:pPr>
+        <w:pStyle w:val="Normal"/>
+        <w:jc w:val="center"/>
+        <w:rPr>
+          <w:sz w:val="28"/>
+          <w:szCs w:val="28"/>
+        </w:rPr>
+      </w:pPr>
+      <w:r>
+        <w:rPr>
+          <w:sz w:val="28"/>
+          <w:szCs w:val="28"/>
+        </w:rPr>
+      </w:r>
+    </w:p>
+    <w:p>
+      <w:pPr>
+        <w:pStyle w:val="Normal"/>
+        <w:jc w:val="center"/>
+        <w:rPr>
+          <w:sz w:val="28"/>
+          <w:szCs w:val="28"/>
+        </w:rPr>
+      </w:pPr>
+      <w:r>
+        <w:rPr>
+          <w:sz w:val="28"/>
+          <w:szCs w:val="28"/>
+        </w:rPr>
+      </w:r>
+    </w:p>
+    <w:p>
+      <w:pPr>
+        <w:pStyle w:val="Normal"/>
+        <w:jc w:val="center"/>
+        <w:rPr>
+          <w:sz w:val="28"/>
+          <w:szCs w:val="28"/>
+        </w:rPr>
+      </w:pPr>
+      <w:r>
+        <w:rPr>
+          <w:sz w:val="28"/>
+          <w:szCs w:val="28"/>
+        </w:rPr>
+      </w:r>
+    </w:p>
+    <w:p>
+      <w:pPr>
+        <w:pStyle w:val="Normal"/>
+        <w:jc w:val="center"/>
+        <w:rPr>
+          <w:sz w:val="28"/>
+          <w:szCs w:val="28"/>
+        </w:rPr>
+      </w:pPr>
+      <w:r>
+        <w:rPr>
+          <w:sz w:val="28"/>
+          <w:szCs w:val="28"/>
+        </w:rPr>
+      </w:r>
+    </w:p>
+    <w:p>
+      <w:pPr>
+        <w:pStyle w:val="Normal"/>
+        <w:jc w:val="center"/>
+        <w:rPr>
+          <w:sz w:val="28"/>
+          <w:szCs w:val="28"/>
+        </w:rPr>
+      </w:pPr>
+      <w:r>
+        <w:rPr>
+          <w:sz w:val="28"/>
+          <w:szCs w:val="28"/>
+        </w:rPr>
+      </w:r>
+    </w:p>
+    <w:p>
+      <w:pPr>
+        <w:pStyle w:val="Normal"/>
+        <w:jc w:val="center"/>
+        <w:rPr>
+          <w:sz w:val="28"/>
+          <w:szCs w:val="28"/>
+        </w:rPr>
+      </w:pPr>
+      <w:r>
+        <w:rPr>
+          <w:sz w:val="28"/>
+          <w:szCs w:val="28"/>
+        </w:rPr>
+      </w:r>
+    </w:p>
+    <w:p>
+      <w:pPr>
+        <w:pStyle w:val="Normal"/>
+        <w:jc w:val="center"/>
+        <w:rPr>
+          <w:sz w:val="28"/>
+          <w:szCs w:val="28"/>
+        </w:rPr>
+      </w:pPr>
+      <w:r>
+        <w:rPr>
+          <w:sz w:val="28"/>
+          <w:szCs w:val="28"/>
+        </w:rPr>
+      </w:r>
+    </w:p>
+    <w:p>
+      <w:pPr>
+        <w:pStyle w:val="Normal"/>
+        <w:jc w:val="center"/>
+        <w:rPr>
+          <w:sz w:val="28"/>
+          <w:szCs w:val="28"/>
+        </w:rPr>
+      </w:pPr>
+      <w:r>
+        <w:rPr>
+          <w:sz w:val="28"/>
+          <w:szCs w:val="28"/>
+        </w:rPr>
+      </w:r>
+    </w:p>
+    <w:p>
+      <w:pPr>
+        <w:pStyle w:val="Normal"/>
+        <w:jc w:val="center"/>
+        <w:rPr>
+          <w:sz w:val="28"/>
+          <w:szCs w:val="28"/>
+        </w:rPr>
+      </w:pPr>
+      <w:r>
+        <w:rPr>
+          <w:sz w:val="28"/>
+          <w:szCs w:val="28"/>
+        </w:rPr>
+      </w:r>
+    </w:p>
+    <w:p>
+      <w:pPr>
+        <w:pStyle w:val="Normal"/>
+        <w:jc w:val="center"/>
+        <w:rPr>
+          <w:sz w:val="28"/>
+          <w:szCs w:val="28"/>
+        </w:rPr>
+      </w:pPr>
+      <w:r>
+        <w:rPr>
+          <w:sz w:val="28"/>
+          <w:szCs w:val="28"/>
+        </w:rPr>
+        <w:t>Рисунок 4.7 — схема функції Function</w:t>
+      </w:r>
+    </w:p>
+    <w:p>
+      <w:pPr>
+        <w:pStyle w:val="Normal"/>
+        <w:jc w:val="center"/>
+        <w:rPr>
+          <w:sz w:val="28"/>
+          <w:szCs w:val="28"/>
+        </w:rPr>
+      </w:pPr>
+      <w:r>
+        <w:rPr>
+          <w:sz w:val="28"/>
+          <w:szCs w:val="28"/>
+        </w:rPr>
+      </w:r>
+    </w:p>
+    <w:p>
+      <w:pPr>
+        <w:pStyle w:val="Normal"/>
+        <w:jc w:val="center"/>
+        <w:rPr>
+          <w:sz w:val="28"/>
+          <w:szCs w:val="28"/>
+        </w:rPr>
+      </w:pPr>
+      <w:r>
+        <w:rPr>
+          <w:sz w:val="28"/>
+          <w:szCs w:val="28"/>
+        </w:rPr>
+      </w:r>
+    </w:p>
+    <w:p>
+      <w:pPr>
+        <w:pStyle w:val="Normal"/>
+        <w:jc w:val="center"/>
+        <w:rPr>
+          <w:sz w:val="28"/>
+          <w:szCs w:val="28"/>
+        </w:rPr>
+      </w:pPr>
+      <w:r>
+        <w:rPr>
+          <w:sz w:val="28"/>
+          <w:szCs w:val="28"/>
+        </w:rPr>
+      </w:r>
+    </w:p>
+    <w:p>
+      <w:pPr>
+        <w:pStyle w:val="Normal"/>
+        <w:jc w:val="center"/>
+        <w:rPr>
+          <w:sz w:val="28"/>
+          <w:szCs w:val="28"/>
+        </w:rPr>
+      </w:pPr>
+      <w:r>
+        <w:rPr>
+          <w:sz w:val="28"/>
+          <w:szCs w:val="28"/>
+        </w:rPr>
       </w:r>
     </w:p>
     <w:p>
@@ -12176,15 +12710,15 @@
           <w:szCs w:val="28"/>
         </w:rPr>
         <w:drawing>
-          <wp:anchor behindDoc="0" distT="0" distB="0" distL="0" distR="0" simplePos="0" locked="0" layoutInCell="0" allowOverlap="1" relativeHeight="54">
+          <wp:anchor behindDoc="0" distT="0" distB="0" distL="0" distR="0" simplePos="0" locked="0" layoutInCell="0" allowOverlap="1" relativeHeight="60">
             <wp:simplePos x="0" y="0"/>
             <wp:positionH relativeFrom="column">
-              <wp:align>center</wp:align>
+              <wp:posOffset>2843530</wp:posOffset>
             </wp:positionH>
             <wp:positionV relativeFrom="paragraph">
-              <wp:posOffset>635</wp:posOffset>
+              <wp:posOffset>88265</wp:posOffset>
             </wp:positionV>
-            <wp:extent cx="5883910" cy="3989705"/>
+            <wp:extent cx="972185" cy="9110345"/>
             <wp:effectExtent l="0" t="0" r="0" b="0"/>
             <wp:wrapSquare wrapText="largest"/>
             <wp:docPr id="11" name="Image8" descr=""/>
@@ -12209,7 +12743,7 @@
                   <pic:spPr bwMode="auto">
                     <a:xfrm>
                       <a:off x="0" y="0"/>
-                      <a:ext cx="5883910" cy="3989705"/>
+                      <a:ext cx="972185" cy="9110345"/>
                     </a:xfrm>
                     <a:prstGeom prst="rect">
                       <a:avLst/>
@@ -12540,12 +13074,3324 @@
           <w:sz w:val="28"/>
           <w:szCs w:val="28"/>
         </w:rPr>
-        <w:t>Рисунок 5.4 — Виведення результату та повідомлення про запит на повторне введення числа</w:t>
+      </w:r>
+    </w:p>
+    <w:p>
+      <w:pPr>
+        <w:pStyle w:val="Normal"/>
+        <w:jc w:val="center"/>
+        <w:rPr>
+          <w:sz w:val="28"/>
+          <w:szCs w:val="28"/>
+        </w:rPr>
+      </w:pPr>
+      <w:r>
+        <w:rPr>
+          <w:sz w:val="28"/>
+          <w:szCs w:val="28"/>
+        </w:rPr>
+      </w:r>
+    </w:p>
+    <w:p>
+      <w:pPr>
+        <w:pStyle w:val="Normal"/>
+        <w:jc w:val="center"/>
+        <w:rPr>
+          <w:sz w:val="28"/>
+          <w:szCs w:val="28"/>
+        </w:rPr>
+      </w:pPr>
+      <w:r>
+        <w:rPr>
+          <w:sz w:val="28"/>
+          <w:szCs w:val="28"/>
+        </w:rPr>
+      </w:r>
+    </w:p>
+    <w:p>
+      <w:pPr>
+        <w:pStyle w:val="Normal"/>
+        <w:jc w:val="center"/>
+        <w:rPr>
+          <w:sz w:val="28"/>
+          <w:szCs w:val="28"/>
+        </w:rPr>
+      </w:pPr>
+      <w:r>
+        <w:rPr>
+          <w:sz w:val="28"/>
+          <w:szCs w:val="28"/>
+        </w:rPr>
+      </w:r>
+    </w:p>
+    <w:p>
+      <w:pPr>
+        <w:pStyle w:val="Normal"/>
+        <w:jc w:val="center"/>
+        <w:rPr>
+          <w:sz w:val="28"/>
+          <w:szCs w:val="28"/>
+        </w:rPr>
+      </w:pPr>
+      <w:r>
+        <w:rPr>
+          <w:sz w:val="28"/>
+          <w:szCs w:val="28"/>
+        </w:rPr>
+      </w:r>
+    </w:p>
+    <w:p>
+      <w:pPr>
+        <w:pStyle w:val="Normal"/>
+        <w:jc w:val="center"/>
+        <w:rPr>
+          <w:sz w:val="28"/>
+          <w:szCs w:val="28"/>
+        </w:rPr>
+      </w:pPr>
+      <w:r>
+        <w:rPr>
+          <w:sz w:val="28"/>
+          <w:szCs w:val="28"/>
+        </w:rPr>
+      </w:r>
+    </w:p>
+    <w:p>
+      <w:pPr>
+        <w:pStyle w:val="Normal"/>
+        <w:jc w:val="center"/>
+        <w:rPr>
+          <w:sz w:val="28"/>
+          <w:szCs w:val="28"/>
+        </w:rPr>
+      </w:pPr>
+      <w:r>
+        <w:rPr>
+          <w:sz w:val="28"/>
+          <w:szCs w:val="28"/>
+        </w:rPr>
+      </w:r>
+    </w:p>
+    <w:p>
+      <w:pPr>
+        <w:pStyle w:val="Normal"/>
+        <w:jc w:val="center"/>
+        <w:rPr>
+          <w:sz w:val="28"/>
+          <w:szCs w:val="28"/>
+        </w:rPr>
+      </w:pPr>
+      <w:r>
+        <w:rPr>
+          <w:sz w:val="28"/>
+          <w:szCs w:val="28"/>
+        </w:rPr>
+      </w:r>
+    </w:p>
+    <w:p>
+      <w:pPr>
+        <w:pStyle w:val="Normal"/>
+        <w:jc w:val="center"/>
+        <w:rPr>
+          <w:sz w:val="28"/>
+          <w:szCs w:val="28"/>
+        </w:rPr>
+      </w:pPr>
+      <w:r>
+        <w:rPr>
+          <w:sz w:val="28"/>
+          <w:szCs w:val="28"/>
+        </w:rPr>
+      </w:r>
+    </w:p>
+    <w:p>
+      <w:pPr>
+        <w:pStyle w:val="Normal"/>
+        <w:jc w:val="center"/>
+        <w:rPr>
+          <w:sz w:val="28"/>
+          <w:szCs w:val="28"/>
+        </w:rPr>
+      </w:pPr>
+      <w:r>
+        <w:rPr>
+          <w:sz w:val="28"/>
+          <w:szCs w:val="28"/>
+        </w:rPr>
+      </w:r>
+    </w:p>
+    <w:p>
+      <w:pPr>
+        <w:pStyle w:val="Normal"/>
+        <w:jc w:val="center"/>
+        <w:rPr>
+          <w:sz w:val="28"/>
+          <w:szCs w:val="28"/>
+        </w:rPr>
+      </w:pPr>
+      <w:r>
+        <w:rPr>
+          <w:sz w:val="28"/>
+          <w:szCs w:val="28"/>
+        </w:rPr>
+      </w:r>
+    </w:p>
+    <w:p>
+      <w:pPr>
+        <w:pStyle w:val="Normal"/>
+        <w:jc w:val="center"/>
+        <w:rPr>
+          <w:sz w:val="28"/>
+          <w:szCs w:val="28"/>
+        </w:rPr>
+      </w:pPr>
+      <w:r>
+        <w:rPr>
+          <w:sz w:val="28"/>
+          <w:szCs w:val="28"/>
+        </w:rPr>
+      </w:r>
+    </w:p>
+    <w:p>
+      <w:pPr>
+        <w:pStyle w:val="Normal"/>
+        <w:jc w:val="center"/>
+        <w:rPr>
+          <w:sz w:val="28"/>
+          <w:szCs w:val="28"/>
+        </w:rPr>
+      </w:pPr>
+      <w:r>
+        <w:rPr>
+          <w:sz w:val="28"/>
+          <w:szCs w:val="28"/>
+        </w:rPr>
+      </w:r>
+    </w:p>
+    <w:p>
+      <w:pPr>
+        <w:pStyle w:val="Normal"/>
+        <w:jc w:val="center"/>
+        <w:rPr>
+          <w:sz w:val="28"/>
+          <w:szCs w:val="28"/>
+        </w:rPr>
+      </w:pPr>
+      <w:r>
+        <w:rPr>
+          <w:sz w:val="28"/>
+          <w:szCs w:val="28"/>
+        </w:rPr>
+      </w:r>
+    </w:p>
+    <w:p>
+      <w:pPr>
+        <w:pStyle w:val="Normal"/>
+        <w:jc w:val="center"/>
+        <w:rPr>
+          <w:sz w:val="28"/>
+          <w:szCs w:val="28"/>
+        </w:rPr>
+      </w:pPr>
+      <w:r>
+        <w:rPr>
+          <w:sz w:val="28"/>
+          <w:szCs w:val="28"/>
+        </w:rPr>
+      </w:r>
+    </w:p>
+    <w:p>
+      <w:pPr>
+        <w:pStyle w:val="Normal"/>
+        <w:jc w:val="center"/>
+        <w:rPr>
+          <w:sz w:val="28"/>
+          <w:szCs w:val="28"/>
+        </w:rPr>
+      </w:pPr>
+      <w:r>
+        <w:rPr>
+          <w:sz w:val="28"/>
+          <w:szCs w:val="28"/>
+        </w:rPr>
+      </w:r>
+    </w:p>
+    <w:p>
+      <w:pPr>
+        <w:pStyle w:val="Normal"/>
+        <w:jc w:val="center"/>
+        <w:rPr>
+          <w:sz w:val="28"/>
+          <w:szCs w:val="28"/>
+        </w:rPr>
+      </w:pPr>
+      <w:r>
+        <w:rPr>
+          <w:sz w:val="28"/>
+          <w:szCs w:val="28"/>
+        </w:rPr>
+      </w:r>
+    </w:p>
+    <w:p>
+      <w:pPr>
+        <w:pStyle w:val="Normal"/>
+        <w:jc w:val="center"/>
+        <w:rPr>
+          <w:sz w:val="28"/>
+          <w:szCs w:val="28"/>
+        </w:rPr>
+      </w:pPr>
+      <w:r>
+        <w:rPr>
+          <w:sz w:val="28"/>
+          <w:szCs w:val="28"/>
+        </w:rPr>
+      </w:r>
+    </w:p>
+    <w:p>
+      <w:pPr>
+        <w:pStyle w:val="Normal"/>
+        <w:jc w:val="center"/>
+        <w:rPr>
+          <w:sz w:val="28"/>
+          <w:szCs w:val="28"/>
+        </w:rPr>
+      </w:pPr>
+      <w:r>
+        <w:rPr>
+          <w:sz w:val="28"/>
+          <w:szCs w:val="28"/>
+        </w:rPr>
+      </w:r>
+    </w:p>
+    <w:p>
+      <w:pPr>
+        <w:pStyle w:val="Normal"/>
+        <w:jc w:val="center"/>
+        <w:rPr>
+          <w:sz w:val="28"/>
+          <w:szCs w:val="28"/>
+        </w:rPr>
+      </w:pPr>
+      <w:r>
+        <w:rPr>
+          <w:sz w:val="28"/>
+          <w:szCs w:val="28"/>
+        </w:rPr>
+      </w:r>
+    </w:p>
+    <w:p>
+      <w:pPr>
+        <w:pStyle w:val="Normal"/>
+        <w:jc w:val="center"/>
+        <w:rPr>
+          <w:sz w:val="28"/>
+          <w:szCs w:val="28"/>
+        </w:rPr>
+      </w:pPr>
+      <w:r>
+        <w:rPr>
+          <w:sz w:val="28"/>
+          <w:szCs w:val="28"/>
+        </w:rPr>
+      </w:r>
+    </w:p>
+    <w:p>
+      <w:pPr>
+        <w:pStyle w:val="Normal"/>
+        <w:jc w:val="center"/>
+        <w:rPr>
+          <w:sz w:val="28"/>
+          <w:szCs w:val="28"/>
+        </w:rPr>
+      </w:pPr>
+      <w:r>
+        <w:rPr>
+          <w:sz w:val="28"/>
+          <w:szCs w:val="28"/>
+        </w:rPr>
+      </w:r>
+    </w:p>
+    <w:p>
+      <w:pPr>
+        <w:pStyle w:val="Normal"/>
+        <w:jc w:val="center"/>
+        <w:rPr>
+          <w:sz w:val="28"/>
+          <w:szCs w:val="28"/>
+        </w:rPr>
+      </w:pPr>
+      <w:r>
+        <w:rPr>
+          <w:sz w:val="28"/>
+          <w:szCs w:val="28"/>
+        </w:rPr>
+      </w:r>
+    </w:p>
+    <w:p>
+      <w:pPr>
+        <w:pStyle w:val="Normal"/>
+        <w:jc w:val="center"/>
+        <w:rPr>
+          <w:sz w:val="28"/>
+          <w:szCs w:val="28"/>
+        </w:rPr>
+      </w:pPr>
+      <w:r>
+        <w:rPr>
+          <w:sz w:val="28"/>
+          <w:szCs w:val="28"/>
+        </w:rPr>
+      </w:r>
+    </w:p>
+    <w:p>
+      <w:pPr>
+        <w:pStyle w:val="Normal"/>
+        <w:jc w:val="center"/>
+        <w:rPr>
+          <w:sz w:val="28"/>
+          <w:szCs w:val="28"/>
+        </w:rPr>
+      </w:pPr>
+      <w:r>
+        <w:rPr>
+          <w:sz w:val="28"/>
+          <w:szCs w:val="28"/>
+        </w:rPr>
+      </w:r>
+    </w:p>
+    <w:p>
+      <w:pPr>
+        <w:pStyle w:val="Normal"/>
+        <w:jc w:val="center"/>
+        <w:rPr>
+          <w:sz w:val="28"/>
+          <w:szCs w:val="28"/>
+        </w:rPr>
+      </w:pPr>
+      <w:r>
+        <w:rPr>
+          <w:sz w:val="28"/>
+          <w:szCs w:val="28"/>
+        </w:rPr>
+      </w:r>
+    </w:p>
+    <w:p>
+      <w:pPr>
+        <w:pStyle w:val="Normal"/>
+        <w:jc w:val="center"/>
+        <w:rPr>
+          <w:sz w:val="28"/>
+          <w:szCs w:val="28"/>
+        </w:rPr>
+      </w:pPr>
+      <w:r>
+        <w:rPr>
+          <w:sz w:val="28"/>
+          <w:szCs w:val="28"/>
+        </w:rPr>
+        <w:t>Рисунок 4.7 — схема функції Main</w:t>
       </w:r>
     </w:p>
     <w:p>
       <w:pPr>
         <w:pStyle w:val="Heading1"/>
+        <w:ind w:left="379" w:right="174" w:hanging="0"/>
+        <w:rPr/>
+      </w:pPr>
+      <w:bookmarkStart w:id="6" w:name="__RefHeading___Toc2239_1691502584"/>
+      <w:bookmarkEnd w:id="6"/>
+      <w:r>
+        <w:rPr/>
+        <w:t>Приклад виконання</w:t>
+      </w:r>
+    </w:p>
+    <w:p>
+      <w:pPr>
+        <w:pStyle w:val="Normal"/>
+        <w:jc w:val="center"/>
+        <w:rPr>
+          <w:sz w:val="28"/>
+          <w:szCs w:val="28"/>
+        </w:rPr>
+      </w:pPr>
+      <w:r>
+        <w:rPr>
+          <w:sz w:val="28"/>
+          <w:szCs w:val="28"/>
+        </w:rPr>
+        <w:drawing>
+          <wp:anchor behindDoc="0" distT="0" distB="0" distL="0" distR="0" simplePos="0" locked="0" layoutInCell="0" allowOverlap="1" relativeHeight="61">
+            <wp:simplePos x="0" y="0"/>
+            <wp:positionH relativeFrom="column">
+              <wp:align>center</wp:align>
+            </wp:positionH>
+            <wp:positionV relativeFrom="paragraph">
+              <wp:posOffset>635</wp:posOffset>
+            </wp:positionV>
+            <wp:extent cx="5494655" cy="3725545"/>
+            <wp:effectExtent l="0" t="0" r="0" b="0"/>
+            <wp:wrapSquare wrapText="largest"/>
+            <wp:docPr id="12" name="Image9" descr=""/>
+            <wp:cNvGraphicFramePr>
+              <a:graphicFrameLocks xmlns:a="http://schemas.openxmlformats.org/drawingml/2006/main" noChangeAspect="1"/>
+            </wp:cNvGraphicFramePr>
+            <a:graphic xmlns:a="http://schemas.openxmlformats.org/drawingml/2006/main">
+              <a:graphicData uri="http://schemas.openxmlformats.org/drawingml/2006/picture">
+                <pic:pic xmlns:pic="http://schemas.openxmlformats.org/drawingml/2006/picture">
+                  <pic:nvPicPr>
+                    <pic:cNvPr id="12" name="Image9" descr=""/>
+                    <pic:cNvPicPr>
+                      <a:picLocks noChangeAspect="1" noChangeArrowheads="1"/>
+                    </pic:cNvPicPr>
+                  </pic:nvPicPr>
+                  <pic:blipFill>
+                    <a:blip r:embed="rId12"/>
+                    <a:stretch>
+                      <a:fillRect/>
+                    </a:stretch>
+                  </pic:blipFill>
+                  <pic:spPr bwMode="auto">
+                    <a:xfrm>
+                      <a:off x="0" y="0"/>
+                      <a:ext cx="5494655" cy="3725545"/>
+                    </a:xfrm>
+                    <a:prstGeom prst="rect">
+                      <a:avLst/>
+                    </a:prstGeom>
+                  </pic:spPr>
+                </pic:pic>
+              </a:graphicData>
+            </a:graphic>
+          </wp:anchor>
+        </w:drawing>
+      </w:r>
+    </w:p>
+    <w:p>
+      <w:pPr>
+        <w:pStyle w:val="Normal"/>
+        <w:jc w:val="center"/>
+        <w:rPr>
+          <w:sz w:val="28"/>
+          <w:szCs w:val="28"/>
+        </w:rPr>
+      </w:pPr>
+      <w:r>
+        <w:rPr>
+          <w:sz w:val="28"/>
+          <w:szCs w:val="28"/>
+        </w:rPr>
+      </w:r>
+    </w:p>
+    <w:p>
+      <w:pPr>
+        <w:pStyle w:val="Normal"/>
+        <w:jc w:val="center"/>
+        <w:rPr>
+          <w:sz w:val="28"/>
+          <w:szCs w:val="28"/>
+        </w:rPr>
+      </w:pPr>
+      <w:r>
+        <w:rPr>
+          <w:sz w:val="28"/>
+          <w:szCs w:val="28"/>
+        </w:rPr>
+      </w:r>
+    </w:p>
+    <w:p>
+      <w:pPr>
+        <w:pStyle w:val="Normal"/>
+        <w:jc w:val="center"/>
+        <w:rPr>
+          <w:sz w:val="28"/>
+          <w:szCs w:val="28"/>
+        </w:rPr>
+      </w:pPr>
+      <w:r>
+        <w:rPr>
+          <w:sz w:val="28"/>
+          <w:szCs w:val="28"/>
+        </w:rPr>
+      </w:r>
+    </w:p>
+    <w:p>
+      <w:pPr>
+        <w:pStyle w:val="Normal"/>
+        <w:jc w:val="center"/>
+        <w:rPr>
+          <w:sz w:val="28"/>
+          <w:szCs w:val="28"/>
+        </w:rPr>
+      </w:pPr>
+      <w:r>
+        <w:rPr>
+          <w:sz w:val="28"/>
+          <w:szCs w:val="28"/>
+        </w:rPr>
+      </w:r>
+    </w:p>
+    <w:p>
+      <w:pPr>
+        <w:pStyle w:val="Normal"/>
+        <w:jc w:val="center"/>
+        <w:rPr>
+          <w:sz w:val="28"/>
+          <w:szCs w:val="28"/>
+        </w:rPr>
+      </w:pPr>
+      <w:r>
+        <w:rPr>
+          <w:sz w:val="28"/>
+          <w:szCs w:val="28"/>
+        </w:rPr>
+      </w:r>
+    </w:p>
+    <w:p>
+      <w:pPr>
+        <w:pStyle w:val="Normal"/>
+        <w:jc w:val="center"/>
+        <w:rPr>
+          <w:sz w:val="28"/>
+          <w:szCs w:val="28"/>
+        </w:rPr>
+      </w:pPr>
+      <w:r>
+        <w:rPr>
+          <w:sz w:val="28"/>
+          <w:szCs w:val="28"/>
+        </w:rPr>
+      </w:r>
+    </w:p>
+    <w:p>
+      <w:pPr>
+        <w:pStyle w:val="Normal"/>
+        <w:jc w:val="center"/>
+        <w:rPr>
+          <w:sz w:val="28"/>
+          <w:szCs w:val="28"/>
+        </w:rPr>
+      </w:pPr>
+      <w:r>
+        <w:rPr>
+          <w:sz w:val="28"/>
+          <w:szCs w:val="28"/>
+        </w:rPr>
+      </w:r>
+    </w:p>
+    <w:p>
+      <w:pPr>
+        <w:pStyle w:val="Normal"/>
+        <w:jc w:val="center"/>
+        <w:rPr>
+          <w:sz w:val="28"/>
+          <w:szCs w:val="28"/>
+        </w:rPr>
+      </w:pPr>
+      <w:r>
+        <w:rPr>
+          <w:sz w:val="28"/>
+          <w:szCs w:val="28"/>
+        </w:rPr>
+      </w:r>
+    </w:p>
+    <w:p>
+      <w:pPr>
+        <w:pStyle w:val="Normal"/>
+        <w:jc w:val="center"/>
+        <w:rPr>
+          <w:sz w:val="28"/>
+          <w:szCs w:val="28"/>
+        </w:rPr>
+      </w:pPr>
+      <w:r>
+        <w:rPr>
+          <w:sz w:val="28"/>
+          <w:szCs w:val="28"/>
+        </w:rPr>
+      </w:r>
+    </w:p>
+    <w:p>
+      <w:pPr>
+        <w:pStyle w:val="Normal"/>
+        <w:jc w:val="center"/>
+        <w:rPr>
+          <w:sz w:val="28"/>
+          <w:szCs w:val="28"/>
+        </w:rPr>
+      </w:pPr>
+      <w:r>
+        <w:rPr>
+          <w:sz w:val="28"/>
+          <w:szCs w:val="28"/>
+        </w:rPr>
+      </w:r>
+    </w:p>
+    <w:p>
+      <w:pPr>
+        <w:pStyle w:val="Normal"/>
+        <w:jc w:val="center"/>
+        <w:rPr>
+          <w:sz w:val="28"/>
+          <w:szCs w:val="28"/>
+        </w:rPr>
+      </w:pPr>
+      <w:r>
+        <w:rPr>
+          <w:sz w:val="28"/>
+          <w:szCs w:val="28"/>
+        </w:rPr>
+      </w:r>
+    </w:p>
+    <w:p>
+      <w:pPr>
+        <w:pStyle w:val="Normal"/>
+        <w:jc w:val="center"/>
+        <w:rPr>
+          <w:sz w:val="28"/>
+          <w:szCs w:val="28"/>
+        </w:rPr>
+      </w:pPr>
+      <w:r>
+        <w:rPr>
+          <w:sz w:val="28"/>
+          <w:szCs w:val="28"/>
+        </w:rPr>
+      </w:r>
+    </w:p>
+    <w:p>
+      <w:pPr>
+        <w:pStyle w:val="Normal"/>
+        <w:jc w:val="center"/>
+        <w:rPr>
+          <w:sz w:val="28"/>
+          <w:szCs w:val="28"/>
+        </w:rPr>
+      </w:pPr>
+      <w:r>
+        <w:rPr>
+          <w:sz w:val="28"/>
+          <w:szCs w:val="28"/>
+        </w:rPr>
+      </w:r>
+    </w:p>
+    <w:p>
+      <w:pPr>
+        <w:pStyle w:val="Normal"/>
+        <w:jc w:val="center"/>
+        <w:rPr>
+          <w:sz w:val="28"/>
+          <w:szCs w:val="28"/>
+        </w:rPr>
+      </w:pPr>
+      <w:r>
+        <w:rPr>
+          <w:sz w:val="28"/>
+          <w:szCs w:val="28"/>
+        </w:rPr>
+      </w:r>
+    </w:p>
+    <w:p>
+      <w:pPr>
+        <w:pStyle w:val="Normal"/>
+        <w:jc w:val="center"/>
+        <w:rPr>
+          <w:sz w:val="28"/>
+          <w:szCs w:val="28"/>
+        </w:rPr>
+      </w:pPr>
+      <w:r>
+        <w:rPr>
+          <w:sz w:val="28"/>
+          <w:szCs w:val="28"/>
+        </w:rPr>
+      </w:r>
+    </w:p>
+    <w:p>
+      <w:pPr>
+        <w:pStyle w:val="Normal"/>
+        <w:jc w:val="center"/>
+        <w:rPr>
+          <w:sz w:val="28"/>
+          <w:szCs w:val="28"/>
+        </w:rPr>
+      </w:pPr>
+      <w:r>
+        <w:rPr>
+          <w:sz w:val="28"/>
+          <w:szCs w:val="28"/>
+        </w:rPr>
+      </w:r>
+    </w:p>
+    <w:p>
+      <w:pPr>
+        <w:pStyle w:val="Normal"/>
+        <w:jc w:val="center"/>
+        <w:rPr>
+          <w:sz w:val="28"/>
+          <w:szCs w:val="28"/>
+        </w:rPr>
+      </w:pPr>
+      <w:r>
+        <w:rPr>
+          <w:sz w:val="28"/>
+          <w:szCs w:val="28"/>
+        </w:rPr>
+      </w:r>
+    </w:p>
+    <w:p>
+      <w:pPr>
+        <w:pStyle w:val="Normal"/>
+        <w:jc w:val="center"/>
+        <w:rPr>
+          <w:sz w:val="28"/>
+          <w:szCs w:val="28"/>
+        </w:rPr>
+      </w:pPr>
+      <w:r>
+        <w:rPr>
+          <w:sz w:val="28"/>
+          <w:szCs w:val="28"/>
+        </w:rPr>
+      </w:r>
+    </w:p>
+    <w:p>
+      <w:pPr>
+        <w:pStyle w:val="Normal"/>
+        <w:jc w:val="center"/>
+        <w:rPr>
+          <w:sz w:val="28"/>
+          <w:szCs w:val="28"/>
+        </w:rPr>
+      </w:pPr>
+      <w:r>
+        <w:rPr>
+          <w:sz w:val="28"/>
+          <w:szCs w:val="28"/>
+        </w:rPr>
+        <w:t>Рисунок 5.1 — виведення повідомлення про переповнення буфера</w:t>
+      </w:r>
+    </w:p>
+    <w:p>
+      <w:pPr>
+        <w:pStyle w:val="Normal"/>
+        <w:jc w:val="center"/>
+        <w:rPr>
+          <w:sz w:val="28"/>
+          <w:szCs w:val="28"/>
+        </w:rPr>
+      </w:pPr>
+      <w:r>
+        <w:rPr>
+          <w:sz w:val="28"/>
+          <w:szCs w:val="28"/>
+        </w:rPr>
+      </w:r>
+    </w:p>
+    <w:p>
+      <w:pPr>
+        <w:pStyle w:val="Normal"/>
+        <w:jc w:val="center"/>
+        <w:rPr>
+          <w:sz w:val="28"/>
+          <w:szCs w:val="28"/>
+        </w:rPr>
+      </w:pPr>
+      <w:r>
+        <w:rPr>
+          <w:sz w:val="28"/>
+          <w:szCs w:val="28"/>
+        </w:rPr>
+        <w:drawing>
+          <wp:anchor behindDoc="0" distT="0" distB="0" distL="0" distR="0" simplePos="0" locked="0" layoutInCell="0" allowOverlap="1" relativeHeight="62">
+            <wp:simplePos x="0" y="0"/>
+            <wp:positionH relativeFrom="column">
+              <wp:posOffset>553085</wp:posOffset>
+            </wp:positionH>
+            <wp:positionV relativeFrom="paragraph">
+              <wp:posOffset>35560</wp:posOffset>
+            </wp:positionV>
+            <wp:extent cx="5553075" cy="3765550"/>
+            <wp:effectExtent l="0" t="0" r="0" b="0"/>
+            <wp:wrapSquare wrapText="largest"/>
+            <wp:docPr id="13" name="Image10" descr=""/>
+            <wp:cNvGraphicFramePr>
+              <a:graphicFrameLocks xmlns:a="http://schemas.openxmlformats.org/drawingml/2006/main" noChangeAspect="1"/>
+            </wp:cNvGraphicFramePr>
+            <a:graphic xmlns:a="http://schemas.openxmlformats.org/drawingml/2006/main">
+              <a:graphicData uri="http://schemas.openxmlformats.org/drawingml/2006/picture">
+                <pic:pic xmlns:pic="http://schemas.openxmlformats.org/drawingml/2006/picture">
+                  <pic:nvPicPr>
+                    <pic:cNvPr id="13" name="Image10" descr=""/>
+                    <pic:cNvPicPr>
+                      <a:picLocks noChangeAspect="1" noChangeArrowheads="1"/>
+                    </pic:cNvPicPr>
+                  </pic:nvPicPr>
+                  <pic:blipFill>
+                    <a:blip r:embed="rId13"/>
+                    <a:stretch>
+                      <a:fillRect/>
+                    </a:stretch>
+                  </pic:blipFill>
+                  <pic:spPr bwMode="auto">
+                    <a:xfrm>
+                      <a:off x="0" y="0"/>
+                      <a:ext cx="5553075" cy="3765550"/>
+                    </a:xfrm>
+                    <a:prstGeom prst="rect">
+                      <a:avLst/>
+                    </a:prstGeom>
+                  </pic:spPr>
+                </pic:pic>
+              </a:graphicData>
+            </a:graphic>
+          </wp:anchor>
+        </w:drawing>
+      </w:r>
+    </w:p>
+    <w:p>
+      <w:pPr>
+        <w:pStyle w:val="Normal"/>
+        <w:jc w:val="center"/>
+        <w:rPr>
+          <w:sz w:val="28"/>
+          <w:szCs w:val="28"/>
+        </w:rPr>
+      </w:pPr>
+      <w:r>
+        <w:rPr>
+          <w:sz w:val="28"/>
+          <w:szCs w:val="28"/>
+        </w:rPr>
+      </w:r>
+    </w:p>
+    <w:p>
+      <w:pPr>
+        <w:pStyle w:val="Normal"/>
+        <w:jc w:val="center"/>
+        <w:rPr>
+          <w:sz w:val="28"/>
+          <w:szCs w:val="28"/>
+        </w:rPr>
+      </w:pPr>
+      <w:r>
+        <w:rPr>
+          <w:sz w:val="28"/>
+          <w:szCs w:val="28"/>
+        </w:rPr>
+      </w:r>
+    </w:p>
+    <w:p>
+      <w:pPr>
+        <w:pStyle w:val="Normal"/>
+        <w:jc w:val="center"/>
+        <w:rPr>
+          <w:sz w:val="28"/>
+          <w:szCs w:val="28"/>
+        </w:rPr>
+      </w:pPr>
+      <w:r>
+        <w:rPr>
+          <w:sz w:val="28"/>
+          <w:szCs w:val="28"/>
+        </w:rPr>
+      </w:r>
+    </w:p>
+    <w:p>
+      <w:pPr>
+        <w:pStyle w:val="Normal"/>
+        <w:jc w:val="center"/>
+        <w:rPr>
+          <w:sz w:val="28"/>
+          <w:szCs w:val="28"/>
+        </w:rPr>
+      </w:pPr>
+      <w:r>
+        <w:rPr>
+          <w:sz w:val="28"/>
+          <w:szCs w:val="28"/>
+        </w:rPr>
+      </w:r>
+    </w:p>
+    <w:p>
+      <w:pPr>
+        <w:pStyle w:val="Normal"/>
+        <w:jc w:val="center"/>
+        <w:rPr>
+          <w:sz w:val="28"/>
+          <w:szCs w:val="28"/>
+        </w:rPr>
+      </w:pPr>
+      <w:r>
+        <w:rPr>
+          <w:sz w:val="28"/>
+          <w:szCs w:val="28"/>
+        </w:rPr>
+      </w:r>
+    </w:p>
+    <w:p>
+      <w:pPr>
+        <w:pStyle w:val="Normal"/>
+        <w:jc w:val="center"/>
+        <w:rPr>
+          <w:sz w:val="28"/>
+          <w:szCs w:val="28"/>
+        </w:rPr>
+      </w:pPr>
+      <w:r>
+        <w:rPr>
+          <w:sz w:val="28"/>
+          <w:szCs w:val="28"/>
+        </w:rPr>
+      </w:r>
+    </w:p>
+    <w:p>
+      <w:pPr>
+        <w:pStyle w:val="Normal"/>
+        <w:jc w:val="center"/>
+        <w:rPr>
+          <w:sz w:val="28"/>
+          <w:szCs w:val="28"/>
+        </w:rPr>
+      </w:pPr>
+      <w:r>
+        <w:rPr>
+          <w:sz w:val="28"/>
+          <w:szCs w:val="28"/>
+        </w:rPr>
+      </w:r>
+    </w:p>
+    <w:p>
+      <w:pPr>
+        <w:pStyle w:val="Normal"/>
+        <w:jc w:val="center"/>
+        <w:rPr>
+          <w:sz w:val="28"/>
+          <w:szCs w:val="28"/>
+        </w:rPr>
+      </w:pPr>
+      <w:r>
+        <w:rPr>
+          <w:sz w:val="28"/>
+          <w:szCs w:val="28"/>
+        </w:rPr>
+      </w:r>
+    </w:p>
+    <w:p>
+      <w:pPr>
+        <w:pStyle w:val="Normal"/>
+        <w:jc w:val="center"/>
+        <w:rPr>
+          <w:sz w:val="28"/>
+          <w:szCs w:val="28"/>
+        </w:rPr>
+      </w:pPr>
+      <w:r>
+        <w:rPr>
+          <w:sz w:val="28"/>
+          <w:szCs w:val="28"/>
+        </w:rPr>
+      </w:r>
+    </w:p>
+    <w:p>
+      <w:pPr>
+        <w:pStyle w:val="Normal"/>
+        <w:jc w:val="center"/>
+        <w:rPr>
+          <w:sz w:val="28"/>
+          <w:szCs w:val="28"/>
+        </w:rPr>
+      </w:pPr>
+      <w:r>
+        <w:rPr>
+          <w:sz w:val="28"/>
+          <w:szCs w:val="28"/>
+        </w:rPr>
+      </w:r>
+    </w:p>
+    <w:p>
+      <w:pPr>
+        <w:pStyle w:val="Normal"/>
+        <w:jc w:val="center"/>
+        <w:rPr>
+          <w:sz w:val="28"/>
+          <w:szCs w:val="28"/>
+        </w:rPr>
+      </w:pPr>
+      <w:r>
+        <w:rPr>
+          <w:sz w:val="28"/>
+          <w:szCs w:val="28"/>
+        </w:rPr>
+      </w:r>
+    </w:p>
+    <w:p>
+      <w:pPr>
+        <w:pStyle w:val="Normal"/>
+        <w:jc w:val="center"/>
+        <w:rPr>
+          <w:sz w:val="28"/>
+          <w:szCs w:val="28"/>
+        </w:rPr>
+      </w:pPr>
+      <w:r>
+        <w:rPr>
+          <w:sz w:val="28"/>
+          <w:szCs w:val="28"/>
+        </w:rPr>
+      </w:r>
+    </w:p>
+    <w:p>
+      <w:pPr>
+        <w:pStyle w:val="Normal"/>
+        <w:jc w:val="center"/>
+        <w:rPr>
+          <w:sz w:val="28"/>
+          <w:szCs w:val="28"/>
+        </w:rPr>
+      </w:pPr>
+      <w:r>
+        <w:rPr>
+          <w:sz w:val="28"/>
+          <w:szCs w:val="28"/>
+        </w:rPr>
+      </w:r>
+    </w:p>
+    <w:p>
+      <w:pPr>
+        <w:pStyle w:val="Normal"/>
+        <w:jc w:val="center"/>
+        <w:rPr>
+          <w:sz w:val="28"/>
+          <w:szCs w:val="28"/>
+        </w:rPr>
+      </w:pPr>
+      <w:r>
+        <w:rPr>
+          <w:sz w:val="28"/>
+          <w:szCs w:val="28"/>
+        </w:rPr>
+      </w:r>
+    </w:p>
+    <w:p>
+      <w:pPr>
+        <w:pStyle w:val="Normal"/>
+        <w:jc w:val="center"/>
+        <w:rPr>
+          <w:sz w:val="28"/>
+          <w:szCs w:val="28"/>
+        </w:rPr>
+      </w:pPr>
+      <w:r>
+        <w:rPr>
+          <w:sz w:val="28"/>
+          <w:szCs w:val="28"/>
+        </w:rPr>
+      </w:r>
+    </w:p>
+    <w:p>
+      <w:pPr>
+        <w:pStyle w:val="Normal"/>
+        <w:jc w:val="center"/>
+        <w:rPr>
+          <w:sz w:val="28"/>
+          <w:szCs w:val="28"/>
+        </w:rPr>
+      </w:pPr>
+      <w:r>
+        <w:rPr>
+          <w:sz w:val="28"/>
+          <w:szCs w:val="28"/>
+        </w:rPr>
+      </w:r>
+    </w:p>
+    <w:p>
+      <w:pPr>
+        <w:pStyle w:val="Normal"/>
+        <w:jc w:val="center"/>
+        <w:rPr>
+          <w:sz w:val="28"/>
+          <w:szCs w:val="28"/>
+        </w:rPr>
+      </w:pPr>
+      <w:r>
+        <w:rPr>
+          <w:sz w:val="28"/>
+          <w:szCs w:val="28"/>
+        </w:rPr>
+      </w:r>
+    </w:p>
+    <w:p>
+      <w:pPr>
+        <w:pStyle w:val="Normal"/>
+        <w:jc w:val="center"/>
+        <w:rPr>
+          <w:sz w:val="28"/>
+          <w:szCs w:val="28"/>
+        </w:rPr>
+      </w:pPr>
+      <w:r>
+        <w:rPr>
+          <w:sz w:val="28"/>
+          <w:szCs w:val="28"/>
+        </w:rPr>
+      </w:r>
+    </w:p>
+    <w:p>
+      <w:pPr>
+        <w:pStyle w:val="Normal"/>
+        <w:jc w:val="center"/>
+        <w:rPr>
+          <w:sz w:val="28"/>
+          <w:szCs w:val="28"/>
+        </w:rPr>
+      </w:pPr>
+      <w:r>
+        <w:rPr>
+          <w:sz w:val="28"/>
+          <w:szCs w:val="28"/>
+        </w:rPr>
+      </w:r>
+    </w:p>
+    <w:p>
+      <w:pPr>
+        <w:pStyle w:val="Normal"/>
+        <w:jc w:val="center"/>
+        <w:rPr>
+          <w:sz w:val="28"/>
+          <w:szCs w:val="28"/>
+        </w:rPr>
+      </w:pPr>
+      <w:r>
+        <w:rPr>
+          <w:sz w:val="28"/>
+          <w:szCs w:val="28"/>
+        </w:rPr>
+        <w:t>Рисунок 5.2 — виведення повідомлення про некоректний символ</w:t>
+      </w:r>
+    </w:p>
+    <w:p>
+      <w:pPr>
+        <w:pStyle w:val="Normal"/>
+        <w:jc w:val="center"/>
+        <w:rPr>
+          <w:sz w:val="28"/>
+          <w:szCs w:val="28"/>
+        </w:rPr>
+      </w:pPr>
+      <w:r>
+        <w:rPr>
+          <w:sz w:val="28"/>
+          <w:szCs w:val="28"/>
+        </w:rPr>
+      </w:r>
+    </w:p>
+    <w:p>
+      <w:pPr>
+        <w:pStyle w:val="Normal"/>
+        <w:jc w:val="center"/>
+        <w:rPr>
+          <w:sz w:val="28"/>
+          <w:szCs w:val="28"/>
+        </w:rPr>
+      </w:pPr>
+      <w:r>
+        <w:rPr>
+          <w:sz w:val="28"/>
+          <w:szCs w:val="28"/>
+        </w:rPr>
+      </w:r>
+    </w:p>
+    <w:p>
+      <w:pPr>
+        <w:pStyle w:val="Normal"/>
+        <w:jc w:val="center"/>
+        <w:rPr>
+          <w:sz w:val="28"/>
+          <w:szCs w:val="28"/>
+        </w:rPr>
+      </w:pPr>
+      <w:r>
+        <w:rPr>
+          <w:sz w:val="28"/>
+          <w:szCs w:val="28"/>
+        </w:rPr>
+      </w:r>
+    </w:p>
+    <w:p>
+      <w:pPr>
+        <w:pStyle w:val="Normal"/>
+        <w:jc w:val="center"/>
+        <w:rPr>
+          <w:sz w:val="28"/>
+          <w:szCs w:val="28"/>
+        </w:rPr>
+      </w:pPr>
+      <w:r>
+        <w:rPr>
+          <w:sz w:val="28"/>
+          <w:szCs w:val="28"/>
+        </w:rPr>
+        <w:drawing>
+          <wp:anchor behindDoc="0" distT="0" distB="0" distL="0" distR="0" simplePos="0" locked="0" layoutInCell="0" allowOverlap="1" relativeHeight="63">
+            <wp:simplePos x="0" y="0"/>
+            <wp:positionH relativeFrom="column">
+              <wp:posOffset>387985</wp:posOffset>
+            </wp:positionH>
+            <wp:positionV relativeFrom="paragraph">
+              <wp:posOffset>19685</wp:posOffset>
+            </wp:positionV>
+            <wp:extent cx="5883275" cy="3830320"/>
+            <wp:effectExtent l="0" t="0" r="0" b="0"/>
+            <wp:wrapSquare wrapText="largest"/>
+            <wp:docPr id="14" name="Image11" descr=""/>
+            <wp:cNvGraphicFramePr>
+              <a:graphicFrameLocks xmlns:a="http://schemas.openxmlformats.org/drawingml/2006/main" noChangeAspect="1"/>
+            </wp:cNvGraphicFramePr>
+            <a:graphic xmlns:a="http://schemas.openxmlformats.org/drawingml/2006/main">
+              <a:graphicData uri="http://schemas.openxmlformats.org/drawingml/2006/picture">
+                <pic:pic xmlns:pic="http://schemas.openxmlformats.org/drawingml/2006/picture">
+                  <pic:nvPicPr>
+                    <pic:cNvPr id="14" name="Image11" descr=""/>
+                    <pic:cNvPicPr>
+                      <a:picLocks noChangeAspect="1" noChangeArrowheads="1"/>
+                    </pic:cNvPicPr>
+                  </pic:nvPicPr>
+                  <pic:blipFill>
+                    <a:blip r:embed="rId14"/>
+                    <a:stretch>
+                      <a:fillRect/>
+                    </a:stretch>
+                  </pic:blipFill>
+                  <pic:spPr bwMode="auto">
+                    <a:xfrm>
+                      <a:off x="0" y="0"/>
+                      <a:ext cx="5883275" cy="3830320"/>
+                    </a:xfrm>
+                    <a:prstGeom prst="rect">
+                      <a:avLst/>
+                    </a:prstGeom>
+                  </pic:spPr>
+                </pic:pic>
+              </a:graphicData>
+            </a:graphic>
+          </wp:anchor>
+        </w:drawing>
+      </w:r>
+    </w:p>
+    <w:p>
+      <w:pPr>
+        <w:pStyle w:val="Normal"/>
+        <w:jc w:val="center"/>
+        <w:rPr>
+          <w:sz w:val="28"/>
+          <w:szCs w:val="28"/>
+        </w:rPr>
+      </w:pPr>
+      <w:r>
+        <w:rPr>
+          <w:sz w:val="28"/>
+          <w:szCs w:val="28"/>
+        </w:rPr>
+      </w:r>
+    </w:p>
+    <w:p>
+      <w:pPr>
+        <w:pStyle w:val="Normal"/>
+        <w:jc w:val="center"/>
+        <w:rPr>
+          <w:sz w:val="28"/>
+          <w:szCs w:val="28"/>
+        </w:rPr>
+      </w:pPr>
+      <w:r>
+        <w:rPr>
+          <w:sz w:val="28"/>
+          <w:szCs w:val="28"/>
+        </w:rPr>
+      </w:r>
+    </w:p>
+    <w:p>
+      <w:pPr>
+        <w:pStyle w:val="Normal"/>
+        <w:jc w:val="center"/>
+        <w:rPr>
+          <w:sz w:val="28"/>
+          <w:szCs w:val="28"/>
+        </w:rPr>
+      </w:pPr>
+      <w:r>
+        <w:rPr>
+          <w:sz w:val="28"/>
+          <w:szCs w:val="28"/>
+        </w:rPr>
+      </w:r>
+    </w:p>
+    <w:p>
+      <w:pPr>
+        <w:pStyle w:val="Normal"/>
+        <w:jc w:val="center"/>
+        <w:rPr>
+          <w:sz w:val="28"/>
+          <w:szCs w:val="28"/>
+        </w:rPr>
+      </w:pPr>
+      <w:r>
+        <w:rPr>
+          <w:sz w:val="28"/>
+          <w:szCs w:val="28"/>
+        </w:rPr>
+      </w:r>
+    </w:p>
+    <w:p>
+      <w:pPr>
+        <w:pStyle w:val="Normal"/>
+        <w:jc w:val="center"/>
+        <w:rPr>
+          <w:sz w:val="28"/>
+          <w:szCs w:val="28"/>
+        </w:rPr>
+      </w:pPr>
+      <w:r>
+        <w:rPr>
+          <w:sz w:val="28"/>
+          <w:szCs w:val="28"/>
+        </w:rPr>
+      </w:r>
+    </w:p>
+    <w:p>
+      <w:pPr>
+        <w:pStyle w:val="Normal"/>
+        <w:jc w:val="center"/>
+        <w:rPr>
+          <w:sz w:val="28"/>
+          <w:szCs w:val="28"/>
+        </w:rPr>
+      </w:pPr>
+      <w:r>
+        <w:rPr>
+          <w:sz w:val="28"/>
+          <w:szCs w:val="28"/>
+        </w:rPr>
+      </w:r>
+    </w:p>
+    <w:p>
+      <w:pPr>
+        <w:pStyle w:val="Normal"/>
+        <w:jc w:val="center"/>
+        <w:rPr>
+          <w:sz w:val="28"/>
+          <w:szCs w:val="28"/>
+        </w:rPr>
+      </w:pPr>
+      <w:r>
+        <w:rPr>
+          <w:sz w:val="28"/>
+          <w:szCs w:val="28"/>
+        </w:rPr>
+      </w:r>
+    </w:p>
+    <w:p>
+      <w:pPr>
+        <w:pStyle w:val="Normal"/>
+        <w:jc w:val="center"/>
+        <w:rPr>
+          <w:sz w:val="28"/>
+          <w:szCs w:val="28"/>
+        </w:rPr>
+      </w:pPr>
+      <w:r>
+        <w:rPr>
+          <w:sz w:val="28"/>
+          <w:szCs w:val="28"/>
+        </w:rPr>
+      </w:r>
+    </w:p>
+    <w:p>
+      <w:pPr>
+        <w:pStyle w:val="Normal"/>
+        <w:jc w:val="center"/>
+        <w:rPr>
+          <w:sz w:val="28"/>
+          <w:szCs w:val="28"/>
+        </w:rPr>
+      </w:pPr>
+      <w:r>
+        <w:rPr>
+          <w:sz w:val="28"/>
+          <w:szCs w:val="28"/>
+        </w:rPr>
+      </w:r>
+    </w:p>
+    <w:p>
+      <w:pPr>
+        <w:pStyle w:val="Normal"/>
+        <w:jc w:val="center"/>
+        <w:rPr>
+          <w:sz w:val="28"/>
+          <w:szCs w:val="28"/>
+        </w:rPr>
+      </w:pPr>
+      <w:r>
+        <w:rPr>
+          <w:sz w:val="28"/>
+          <w:szCs w:val="28"/>
+        </w:rPr>
+      </w:r>
+    </w:p>
+    <w:p>
+      <w:pPr>
+        <w:pStyle w:val="Normal"/>
+        <w:jc w:val="center"/>
+        <w:rPr>
+          <w:sz w:val="28"/>
+          <w:szCs w:val="28"/>
+        </w:rPr>
+      </w:pPr>
+      <w:r>
+        <w:rPr>
+          <w:sz w:val="28"/>
+          <w:szCs w:val="28"/>
+        </w:rPr>
+      </w:r>
+    </w:p>
+    <w:p>
+      <w:pPr>
+        <w:pStyle w:val="Normal"/>
+        <w:jc w:val="center"/>
+        <w:rPr>
+          <w:sz w:val="28"/>
+          <w:szCs w:val="28"/>
+        </w:rPr>
+      </w:pPr>
+      <w:r>
+        <w:rPr>
+          <w:sz w:val="28"/>
+          <w:szCs w:val="28"/>
+        </w:rPr>
+      </w:r>
+    </w:p>
+    <w:p>
+      <w:pPr>
+        <w:pStyle w:val="Normal"/>
+        <w:jc w:val="center"/>
+        <w:rPr>
+          <w:sz w:val="28"/>
+          <w:szCs w:val="28"/>
+        </w:rPr>
+      </w:pPr>
+      <w:r>
+        <w:rPr>
+          <w:sz w:val="28"/>
+          <w:szCs w:val="28"/>
+        </w:rPr>
+      </w:r>
+    </w:p>
+    <w:p>
+      <w:pPr>
+        <w:pStyle w:val="Normal"/>
+        <w:jc w:val="center"/>
+        <w:rPr>
+          <w:sz w:val="28"/>
+          <w:szCs w:val="28"/>
+        </w:rPr>
+      </w:pPr>
+      <w:r>
+        <w:rPr>
+          <w:sz w:val="28"/>
+          <w:szCs w:val="28"/>
+        </w:rPr>
+      </w:r>
+    </w:p>
+    <w:p>
+      <w:pPr>
+        <w:pStyle w:val="Normal"/>
+        <w:jc w:val="center"/>
+        <w:rPr>
+          <w:sz w:val="28"/>
+          <w:szCs w:val="28"/>
+        </w:rPr>
+      </w:pPr>
+      <w:r>
+        <w:rPr>
+          <w:sz w:val="28"/>
+          <w:szCs w:val="28"/>
+        </w:rPr>
+      </w:r>
+    </w:p>
+    <w:p>
+      <w:pPr>
+        <w:pStyle w:val="Normal"/>
+        <w:jc w:val="center"/>
+        <w:rPr>
+          <w:sz w:val="28"/>
+          <w:szCs w:val="28"/>
+        </w:rPr>
+      </w:pPr>
+      <w:r>
+        <w:rPr>
+          <w:sz w:val="28"/>
+          <w:szCs w:val="28"/>
+        </w:rPr>
+      </w:r>
+    </w:p>
+    <w:p>
+      <w:pPr>
+        <w:pStyle w:val="Normal"/>
+        <w:jc w:val="center"/>
+        <w:rPr>
+          <w:sz w:val="28"/>
+          <w:szCs w:val="28"/>
+        </w:rPr>
+      </w:pPr>
+      <w:r>
+        <w:rPr>
+          <w:sz w:val="28"/>
+          <w:szCs w:val="28"/>
+        </w:rPr>
+      </w:r>
+    </w:p>
+    <w:p>
+      <w:pPr>
+        <w:pStyle w:val="Normal"/>
+        <w:jc w:val="center"/>
+        <w:rPr>
+          <w:sz w:val="28"/>
+          <w:szCs w:val="28"/>
+        </w:rPr>
+      </w:pPr>
+      <w:r>
+        <w:rPr>
+          <w:sz w:val="28"/>
+          <w:szCs w:val="28"/>
+        </w:rPr>
+      </w:r>
+    </w:p>
+    <w:p>
+      <w:pPr>
+        <w:pStyle w:val="Normal"/>
+        <w:jc w:val="center"/>
+        <w:rPr>
+          <w:sz w:val="28"/>
+          <w:szCs w:val="28"/>
+        </w:rPr>
+      </w:pPr>
+      <w:r>
+        <w:rPr>
+          <w:sz w:val="28"/>
+          <w:szCs w:val="28"/>
+        </w:rPr>
+      </w:r>
+    </w:p>
+    <w:p>
+      <w:pPr>
+        <w:pStyle w:val="Normal"/>
+        <w:jc w:val="center"/>
+        <w:rPr>
+          <w:sz w:val="28"/>
+          <w:szCs w:val="28"/>
+        </w:rPr>
+      </w:pPr>
+      <w:r>
+        <w:rPr>
+          <w:sz w:val="28"/>
+          <w:szCs w:val="28"/>
+        </w:rPr>
+        <w:t>Рисунок 5.3 — виведення повідомлення про неправильну позицію знака</w:t>
+      </w:r>
+    </w:p>
+    <w:p>
+      <w:pPr>
+        <w:pStyle w:val="Normal"/>
+        <w:jc w:val="center"/>
+        <w:rPr>
+          <w:sz w:val="28"/>
+          <w:szCs w:val="28"/>
+        </w:rPr>
+      </w:pPr>
+      <w:r>
+        <w:rPr>
+          <w:sz w:val="28"/>
+          <w:szCs w:val="28"/>
+        </w:rPr>
+      </w:r>
+    </w:p>
+    <w:p>
+      <w:pPr>
+        <w:pStyle w:val="Normal"/>
+        <w:jc w:val="center"/>
+        <w:rPr>
+          <w:sz w:val="28"/>
+          <w:szCs w:val="28"/>
+        </w:rPr>
+      </w:pPr>
+      <w:r>
+        <w:rPr>
+          <w:sz w:val="28"/>
+          <w:szCs w:val="28"/>
+        </w:rPr>
+        <w:drawing>
+          <wp:anchor behindDoc="0" distT="0" distB="0" distL="0" distR="0" simplePos="0" locked="0" layoutInCell="0" allowOverlap="1" relativeHeight="64">
+            <wp:simplePos x="0" y="0"/>
+            <wp:positionH relativeFrom="column">
+              <wp:posOffset>487045</wp:posOffset>
+            </wp:positionH>
+            <wp:positionV relativeFrom="paragraph">
+              <wp:posOffset>77470</wp:posOffset>
+            </wp:positionV>
+            <wp:extent cx="5685155" cy="3855085"/>
+            <wp:effectExtent l="0" t="0" r="0" b="0"/>
+            <wp:wrapSquare wrapText="largest"/>
+            <wp:docPr id="15" name="Image12" descr=""/>
+            <wp:cNvGraphicFramePr>
+              <a:graphicFrameLocks xmlns:a="http://schemas.openxmlformats.org/drawingml/2006/main" noChangeAspect="1"/>
+            </wp:cNvGraphicFramePr>
+            <a:graphic xmlns:a="http://schemas.openxmlformats.org/drawingml/2006/main">
+              <a:graphicData uri="http://schemas.openxmlformats.org/drawingml/2006/picture">
+                <pic:pic xmlns:pic="http://schemas.openxmlformats.org/drawingml/2006/picture">
+                  <pic:nvPicPr>
+                    <pic:cNvPr id="15" name="Image12" descr=""/>
+                    <pic:cNvPicPr>
+                      <a:picLocks noChangeAspect="1" noChangeArrowheads="1"/>
+                    </pic:cNvPicPr>
+                  </pic:nvPicPr>
+                  <pic:blipFill>
+                    <a:blip r:embed="rId15"/>
+                    <a:stretch>
+                      <a:fillRect/>
+                    </a:stretch>
+                  </pic:blipFill>
+                  <pic:spPr bwMode="auto">
+                    <a:xfrm>
+                      <a:off x="0" y="0"/>
+                      <a:ext cx="5685155" cy="3855085"/>
+                    </a:xfrm>
+                    <a:prstGeom prst="rect">
+                      <a:avLst/>
+                    </a:prstGeom>
+                  </pic:spPr>
+                </pic:pic>
+              </a:graphicData>
+            </a:graphic>
+          </wp:anchor>
+        </w:drawing>
+      </w:r>
+    </w:p>
+    <w:p>
+      <w:pPr>
+        <w:pStyle w:val="Normal"/>
+        <w:jc w:val="center"/>
+        <w:rPr>
+          <w:sz w:val="28"/>
+          <w:szCs w:val="28"/>
+        </w:rPr>
+      </w:pPr>
+      <w:r>
+        <w:rPr>
+          <w:sz w:val="28"/>
+          <w:szCs w:val="28"/>
+        </w:rPr>
+      </w:r>
+    </w:p>
+    <w:p>
+      <w:pPr>
+        <w:pStyle w:val="Normal"/>
+        <w:jc w:val="center"/>
+        <w:rPr>
+          <w:sz w:val="28"/>
+          <w:szCs w:val="28"/>
+        </w:rPr>
+      </w:pPr>
+      <w:r>
+        <w:rPr>
+          <w:sz w:val="28"/>
+          <w:szCs w:val="28"/>
+        </w:rPr>
+      </w:r>
+    </w:p>
+    <w:p>
+      <w:pPr>
+        <w:pStyle w:val="Normal"/>
+        <w:jc w:val="center"/>
+        <w:rPr>
+          <w:sz w:val="28"/>
+          <w:szCs w:val="28"/>
+        </w:rPr>
+      </w:pPr>
+      <w:r>
+        <w:rPr>
+          <w:sz w:val="28"/>
+          <w:szCs w:val="28"/>
+        </w:rPr>
+      </w:r>
+    </w:p>
+    <w:p>
+      <w:pPr>
+        <w:pStyle w:val="Normal"/>
+        <w:jc w:val="center"/>
+        <w:rPr>
+          <w:sz w:val="28"/>
+          <w:szCs w:val="28"/>
+        </w:rPr>
+      </w:pPr>
+      <w:r>
+        <w:rPr>
+          <w:sz w:val="28"/>
+          <w:szCs w:val="28"/>
+        </w:rPr>
+      </w:r>
+    </w:p>
+    <w:p>
+      <w:pPr>
+        <w:pStyle w:val="Normal"/>
+        <w:jc w:val="center"/>
+        <w:rPr>
+          <w:sz w:val="28"/>
+          <w:szCs w:val="28"/>
+        </w:rPr>
+      </w:pPr>
+      <w:r>
+        <w:rPr>
+          <w:sz w:val="28"/>
+          <w:szCs w:val="28"/>
+        </w:rPr>
+      </w:r>
+    </w:p>
+    <w:p>
+      <w:pPr>
+        <w:pStyle w:val="Normal"/>
+        <w:jc w:val="center"/>
+        <w:rPr>
+          <w:sz w:val="28"/>
+          <w:szCs w:val="28"/>
+        </w:rPr>
+      </w:pPr>
+      <w:r>
+        <w:rPr>
+          <w:sz w:val="28"/>
+          <w:szCs w:val="28"/>
+        </w:rPr>
+      </w:r>
+    </w:p>
+    <w:p>
+      <w:pPr>
+        <w:pStyle w:val="Normal"/>
+        <w:jc w:val="center"/>
+        <w:rPr>
+          <w:sz w:val="28"/>
+          <w:szCs w:val="28"/>
+        </w:rPr>
+      </w:pPr>
+      <w:r>
+        <w:rPr>
+          <w:sz w:val="28"/>
+          <w:szCs w:val="28"/>
+        </w:rPr>
+      </w:r>
+    </w:p>
+    <w:p>
+      <w:pPr>
+        <w:pStyle w:val="Normal"/>
+        <w:jc w:val="center"/>
+        <w:rPr>
+          <w:sz w:val="28"/>
+          <w:szCs w:val="28"/>
+        </w:rPr>
+      </w:pPr>
+      <w:r>
+        <w:rPr>
+          <w:sz w:val="28"/>
+          <w:szCs w:val="28"/>
+        </w:rPr>
+      </w:r>
+    </w:p>
+    <w:p>
+      <w:pPr>
+        <w:pStyle w:val="Normal"/>
+        <w:jc w:val="center"/>
+        <w:rPr>
+          <w:sz w:val="28"/>
+          <w:szCs w:val="28"/>
+        </w:rPr>
+      </w:pPr>
+      <w:r>
+        <w:rPr>
+          <w:sz w:val="28"/>
+          <w:szCs w:val="28"/>
+        </w:rPr>
+      </w:r>
+    </w:p>
+    <w:p>
+      <w:pPr>
+        <w:pStyle w:val="Normal"/>
+        <w:jc w:val="center"/>
+        <w:rPr>
+          <w:sz w:val="28"/>
+          <w:szCs w:val="28"/>
+        </w:rPr>
+      </w:pPr>
+      <w:r>
+        <w:rPr>
+          <w:sz w:val="28"/>
+          <w:szCs w:val="28"/>
+        </w:rPr>
+      </w:r>
+    </w:p>
+    <w:p>
+      <w:pPr>
+        <w:pStyle w:val="Normal"/>
+        <w:jc w:val="center"/>
+        <w:rPr>
+          <w:sz w:val="28"/>
+          <w:szCs w:val="28"/>
+        </w:rPr>
+      </w:pPr>
+      <w:r>
+        <w:rPr>
+          <w:sz w:val="28"/>
+          <w:szCs w:val="28"/>
+        </w:rPr>
+      </w:r>
+    </w:p>
+    <w:p>
+      <w:pPr>
+        <w:pStyle w:val="Normal"/>
+        <w:jc w:val="center"/>
+        <w:rPr>
+          <w:sz w:val="28"/>
+          <w:szCs w:val="28"/>
+        </w:rPr>
+      </w:pPr>
+      <w:r>
+        <w:rPr>
+          <w:sz w:val="28"/>
+          <w:szCs w:val="28"/>
+        </w:rPr>
+      </w:r>
+    </w:p>
+    <w:p>
+      <w:pPr>
+        <w:pStyle w:val="Normal"/>
+        <w:jc w:val="center"/>
+        <w:rPr>
+          <w:sz w:val="28"/>
+          <w:szCs w:val="28"/>
+        </w:rPr>
+      </w:pPr>
+      <w:r>
+        <w:rPr>
+          <w:sz w:val="28"/>
+          <w:szCs w:val="28"/>
+        </w:rPr>
+      </w:r>
+    </w:p>
+    <w:p>
+      <w:pPr>
+        <w:pStyle w:val="Normal"/>
+        <w:jc w:val="center"/>
+        <w:rPr>
+          <w:sz w:val="28"/>
+          <w:szCs w:val="28"/>
+        </w:rPr>
+      </w:pPr>
+      <w:r>
+        <w:rPr>
+          <w:sz w:val="28"/>
+          <w:szCs w:val="28"/>
+        </w:rPr>
+      </w:r>
+    </w:p>
+    <w:p>
+      <w:pPr>
+        <w:pStyle w:val="Normal"/>
+        <w:jc w:val="center"/>
+        <w:rPr>
+          <w:sz w:val="28"/>
+          <w:szCs w:val="28"/>
+        </w:rPr>
+      </w:pPr>
+      <w:r>
+        <w:rPr>
+          <w:sz w:val="28"/>
+          <w:szCs w:val="28"/>
+        </w:rPr>
+      </w:r>
+    </w:p>
+    <w:p>
+      <w:pPr>
+        <w:pStyle w:val="Normal"/>
+        <w:jc w:val="center"/>
+        <w:rPr>
+          <w:sz w:val="28"/>
+          <w:szCs w:val="28"/>
+        </w:rPr>
+      </w:pPr>
+      <w:r>
+        <w:rPr>
+          <w:sz w:val="28"/>
+          <w:szCs w:val="28"/>
+        </w:rPr>
+      </w:r>
+    </w:p>
+    <w:p>
+      <w:pPr>
+        <w:pStyle w:val="Normal"/>
+        <w:jc w:val="center"/>
+        <w:rPr>
+          <w:sz w:val="28"/>
+          <w:szCs w:val="28"/>
+        </w:rPr>
+      </w:pPr>
+      <w:r>
+        <w:rPr>
+          <w:sz w:val="28"/>
+          <w:szCs w:val="28"/>
+        </w:rPr>
+      </w:r>
+    </w:p>
+    <w:p>
+      <w:pPr>
+        <w:pStyle w:val="Normal"/>
+        <w:jc w:val="center"/>
+        <w:rPr>
+          <w:sz w:val="28"/>
+          <w:szCs w:val="28"/>
+        </w:rPr>
+      </w:pPr>
+      <w:r>
+        <w:rPr>
+          <w:sz w:val="28"/>
+          <w:szCs w:val="28"/>
+        </w:rPr>
+      </w:r>
+    </w:p>
+    <w:p>
+      <w:pPr>
+        <w:pStyle w:val="Normal"/>
+        <w:jc w:val="center"/>
+        <w:rPr>
+          <w:sz w:val="28"/>
+          <w:szCs w:val="28"/>
+        </w:rPr>
+      </w:pPr>
+      <w:r>
+        <w:rPr>
+          <w:sz w:val="28"/>
+          <w:szCs w:val="28"/>
+        </w:rPr>
+      </w:r>
+    </w:p>
+    <w:p>
+      <w:pPr>
+        <w:pStyle w:val="Normal"/>
+        <w:jc w:val="center"/>
+        <w:rPr>
+          <w:sz w:val="28"/>
+          <w:szCs w:val="28"/>
+        </w:rPr>
+      </w:pPr>
+      <w:r>
+        <w:rPr>
+          <w:sz w:val="28"/>
+          <w:szCs w:val="28"/>
+        </w:rPr>
+        <w:t>Рисунок 5.4 — виведення результату при x&gt;0</w:t>
+      </w:r>
+    </w:p>
+    <w:p>
+      <w:pPr>
+        <w:pStyle w:val="Normal"/>
+        <w:jc w:val="center"/>
+        <w:rPr>
+          <w:sz w:val="28"/>
+          <w:szCs w:val="28"/>
+        </w:rPr>
+      </w:pPr>
+      <w:r>
+        <w:rPr>
+          <w:sz w:val="28"/>
+          <w:szCs w:val="28"/>
+        </w:rPr>
+      </w:r>
+    </w:p>
+    <w:p>
+      <w:pPr>
+        <w:pStyle w:val="Normal"/>
+        <w:jc w:val="center"/>
+        <w:rPr>
+          <w:sz w:val="28"/>
+          <w:szCs w:val="28"/>
+        </w:rPr>
+      </w:pPr>
+      <w:r>
+        <w:rPr>
+          <w:sz w:val="28"/>
+          <w:szCs w:val="28"/>
+        </w:rPr>
+      </w:r>
+    </w:p>
+    <w:p>
+      <w:pPr>
+        <w:pStyle w:val="Normal"/>
+        <w:jc w:val="center"/>
+        <w:rPr>
+          <w:sz w:val="28"/>
+          <w:szCs w:val="28"/>
+        </w:rPr>
+      </w:pPr>
+      <w:r>
+        <w:rPr>
+          <w:sz w:val="28"/>
+          <w:szCs w:val="28"/>
+        </w:rPr>
+      </w:r>
+    </w:p>
+    <w:p>
+      <w:pPr>
+        <w:pStyle w:val="Normal"/>
+        <w:jc w:val="center"/>
+        <w:rPr>
+          <w:sz w:val="28"/>
+          <w:szCs w:val="28"/>
+        </w:rPr>
+      </w:pPr>
+      <w:r>
+        <w:rPr>
+          <w:sz w:val="28"/>
+          <w:szCs w:val="28"/>
+        </w:rPr>
+      </w:r>
+    </w:p>
+    <w:p>
+      <w:pPr>
+        <w:pStyle w:val="Normal"/>
+        <w:jc w:val="center"/>
+        <w:rPr>
+          <w:sz w:val="28"/>
+          <w:szCs w:val="28"/>
+        </w:rPr>
+      </w:pPr>
+      <w:r>
+        <w:rPr>
+          <w:sz w:val="28"/>
+          <w:szCs w:val="28"/>
+        </w:rPr>
+      </w:r>
+    </w:p>
+    <w:p>
+      <w:pPr>
+        <w:pStyle w:val="Normal"/>
+        <w:jc w:val="center"/>
+        <w:rPr>
+          <w:sz w:val="28"/>
+          <w:szCs w:val="28"/>
+        </w:rPr>
+      </w:pPr>
+      <w:r>
+        <w:rPr>
+          <w:sz w:val="28"/>
+          <w:szCs w:val="28"/>
+        </w:rPr>
+        <w:drawing>
+          <wp:anchor behindDoc="0" distT="0" distB="0" distL="0" distR="0" simplePos="0" locked="0" layoutInCell="0" allowOverlap="1" relativeHeight="65">
+            <wp:simplePos x="0" y="0"/>
+            <wp:positionH relativeFrom="column">
+              <wp:align>center</wp:align>
+            </wp:positionH>
+            <wp:positionV relativeFrom="paragraph">
+              <wp:posOffset>136525</wp:posOffset>
+            </wp:positionV>
+            <wp:extent cx="5960110" cy="4067810"/>
+            <wp:effectExtent l="0" t="0" r="0" b="0"/>
+            <wp:wrapSquare wrapText="largest"/>
+            <wp:docPr id="16" name="Image13" descr=""/>
+            <wp:cNvGraphicFramePr>
+              <a:graphicFrameLocks xmlns:a="http://schemas.openxmlformats.org/drawingml/2006/main" noChangeAspect="1"/>
+            </wp:cNvGraphicFramePr>
+            <a:graphic xmlns:a="http://schemas.openxmlformats.org/drawingml/2006/main">
+              <a:graphicData uri="http://schemas.openxmlformats.org/drawingml/2006/picture">
+                <pic:pic xmlns:pic="http://schemas.openxmlformats.org/drawingml/2006/picture">
+                  <pic:nvPicPr>
+                    <pic:cNvPr id="16" name="Image13" descr=""/>
+                    <pic:cNvPicPr>
+                      <a:picLocks noChangeAspect="1" noChangeArrowheads="1"/>
+                    </pic:cNvPicPr>
+                  </pic:nvPicPr>
+                  <pic:blipFill>
+                    <a:blip r:embed="rId16"/>
+                    <a:stretch>
+                      <a:fillRect/>
+                    </a:stretch>
+                  </pic:blipFill>
+                  <pic:spPr bwMode="auto">
+                    <a:xfrm>
+                      <a:off x="0" y="0"/>
+                      <a:ext cx="5960110" cy="4067810"/>
+                    </a:xfrm>
+                    <a:prstGeom prst="rect">
+                      <a:avLst/>
+                    </a:prstGeom>
+                  </pic:spPr>
+                </pic:pic>
+              </a:graphicData>
+            </a:graphic>
+          </wp:anchor>
+        </w:drawing>
+      </w:r>
+    </w:p>
+    <w:p>
+      <w:pPr>
+        <w:pStyle w:val="Normal"/>
+        <w:jc w:val="center"/>
+        <w:rPr>
+          <w:sz w:val="28"/>
+          <w:szCs w:val="28"/>
+        </w:rPr>
+      </w:pPr>
+      <w:r>
+        <w:rPr>
+          <w:sz w:val="28"/>
+          <w:szCs w:val="28"/>
+        </w:rPr>
+      </w:r>
+    </w:p>
+    <w:p>
+      <w:pPr>
+        <w:pStyle w:val="Normal"/>
+        <w:jc w:val="center"/>
+        <w:rPr>
+          <w:sz w:val="28"/>
+          <w:szCs w:val="28"/>
+        </w:rPr>
+      </w:pPr>
+      <w:r>
+        <w:rPr>
+          <w:sz w:val="28"/>
+          <w:szCs w:val="28"/>
+        </w:rPr>
+      </w:r>
+    </w:p>
+    <w:p>
+      <w:pPr>
+        <w:pStyle w:val="Normal"/>
+        <w:jc w:val="center"/>
+        <w:rPr>
+          <w:sz w:val="28"/>
+          <w:szCs w:val="28"/>
+        </w:rPr>
+      </w:pPr>
+      <w:r>
+        <w:rPr>
+          <w:sz w:val="28"/>
+          <w:szCs w:val="28"/>
+        </w:rPr>
+      </w:r>
+    </w:p>
+    <w:p>
+      <w:pPr>
+        <w:pStyle w:val="Normal"/>
+        <w:jc w:val="center"/>
+        <w:rPr>
+          <w:sz w:val="28"/>
+          <w:szCs w:val="28"/>
+        </w:rPr>
+      </w:pPr>
+      <w:r>
+        <w:rPr>
+          <w:sz w:val="28"/>
+          <w:szCs w:val="28"/>
+        </w:rPr>
+      </w:r>
+    </w:p>
+    <w:p>
+      <w:pPr>
+        <w:pStyle w:val="Normal"/>
+        <w:jc w:val="center"/>
+        <w:rPr>
+          <w:sz w:val="28"/>
+          <w:szCs w:val="28"/>
+        </w:rPr>
+      </w:pPr>
+      <w:r>
+        <w:rPr>
+          <w:sz w:val="28"/>
+          <w:szCs w:val="28"/>
+        </w:rPr>
+      </w:r>
+    </w:p>
+    <w:p>
+      <w:pPr>
+        <w:pStyle w:val="Normal"/>
+        <w:jc w:val="center"/>
+        <w:rPr>
+          <w:sz w:val="28"/>
+          <w:szCs w:val="28"/>
+        </w:rPr>
+      </w:pPr>
+      <w:r>
+        <w:rPr>
+          <w:sz w:val="28"/>
+          <w:szCs w:val="28"/>
+        </w:rPr>
+      </w:r>
+    </w:p>
+    <w:p>
+      <w:pPr>
+        <w:pStyle w:val="Normal"/>
+        <w:jc w:val="center"/>
+        <w:rPr>
+          <w:sz w:val="28"/>
+          <w:szCs w:val="28"/>
+        </w:rPr>
+      </w:pPr>
+      <w:r>
+        <w:rPr>
+          <w:sz w:val="28"/>
+          <w:szCs w:val="28"/>
+        </w:rPr>
+      </w:r>
+    </w:p>
+    <w:p>
+      <w:pPr>
+        <w:pStyle w:val="Normal"/>
+        <w:jc w:val="center"/>
+        <w:rPr>
+          <w:sz w:val="28"/>
+          <w:szCs w:val="28"/>
+        </w:rPr>
+      </w:pPr>
+      <w:r>
+        <w:rPr>
+          <w:sz w:val="28"/>
+          <w:szCs w:val="28"/>
+        </w:rPr>
+      </w:r>
+    </w:p>
+    <w:p>
+      <w:pPr>
+        <w:pStyle w:val="Normal"/>
+        <w:jc w:val="center"/>
+        <w:rPr>
+          <w:sz w:val="28"/>
+          <w:szCs w:val="28"/>
+        </w:rPr>
+      </w:pPr>
+      <w:r>
+        <w:rPr>
+          <w:sz w:val="28"/>
+          <w:szCs w:val="28"/>
+        </w:rPr>
+      </w:r>
+    </w:p>
+    <w:p>
+      <w:pPr>
+        <w:pStyle w:val="Normal"/>
+        <w:jc w:val="center"/>
+        <w:rPr>
+          <w:sz w:val="28"/>
+          <w:szCs w:val="28"/>
+        </w:rPr>
+      </w:pPr>
+      <w:r>
+        <w:rPr>
+          <w:sz w:val="28"/>
+          <w:szCs w:val="28"/>
+        </w:rPr>
+      </w:r>
+    </w:p>
+    <w:p>
+      <w:pPr>
+        <w:pStyle w:val="Normal"/>
+        <w:jc w:val="center"/>
+        <w:rPr>
+          <w:sz w:val="28"/>
+          <w:szCs w:val="28"/>
+        </w:rPr>
+      </w:pPr>
+      <w:r>
+        <w:rPr>
+          <w:sz w:val="28"/>
+          <w:szCs w:val="28"/>
+        </w:rPr>
+      </w:r>
+    </w:p>
+    <w:p>
+      <w:pPr>
+        <w:pStyle w:val="Normal"/>
+        <w:jc w:val="center"/>
+        <w:rPr>
+          <w:sz w:val="28"/>
+          <w:szCs w:val="28"/>
+        </w:rPr>
+      </w:pPr>
+      <w:r>
+        <w:rPr>
+          <w:sz w:val="28"/>
+          <w:szCs w:val="28"/>
+        </w:rPr>
+      </w:r>
+    </w:p>
+    <w:p>
+      <w:pPr>
+        <w:pStyle w:val="Normal"/>
+        <w:jc w:val="center"/>
+        <w:rPr>
+          <w:sz w:val="28"/>
+          <w:szCs w:val="28"/>
+        </w:rPr>
+      </w:pPr>
+      <w:r>
+        <w:rPr>
+          <w:sz w:val="28"/>
+          <w:szCs w:val="28"/>
+        </w:rPr>
+      </w:r>
+    </w:p>
+    <w:p>
+      <w:pPr>
+        <w:pStyle w:val="Normal"/>
+        <w:jc w:val="center"/>
+        <w:rPr>
+          <w:sz w:val="28"/>
+          <w:szCs w:val="28"/>
+        </w:rPr>
+      </w:pPr>
+      <w:r>
+        <w:rPr>
+          <w:sz w:val="28"/>
+          <w:szCs w:val="28"/>
+        </w:rPr>
+      </w:r>
+    </w:p>
+    <w:p>
+      <w:pPr>
+        <w:pStyle w:val="Normal"/>
+        <w:jc w:val="center"/>
+        <w:rPr>
+          <w:sz w:val="28"/>
+          <w:szCs w:val="28"/>
+        </w:rPr>
+      </w:pPr>
+      <w:r>
+        <w:rPr>
+          <w:sz w:val="28"/>
+          <w:szCs w:val="28"/>
+        </w:rPr>
+      </w:r>
+    </w:p>
+    <w:p>
+      <w:pPr>
+        <w:pStyle w:val="Normal"/>
+        <w:jc w:val="center"/>
+        <w:rPr>
+          <w:sz w:val="28"/>
+          <w:szCs w:val="28"/>
+        </w:rPr>
+      </w:pPr>
+      <w:r>
+        <w:rPr>
+          <w:sz w:val="28"/>
+          <w:szCs w:val="28"/>
+        </w:rPr>
+      </w:r>
+    </w:p>
+    <w:p>
+      <w:pPr>
+        <w:pStyle w:val="Normal"/>
+        <w:jc w:val="center"/>
+        <w:rPr>
+          <w:sz w:val="28"/>
+          <w:szCs w:val="28"/>
+        </w:rPr>
+      </w:pPr>
+      <w:r>
+        <w:rPr>
+          <w:sz w:val="28"/>
+          <w:szCs w:val="28"/>
+        </w:rPr>
+      </w:r>
+    </w:p>
+    <w:p>
+      <w:pPr>
+        <w:pStyle w:val="Normal"/>
+        <w:jc w:val="center"/>
+        <w:rPr>
+          <w:sz w:val="28"/>
+          <w:szCs w:val="28"/>
+        </w:rPr>
+      </w:pPr>
+      <w:r>
+        <w:rPr>
+          <w:sz w:val="28"/>
+          <w:szCs w:val="28"/>
+        </w:rPr>
+      </w:r>
+    </w:p>
+    <w:p>
+      <w:pPr>
+        <w:pStyle w:val="Normal"/>
+        <w:jc w:val="center"/>
+        <w:rPr>
+          <w:sz w:val="28"/>
+          <w:szCs w:val="28"/>
+        </w:rPr>
+      </w:pPr>
+      <w:r>
+        <w:rPr>
+          <w:sz w:val="28"/>
+          <w:szCs w:val="28"/>
+        </w:rPr>
+      </w:r>
+    </w:p>
+    <w:p>
+      <w:pPr>
+        <w:pStyle w:val="Normal"/>
+        <w:jc w:val="center"/>
+        <w:rPr>
+          <w:sz w:val="28"/>
+          <w:szCs w:val="28"/>
+        </w:rPr>
+      </w:pPr>
+      <w:r>
+        <w:rPr>
+          <w:sz w:val="28"/>
+          <w:szCs w:val="28"/>
+        </w:rPr>
+      </w:r>
+    </w:p>
+    <w:p>
+      <w:pPr>
+        <w:pStyle w:val="Normal"/>
+        <w:jc w:val="center"/>
+        <w:rPr>
+          <w:sz w:val="28"/>
+          <w:szCs w:val="28"/>
+        </w:rPr>
+      </w:pPr>
+      <w:r>
+        <w:rPr>
+          <w:sz w:val="28"/>
+          <w:szCs w:val="28"/>
+        </w:rPr>
+        <w:t>Рисунок 5.5 — виведення результату при x=0</w:t>
+      </w:r>
+    </w:p>
+    <w:p>
+      <w:pPr>
+        <w:pStyle w:val="Normal"/>
+        <w:jc w:val="center"/>
+        <w:rPr>
+          <w:sz w:val="28"/>
+          <w:szCs w:val="28"/>
+        </w:rPr>
+      </w:pPr>
+      <w:r>
+        <w:rPr>
+          <w:sz w:val="28"/>
+          <w:szCs w:val="28"/>
+        </w:rPr>
+      </w:r>
+    </w:p>
+    <w:p>
+      <w:pPr>
+        <w:pStyle w:val="Normal"/>
+        <w:jc w:val="center"/>
+        <w:rPr>
+          <w:sz w:val="28"/>
+          <w:szCs w:val="28"/>
+        </w:rPr>
+      </w:pPr>
+      <w:r>
+        <w:rPr>
+          <w:sz w:val="28"/>
+          <w:szCs w:val="28"/>
+        </w:rPr>
+        <w:drawing>
+          <wp:anchor behindDoc="0" distT="0" distB="0" distL="0" distR="0" simplePos="0" locked="0" layoutInCell="0" allowOverlap="1" relativeHeight="66">
+            <wp:simplePos x="0" y="0"/>
+            <wp:positionH relativeFrom="column">
+              <wp:posOffset>449580</wp:posOffset>
+            </wp:positionH>
+            <wp:positionV relativeFrom="paragraph">
+              <wp:posOffset>3175</wp:posOffset>
+            </wp:positionV>
+            <wp:extent cx="5759450" cy="3905250"/>
+            <wp:effectExtent l="0" t="0" r="0" b="0"/>
+            <wp:wrapSquare wrapText="largest"/>
+            <wp:docPr id="17" name="Image14" descr=""/>
+            <wp:cNvGraphicFramePr>
+              <a:graphicFrameLocks xmlns:a="http://schemas.openxmlformats.org/drawingml/2006/main" noChangeAspect="1"/>
+            </wp:cNvGraphicFramePr>
+            <a:graphic xmlns:a="http://schemas.openxmlformats.org/drawingml/2006/main">
+              <a:graphicData uri="http://schemas.openxmlformats.org/drawingml/2006/picture">
+                <pic:pic xmlns:pic="http://schemas.openxmlformats.org/drawingml/2006/picture">
+                  <pic:nvPicPr>
+                    <pic:cNvPr id="17" name="Image14" descr=""/>
+                    <pic:cNvPicPr>
+                      <a:picLocks noChangeAspect="1" noChangeArrowheads="1"/>
+                    </pic:cNvPicPr>
+                  </pic:nvPicPr>
+                  <pic:blipFill>
+                    <a:blip r:embed="rId17"/>
+                    <a:stretch>
+                      <a:fillRect/>
+                    </a:stretch>
+                  </pic:blipFill>
+                  <pic:spPr bwMode="auto">
+                    <a:xfrm>
+                      <a:off x="0" y="0"/>
+                      <a:ext cx="5759450" cy="3905250"/>
+                    </a:xfrm>
+                    <a:prstGeom prst="rect">
+                      <a:avLst/>
+                    </a:prstGeom>
+                  </pic:spPr>
+                </pic:pic>
+              </a:graphicData>
+            </a:graphic>
+          </wp:anchor>
+        </w:drawing>
+      </w:r>
+    </w:p>
+    <w:p>
+      <w:pPr>
+        <w:pStyle w:val="Normal"/>
+        <w:jc w:val="center"/>
+        <w:rPr>
+          <w:sz w:val="28"/>
+          <w:szCs w:val="28"/>
+        </w:rPr>
+      </w:pPr>
+      <w:r>
+        <w:rPr>
+          <w:sz w:val="28"/>
+          <w:szCs w:val="28"/>
+        </w:rPr>
+      </w:r>
+    </w:p>
+    <w:p>
+      <w:pPr>
+        <w:pStyle w:val="Normal"/>
+        <w:jc w:val="center"/>
+        <w:rPr>
+          <w:sz w:val="28"/>
+          <w:szCs w:val="28"/>
+        </w:rPr>
+      </w:pPr>
+      <w:r>
+        <w:rPr>
+          <w:sz w:val="28"/>
+          <w:szCs w:val="28"/>
+        </w:rPr>
+      </w:r>
+    </w:p>
+    <w:p>
+      <w:pPr>
+        <w:pStyle w:val="Normal"/>
+        <w:jc w:val="center"/>
+        <w:rPr>
+          <w:sz w:val="28"/>
+          <w:szCs w:val="28"/>
+        </w:rPr>
+      </w:pPr>
+      <w:r>
+        <w:rPr>
+          <w:sz w:val="28"/>
+          <w:szCs w:val="28"/>
+        </w:rPr>
+      </w:r>
+    </w:p>
+    <w:p>
+      <w:pPr>
+        <w:pStyle w:val="Normal"/>
+        <w:jc w:val="center"/>
+        <w:rPr>
+          <w:sz w:val="28"/>
+          <w:szCs w:val="28"/>
+        </w:rPr>
+      </w:pPr>
+      <w:r>
+        <w:rPr>
+          <w:sz w:val="28"/>
+          <w:szCs w:val="28"/>
+        </w:rPr>
+      </w:r>
+    </w:p>
+    <w:p>
+      <w:pPr>
+        <w:pStyle w:val="Normal"/>
+        <w:jc w:val="center"/>
+        <w:rPr>
+          <w:sz w:val="28"/>
+          <w:szCs w:val="28"/>
+        </w:rPr>
+      </w:pPr>
+      <w:r>
+        <w:rPr>
+          <w:sz w:val="28"/>
+          <w:szCs w:val="28"/>
+        </w:rPr>
+      </w:r>
+    </w:p>
+    <w:p>
+      <w:pPr>
+        <w:pStyle w:val="Normal"/>
+        <w:jc w:val="center"/>
+        <w:rPr>
+          <w:sz w:val="28"/>
+          <w:szCs w:val="28"/>
+        </w:rPr>
+      </w:pPr>
+      <w:r>
+        <w:rPr>
+          <w:sz w:val="28"/>
+          <w:szCs w:val="28"/>
+        </w:rPr>
+      </w:r>
+    </w:p>
+    <w:p>
+      <w:pPr>
+        <w:pStyle w:val="Normal"/>
+        <w:jc w:val="center"/>
+        <w:rPr>
+          <w:sz w:val="28"/>
+          <w:szCs w:val="28"/>
+        </w:rPr>
+      </w:pPr>
+      <w:r>
+        <w:rPr>
+          <w:sz w:val="28"/>
+          <w:szCs w:val="28"/>
+        </w:rPr>
+      </w:r>
+    </w:p>
+    <w:p>
+      <w:pPr>
+        <w:pStyle w:val="Normal"/>
+        <w:jc w:val="center"/>
+        <w:rPr>
+          <w:sz w:val="28"/>
+          <w:szCs w:val="28"/>
+        </w:rPr>
+      </w:pPr>
+      <w:r>
+        <w:rPr>
+          <w:sz w:val="28"/>
+          <w:szCs w:val="28"/>
+        </w:rPr>
+      </w:r>
+    </w:p>
+    <w:p>
+      <w:pPr>
+        <w:pStyle w:val="Normal"/>
+        <w:jc w:val="center"/>
+        <w:rPr>
+          <w:sz w:val="28"/>
+          <w:szCs w:val="28"/>
+        </w:rPr>
+      </w:pPr>
+      <w:r>
+        <w:rPr>
+          <w:sz w:val="28"/>
+          <w:szCs w:val="28"/>
+        </w:rPr>
+      </w:r>
+    </w:p>
+    <w:p>
+      <w:pPr>
+        <w:pStyle w:val="Normal"/>
+        <w:jc w:val="center"/>
+        <w:rPr>
+          <w:sz w:val="28"/>
+          <w:szCs w:val="28"/>
+        </w:rPr>
+      </w:pPr>
+      <w:r>
+        <w:rPr>
+          <w:sz w:val="28"/>
+          <w:szCs w:val="28"/>
+        </w:rPr>
+      </w:r>
+    </w:p>
+    <w:p>
+      <w:pPr>
+        <w:pStyle w:val="Normal"/>
+        <w:jc w:val="center"/>
+        <w:rPr>
+          <w:sz w:val="28"/>
+          <w:szCs w:val="28"/>
+        </w:rPr>
+      </w:pPr>
+      <w:r>
+        <w:rPr>
+          <w:sz w:val="28"/>
+          <w:szCs w:val="28"/>
+        </w:rPr>
+      </w:r>
+    </w:p>
+    <w:p>
+      <w:pPr>
+        <w:pStyle w:val="Normal"/>
+        <w:jc w:val="center"/>
+        <w:rPr>
+          <w:sz w:val="28"/>
+          <w:szCs w:val="28"/>
+        </w:rPr>
+      </w:pPr>
+      <w:r>
+        <w:rPr>
+          <w:sz w:val="28"/>
+          <w:szCs w:val="28"/>
+        </w:rPr>
+      </w:r>
+    </w:p>
+    <w:p>
+      <w:pPr>
+        <w:pStyle w:val="Normal"/>
+        <w:jc w:val="center"/>
+        <w:rPr>
+          <w:sz w:val="28"/>
+          <w:szCs w:val="28"/>
+        </w:rPr>
+      </w:pPr>
+      <w:r>
+        <w:rPr>
+          <w:sz w:val="28"/>
+          <w:szCs w:val="28"/>
+        </w:rPr>
+      </w:r>
+    </w:p>
+    <w:p>
+      <w:pPr>
+        <w:pStyle w:val="Normal"/>
+        <w:jc w:val="center"/>
+        <w:rPr>
+          <w:sz w:val="28"/>
+          <w:szCs w:val="28"/>
+        </w:rPr>
+      </w:pPr>
+      <w:r>
+        <w:rPr>
+          <w:sz w:val="28"/>
+          <w:szCs w:val="28"/>
+        </w:rPr>
+      </w:r>
+    </w:p>
+    <w:p>
+      <w:pPr>
+        <w:pStyle w:val="Normal"/>
+        <w:jc w:val="center"/>
+        <w:rPr>
+          <w:sz w:val="28"/>
+          <w:szCs w:val="28"/>
+        </w:rPr>
+      </w:pPr>
+      <w:r>
+        <w:rPr>
+          <w:sz w:val="28"/>
+          <w:szCs w:val="28"/>
+        </w:rPr>
+      </w:r>
+    </w:p>
+    <w:p>
+      <w:pPr>
+        <w:pStyle w:val="Normal"/>
+        <w:jc w:val="center"/>
+        <w:rPr>
+          <w:sz w:val="28"/>
+          <w:szCs w:val="28"/>
+        </w:rPr>
+      </w:pPr>
+      <w:r>
+        <w:rPr>
+          <w:sz w:val="28"/>
+          <w:szCs w:val="28"/>
+        </w:rPr>
+      </w:r>
+    </w:p>
+    <w:p>
+      <w:pPr>
+        <w:pStyle w:val="Normal"/>
+        <w:jc w:val="center"/>
+        <w:rPr>
+          <w:sz w:val="28"/>
+          <w:szCs w:val="28"/>
+        </w:rPr>
+      </w:pPr>
+      <w:r>
+        <w:rPr>
+          <w:sz w:val="28"/>
+          <w:szCs w:val="28"/>
+        </w:rPr>
+      </w:r>
+    </w:p>
+    <w:p>
+      <w:pPr>
+        <w:pStyle w:val="Normal"/>
+        <w:jc w:val="center"/>
+        <w:rPr>
+          <w:sz w:val="28"/>
+          <w:szCs w:val="28"/>
+        </w:rPr>
+      </w:pPr>
+      <w:r>
+        <w:rPr>
+          <w:sz w:val="28"/>
+          <w:szCs w:val="28"/>
+        </w:rPr>
+      </w:r>
+    </w:p>
+    <w:p>
+      <w:pPr>
+        <w:pStyle w:val="Normal"/>
+        <w:jc w:val="center"/>
+        <w:rPr>
+          <w:sz w:val="28"/>
+          <w:szCs w:val="28"/>
+        </w:rPr>
+      </w:pPr>
+      <w:r>
+        <w:rPr>
+          <w:sz w:val="28"/>
+          <w:szCs w:val="28"/>
+        </w:rPr>
+      </w:r>
+    </w:p>
+    <w:p>
+      <w:pPr>
+        <w:pStyle w:val="Normal"/>
+        <w:jc w:val="center"/>
+        <w:rPr>
+          <w:sz w:val="28"/>
+          <w:szCs w:val="28"/>
+        </w:rPr>
+      </w:pPr>
+      <w:r>
+        <w:rPr>
+          <w:sz w:val="28"/>
+          <w:szCs w:val="28"/>
+        </w:rPr>
+        <w:t>Рисунок 5.6 — виведення результату при x&lt;0</w:t>
+      </w:r>
+    </w:p>
+    <w:p>
+      <w:pPr>
+        <w:pStyle w:val="Normal"/>
+        <w:jc w:val="center"/>
+        <w:rPr>
+          <w:sz w:val="28"/>
+          <w:szCs w:val="28"/>
+        </w:rPr>
+      </w:pPr>
+      <w:r>
+        <w:rPr>
+          <w:sz w:val="28"/>
+          <w:szCs w:val="28"/>
+        </w:rPr>
+        <w:drawing>
+          <wp:anchor behindDoc="0" distT="0" distB="0" distL="0" distR="0" simplePos="0" locked="0" layoutInCell="0" allowOverlap="1" relativeHeight="67">
+            <wp:simplePos x="0" y="0"/>
+            <wp:positionH relativeFrom="column">
+              <wp:posOffset>391795</wp:posOffset>
+            </wp:positionH>
+            <wp:positionV relativeFrom="paragraph">
+              <wp:posOffset>115570</wp:posOffset>
+            </wp:positionV>
+            <wp:extent cx="5875655" cy="4008120"/>
+            <wp:effectExtent l="0" t="0" r="0" b="0"/>
+            <wp:wrapSquare wrapText="largest"/>
+            <wp:docPr id="18" name="Image15" descr=""/>
+            <wp:cNvGraphicFramePr>
+              <a:graphicFrameLocks xmlns:a="http://schemas.openxmlformats.org/drawingml/2006/main" noChangeAspect="1"/>
+            </wp:cNvGraphicFramePr>
+            <a:graphic xmlns:a="http://schemas.openxmlformats.org/drawingml/2006/main">
+              <a:graphicData uri="http://schemas.openxmlformats.org/drawingml/2006/picture">
+                <pic:pic xmlns:pic="http://schemas.openxmlformats.org/drawingml/2006/picture">
+                  <pic:nvPicPr>
+                    <pic:cNvPr id="18" name="Image15" descr=""/>
+                    <pic:cNvPicPr>
+                      <a:picLocks noChangeAspect="1" noChangeArrowheads="1"/>
+                    </pic:cNvPicPr>
+                  </pic:nvPicPr>
+                  <pic:blipFill>
+                    <a:blip r:embed="rId18"/>
+                    <a:stretch>
+                      <a:fillRect/>
+                    </a:stretch>
+                  </pic:blipFill>
+                  <pic:spPr bwMode="auto">
+                    <a:xfrm>
+                      <a:off x="0" y="0"/>
+                      <a:ext cx="5875655" cy="4008120"/>
+                    </a:xfrm>
+                    <a:prstGeom prst="rect">
+                      <a:avLst/>
+                    </a:prstGeom>
+                  </pic:spPr>
+                </pic:pic>
+              </a:graphicData>
+            </a:graphic>
+          </wp:anchor>
+        </w:drawing>
+      </w:r>
+    </w:p>
+    <w:p>
+      <w:pPr>
+        <w:pStyle w:val="Normal"/>
+        <w:jc w:val="center"/>
+        <w:rPr>
+          <w:sz w:val="28"/>
+          <w:szCs w:val="28"/>
+        </w:rPr>
+      </w:pPr>
+      <w:r>
+        <w:rPr>
+          <w:sz w:val="28"/>
+          <w:szCs w:val="28"/>
+        </w:rPr>
+      </w:r>
+    </w:p>
+    <w:p>
+      <w:pPr>
+        <w:pStyle w:val="Normal"/>
+        <w:jc w:val="center"/>
+        <w:rPr>
+          <w:sz w:val="28"/>
+          <w:szCs w:val="28"/>
+        </w:rPr>
+      </w:pPr>
+      <w:r>
+        <w:rPr>
+          <w:sz w:val="28"/>
+          <w:szCs w:val="28"/>
+        </w:rPr>
+      </w:r>
+    </w:p>
+    <w:p>
+      <w:pPr>
+        <w:pStyle w:val="Normal"/>
+        <w:jc w:val="center"/>
+        <w:rPr>
+          <w:sz w:val="28"/>
+          <w:szCs w:val="28"/>
+        </w:rPr>
+      </w:pPr>
+      <w:r>
+        <w:rPr>
+          <w:sz w:val="28"/>
+          <w:szCs w:val="28"/>
+        </w:rPr>
+      </w:r>
+    </w:p>
+    <w:p>
+      <w:pPr>
+        <w:pStyle w:val="Normal"/>
+        <w:jc w:val="center"/>
+        <w:rPr>
+          <w:sz w:val="28"/>
+          <w:szCs w:val="28"/>
+        </w:rPr>
+      </w:pPr>
+      <w:r>
+        <w:rPr>
+          <w:sz w:val="28"/>
+          <w:szCs w:val="28"/>
+        </w:rPr>
+      </w:r>
+    </w:p>
+    <w:p>
+      <w:pPr>
+        <w:pStyle w:val="Normal"/>
+        <w:jc w:val="center"/>
+        <w:rPr>
+          <w:sz w:val="28"/>
+          <w:szCs w:val="28"/>
+        </w:rPr>
+      </w:pPr>
+      <w:r>
+        <w:rPr>
+          <w:sz w:val="28"/>
+          <w:szCs w:val="28"/>
+        </w:rPr>
+      </w:r>
+    </w:p>
+    <w:p>
+      <w:pPr>
+        <w:pStyle w:val="Normal"/>
+        <w:jc w:val="center"/>
+        <w:rPr>
+          <w:sz w:val="28"/>
+          <w:szCs w:val="28"/>
+        </w:rPr>
+      </w:pPr>
+      <w:r>
+        <w:rPr>
+          <w:sz w:val="28"/>
+          <w:szCs w:val="28"/>
+        </w:rPr>
+      </w:r>
+    </w:p>
+    <w:p>
+      <w:pPr>
+        <w:pStyle w:val="Normal"/>
+        <w:jc w:val="center"/>
+        <w:rPr>
+          <w:sz w:val="28"/>
+          <w:szCs w:val="28"/>
+        </w:rPr>
+      </w:pPr>
+      <w:r>
+        <w:rPr>
+          <w:sz w:val="28"/>
+          <w:szCs w:val="28"/>
+        </w:rPr>
+      </w:r>
+    </w:p>
+    <w:p>
+      <w:pPr>
+        <w:pStyle w:val="Normal"/>
+        <w:jc w:val="center"/>
+        <w:rPr>
+          <w:sz w:val="28"/>
+          <w:szCs w:val="28"/>
+        </w:rPr>
+      </w:pPr>
+      <w:r>
+        <w:rPr>
+          <w:sz w:val="28"/>
+          <w:szCs w:val="28"/>
+        </w:rPr>
+      </w:r>
+    </w:p>
+    <w:p>
+      <w:pPr>
+        <w:pStyle w:val="Normal"/>
+        <w:jc w:val="center"/>
+        <w:rPr>
+          <w:sz w:val="28"/>
+          <w:szCs w:val="28"/>
+        </w:rPr>
+      </w:pPr>
+      <w:r>
+        <w:rPr>
+          <w:sz w:val="28"/>
+          <w:szCs w:val="28"/>
+        </w:rPr>
+      </w:r>
+    </w:p>
+    <w:p>
+      <w:pPr>
+        <w:pStyle w:val="Normal"/>
+        <w:jc w:val="center"/>
+        <w:rPr>
+          <w:sz w:val="28"/>
+          <w:szCs w:val="28"/>
+        </w:rPr>
+      </w:pPr>
+      <w:r>
+        <w:rPr>
+          <w:sz w:val="28"/>
+          <w:szCs w:val="28"/>
+        </w:rPr>
+      </w:r>
+    </w:p>
+    <w:p>
+      <w:pPr>
+        <w:pStyle w:val="Normal"/>
+        <w:jc w:val="center"/>
+        <w:rPr>
+          <w:sz w:val="28"/>
+          <w:szCs w:val="28"/>
+        </w:rPr>
+      </w:pPr>
+      <w:r>
+        <w:rPr>
+          <w:sz w:val="28"/>
+          <w:szCs w:val="28"/>
+        </w:rPr>
+      </w:r>
+    </w:p>
+    <w:p>
+      <w:pPr>
+        <w:pStyle w:val="Normal"/>
+        <w:jc w:val="center"/>
+        <w:rPr>
+          <w:sz w:val="28"/>
+          <w:szCs w:val="28"/>
+        </w:rPr>
+      </w:pPr>
+      <w:r>
+        <w:rPr>
+          <w:sz w:val="28"/>
+          <w:szCs w:val="28"/>
+        </w:rPr>
+      </w:r>
+    </w:p>
+    <w:p>
+      <w:pPr>
+        <w:pStyle w:val="Normal"/>
+        <w:jc w:val="center"/>
+        <w:rPr>
+          <w:sz w:val="28"/>
+          <w:szCs w:val="28"/>
+        </w:rPr>
+      </w:pPr>
+      <w:r>
+        <w:rPr>
+          <w:sz w:val="28"/>
+          <w:szCs w:val="28"/>
+        </w:rPr>
+      </w:r>
+    </w:p>
+    <w:p>
+      <w:pPr>
+        <w:pStyle w:val="Normal"/>
+        <w:jc w:val="center"/>
+        <w:rPr>
+          <w:sz w:val="28"/>
+          <w:szCs w:val="28"/>
+        </w:rPr>
+      </w:pPr>
+      <w:r>
+        <w:rPr>
+          <w:sz w:val="28"/>
+          <w:szCs w:val="28"/>
+        </w:rPr>
+      </w:r>
+    </w:p>
+    <w:p>
+      <w:pPr>
+        <w:pStyle w:val="Normal"/>
+        <w:jc w:val="center"/>
+        <w:rPr>
+          <w:sz w:val="28"/>
+          <w:szCs w:val="28"/>
+        </w:rPr>
+      </w:pPr>
+      <w:r>
+        <w:rPr>
+          <w:sz w:val="28"/>
+          <w:szCs w:val="28"/>
+        </w:rPr>
+      </w:r>
+    </w:p>
+    <w:p>
+      <w:pPr>
+        <w:pStyle w:val="Normal"/>
+        <w:jc w:val="center"/>
+        <w:rPr>
+          <w:sz w:val="28"/>
+          <w:szCs w:val="28"/>
+        </w:rPr>
+      </w:pPr>
+      <w:r>
+        <w:rPr>
+          <w:sz w:val="28"/>
+          <w:szCs w:val="28"/>
+        </w:rPr>
+      </w:r>
+    </w:p>
+    <w:p>
+      <w:pPr>
+        <w:pStyle w:val="Normal"/>
+        <w:jc w:val="center"/>
+        <w:rPr>
+          <w:sz w:val="28"/>
+          <w:szCs w:val="28"/>
+        </w:rPr>
+      </w:pPr>
+      <w:r>
+        <w:rPr>
+          <w:sz w:val="28"/>
+          <w:szCs w:val="28"/>
+        </w:rPr>
+      </w:r>
+    </w:p>
+    <w:p>
+      <w:pPr>
+        <w:pStyle w:val="Normal"/>
+        <w:jc w:val="center"/>
+        <w:rPr>
+          <w:sz w:val="28"/>
+          <w:szCs w:val="28"/>
+        </w:rPr>
+      </w:pPr>
+      <w:r>
+        <w:rPr>
+          <w:sz w:val="28"/>
+          <w:szCs w:val="28"/>
+        </w:rPr>
+      </w:r>
+    </w:p>
+    <w:p>
+      <w:pPr>
+        <w:pStyle w:val="Normal"/>
+        <w:jc w:val="center"/>
+        <w:rPr>
+          <w:sz w:val="28"/>
+          <w:szCs w:val="28"/>
+        </w:rPr>
+      </w:pPr>
+      <w:r>
+        <w:rPr>
+          <w:sz w:val="28"/>
+          <w:szCs w:val="28"/>
+        </w:rPr>
+      </w:r>
+    </w:p>
+    <w:p>
+      <w:pPr>
+        <w:pStyle w:val="Normal"/>
+        <w:jc w:val="center"/>
+        <w:rPr>
+          <w:sz w:val="28"/>
+          <w:szCs w:val="28"/>
+        </w:rPr>
+      </w:pPr>
+      <w:r>
+        <w:rPr>
+          <w:sz w:val="28"/>
+          <w:szCs w:val="28"/>
+        </w:rPr>
+      </w:r>
+    </w:p>
+    <w:p>
+      <w:pPr>
+        <w:pStyle w:val="Normal"/>
+        <w:jc w:val="center"/>
+        <w:rPr>
+          <w:sz w:val="28"/>
+          <w:szCs w:val="28"/>
+        </w:rPr>
+      </w:pPr>
+      <w:r>
+        <w:rPr>
+          <w:sz w:val="28"/>
+          <w:szCs w:val="28"/>
+        </w:rPr>
+        <w:t>Рисунок 5.7 — виведення  повідомлення про запит на продовження</w:t>
+      </w:r>
+    </w:p>
+    <w:p>
+      <w:pPr>
+        <w:pStyle w:val="Normal"/>
+        <w:jc w:val="center"/>
+        <w:rPr>
+          <w:sz w:val="28"/>
+          <w:szCs w:val="28"/>
+        </w:rPr>
+      </w:pPr>
+      <w:r>
+        <w:rPr>
+          <w:sz w:val="28"/>
+          <w:szCs w:val="28"/>
+        </w:rPr>
+      </w:r>
+    </w:p>
+    <w:p>
+      <w:pPr>
+        <w:pStyle w:val="Heading1"/>
+        <w:ind w:left="379" w:right="174" w:hanging="0"/>
         <w:rPr/>
       </w:pPr>
       <w:bookmarkStart w:id="7" w:name="__RefHeading___Toc4971_2404284615"/>
@@ -12561,21 +16407,281 @@
         <w:ind w:left="195" w:right="529" w:hanging="0"/>
         <w:rPr/>
       </w:pPr>
-      <w:bookmarkStart w:id="8" w:name="__RefHeading___Toc2241_1691502584"/>
+      <w:bookmarkStart w:id="8" w:name="__RefHeading___Toc2131_2579377654"/>
       <w:bookmarkEnd w:id="8"/>
       <w:r>
-        <w:rPr>
+        <w:rPr/>
+        <w:t>Команда безумовного переходу та її особливості</w:t>
+      </w:r>
+    </w:p>
+    <w:p>
+      <w:pPr>
+        <w:pStyle w:val="Subtitle"/>
+        <w:widowControl w:val="false"/>
+        <w:jc w:val="left"/>
+        <w:rPr>
+          <w:rFonts w:ascii="Ubuntu" w:hAnsi="Ubuntu"/>
+          <w:b w:val="false"/>
           <w:b w:val="false"/>
           <w:bCs w:val="false"/>
-        </w:rPr>
-        <w:t>П</w:t>
-      </w:r>
-      <w:r>
-        <w:rPr>
+          <w:sz w:val="28"/>
+          <w:szCs w:val="28"/>
+        </w:rPr>
+      </w:pPr>
+      <w:r>
+        <w:rPr>
+          <w:rFonts w:ascii="Ubuntu" w:hAnsi="Ubuntu"/>
           <w:b w:val="false"/>
           <w:bCs w:val="false"/>
-        </w:rPr>
-        <w:t>редставлення дійсних чисел у пам’яті комп’ютера</w:t>
+          <w:sz w:val="28"/>
+          <w:szCs w:val="28"/>
+        </w:rPr>
+      </w:r>
+    </w:p>
+    <w:p>
+      <w:pPr>
+        <w:pStyle w:val="Subtitle"/>
+        <w:widowControl w:val="false"/>
+        <w:shd w:val="clear" w:fill="FFFFFF"/>
+        <w:suppressAutoHyphens w:val="true"/>
+        <w:bidi w:val="0"/>
+        <w:spacing w:lineRule="auto" w:line="360" w:before="0" w:after="0"/>
+        <w:ind w:left="0" w:right="0" w:firstLine="737"/>
+        <w:jc w:val="left"/>
+        <w:rPr>
+          <w:rFonts w:ascii="Times New Roman" w:hAnsi="Times New Roman"/>
+          <w:b w:val="false"/>
+          <w:b w:val="false"/>
+          <w:bCs w:val="false"/>
+          <w:sz w:val="28"/>
+          <w:szCs w:val="28"/>
+        </w:rPr>
+      </w:pPr>
+      <w:r>
+        <w:rPr>
+          <w:b w:val="false"/>
+          <w:bCs w:val="false"/>
+          <w:sz w:val="28"/>
+          <w:szCs w:val="28"/>
+        </w:rPr>
+        <w:t>У NASM (Netwide Assembler) безумовні переходи — це інструкції, які передають керування іншій частині програми без будь-яких умов чи обмежень. Вони дозволяють програмі переходити до вказаної адреси пам’яті або мітки, незалежно від будь-яких попередніх інструкцій чи умов. Найпоширенішою інструкцією безумовного переходу в NASM є інструкція JMP. Ця інструкція приймає один операнд, який може бути адресою пам’яті або міткою, визначеною в програмі. Коли інструкція JMP виконується, процесор передасть управління в область пам'яті, визначену операндом. Безумовні переходи можуть бути корисними для реалізації циклів, реалізації викликів функцій або переходу до різних частин програми на основі введення користувача або інших умов. Однак вони також можуть ускладнити читання та налагодження коду, особливо якщо їх використовувати надмірно.</w:t>
+      </w:r>
+    </w:p>
+    <w:p>
+      <w:pPr>
+        <w:pStyle w:val="Subtitle"/>
+        <w:widowControl w:val="false"/>
+        <w:spacing w:lineRule="auto" w:line="360"/>
+        <w:jc w:val="left"/>
+        <w:rPr>
+          <w:rFonts w:ascii="Times New Roman" w:hAnsi="Times New Roman"/>
+          <w:b w:val="false"/>
+          <w:b w:val="false"/>
+          <w:bCs w:val="false"/>
+          <w:sz w:val="28"/>
+          <w:szCs w:val="28"/>
+        </w:rPr>
+      </w:pPr>
+      <w:r>
+        <w:rPr>
+          <w:b w:val="false"/>
+          <w:bCs w:val="false"/>
+          <w:sz w:val="28"/>
+          <w:szCs w:val="28"/>
+        </w:rPr>
+      </w:r>
+    </w:p>
+    <w:p>
+      <w:pPr>
+        <w:pStyle w:val="Heading2"/>
+        <w:ind w:left="195" w:right="529" w:hanging="0"/>
+        <w:rPr/>
+      </w:pPr>
+      <w:bookmarkStart w:id="9" w:name="__RefHeading___Toc2133_2579377654"/>
+      <w:bookmarkEnd w:id="9"/>
+      <w:r>
+        <w:rPr/>
+        <w:t>Команди умовного переходу</w:t>
+      </w:r>
+    </w:p>
+    <w:p>
+      <w:pPr>
+        <w:pStyle w:val="Subtitle"/>
+        <w:widowControl w:val="false"/>
+        <w:spacing w:lineRule="auto" w:line="360"/>
+        <w:jc w:val="left"/>
+        <w:rPr>
+          <w:rFonts w:ascii="Times New Roman" w:hAnsi="Times New Roman"/>
+          <w:b/>
+          <w:b/>
+          <w:bCs/>
+          <w:sz w:val="28"/>
+          <w:szCs w:val="28"/>
+        </w:rPr>
+      </w:pPr>
+      <w:r>
+        <w:rPr>
+          <w:b/>
+          <w:bCs/>
+          <w:sz w:val="28"/>
+          <w:szCs w:val="28"/>
+        </w:rPr>
+      </w:r>
+    </w:p>
+    <w:p>
+      <w:pPr>
+        <w:pStyle w:val="Subtitle"/>
+        <w:widowControl w:val="false"/>
+        <w:shd w:val="clear" w:fill="FFFFFF"/>
+        <w:suppressAutoHyphens w:val="true"/>
+        <w:bidi w:val="0"/>
+        <w:spacing w:lineRule="auto" w:line="360" w:before="0" w:after="0"/>
+        <w:ind w:left="0" w:right="0" w:firstLine="680"/>
+        <w:jc w:val="left"/>
+        <w:rPr>
+          <w:rFonts w:ascii="Times New Roman" w:hAnsi="Times New Roman"/>
+          <w:b w:val="false"/>
+          <w:b w:val="false"/>
+          <w:bCs w:val="false"/>
+          <w:sz w:val="28"/>
+          <w:szCs w:val="28"/>
+        </w:rPr>
+      </w:pPr>
+      <w:r>
+        <w:rPr>
+          <w:b w:val="false"/>
+          <w:bCs w:val="false"/>
+          <w:sz w:val="28"/>
+          <w:szCs w:val="28"/>
+        </w:rPr>
+        <w:t>У NASM (Netwide Assembler) умовні переходи — це інструкції, які передають керування іншій частині програми на основі певної умови. Вони дозволяють програмі перевірити певну умову, а потім перейти до вказаної адреси пам’яті або мітки, якщо умова виконується. Умовні переходи корисні для реалізації потоку керування в програмах. Вони дозволяють програмі виконувати різні шляхи коду на основі значення регістра, розташування пам’яті чи іншої умови.</w:t>
+      </w:r>
+    </w:p>
+    <w:p>
+      <w:pPr>
+        <w:pStyle w:val="Subtitle"/>
+        <w:widowControl w:val="false"/>
+        <w:spacing w:lineRule="auto" w:line="360"/>
+        <w:jc w:val="left"/>
+        <w:rPr>
+          <w:rFonts w:ascii="Times New Roman" w:hAnsi="Times New Roman"/>
+          <w:b w:val="false"/>
+          <w:b w:val="false"/>
+          <w:bCs w:val="false"/>
+          <w:sz w:val="28"/>
+          <w:szCs w:val="28"/>
+        </w:rPr>
+      </w:pPr>
+      <w:r>
+        <w:rPr>
+          <w:b w:val="false"/>
+          <w:bCs w:val="false"/>
+          <w:sz w:val="28"/>
+          <w:szCs w:val="28"/>
+        </w:rPr>
+      </w:r>
+    </w:p>
+    <w:p>
+      <w:pPr>
+        <w:pStyle w:val="Heading2"/>
+        <w:ind w:left="195" w:right="529" w:hanging="0"/>
+        <w:rPr/>
+      </w:pPr>
+      <w:bookmarkStart w:id="10" w:name="__RefHeading___Toc2135_2579377654"/>
+      <w:bookmarkEnd w:id="10"/>
+      <w:r>
+        <w:rPr/>
+        <w:t>Команда порівняння CMP</w:t>
+      </w:r>
+    </w:p>
+    <w:p>
+      <w:pPr>
+        <w:pStyle w:val="Subtitle"/>
+        <w:widowControl w:val="false"/>
+        <w:spacing w:lineRule="auto" w:line="360"/>
+        <w:jc w:val="left"/>
+        <w:rPr>
+          <w:rFonts w:ascii="Times New Roman" w:hAnsi="Times New Roman"/>
+          <w:b/>
+          <w:b/>
+          <w:bCs/>
+          <w:sz w:val="28"/>
+          <w:szCs w:val="28"/>
+        </w:rPr>
+      </w:pPr>
+      <w:r>
+        <w:rPr>
+          <w:b/>
+          <w:bCs/>
+          <w:sz w:val="28"/>
+          <w:szCs w:val="28"/>
+        </w:rPr>
+      </w:r>
+    </w:p>
+    <w:p>
+      <w:pPr>
+        <w:pStyle w:val="Subtitle"/>
+        <w:widowControl w:val="false"/>
+        <w:shd w:val="clear" w:fill="FFFFFF"/>
+        <w:suppressAutoHyphens w:val="true"/>
+        <w:bidi w:val="0"/>
+        <w:spacing w:lineRule="auto" w:line="360" w:before="0" w:after="0"/>
+        <w:ind w:left="0" w:right="0" w:firstLine="680"/>
+        <w:jc w:val="left"/>
+        <w:rPr>
+          <w:rFonts w:ascii="Times New Roman" w:hAnsi="Times New Roman"/>
+          <w:b w:val="false"/>
+          <w:b w:val="false"/>
+          <w:bCs w:val="false"/>
+          <w:sz w:val="28"/>
+          <w:szCs w:val="28"/>
+        </w:rPr>
+      </w:pPr>
+      <w:r>
+        <w:rPr>
+          <w:b w:val="false"/>
+          <w:bCs w:val="false"/>
+          <w:sz w:val="28"/>
+          <w:szCs w:val="28"/>
+        </w:rPr>
+        <w:t>У NASM (Netwide Assembler) інструкція CMP (порівняння) використовується для порівняння двох операндів і встановлення прапорів процесора на основі результату порівняння. Інструкція CMP не змінює жодного операнда, вона лише оновлює регістр прапорів на основі порівняння. Прапори, які встановлюються інструкцією CMP, залежать від результату віднімання. Якщо результат дорівнює нулю, встановлюється позначка нуля (ZF). Якщо результат негативний, встановлюється позначка (SF). Якщо результат переповнюється, встановлюється прапор переповнення (OF). Якщо результат вимагає запозичення або перенесення, встановлюється прапор перенесення (CF).</w:t>
+      </w:r>
+    </w:p>
+    <w:p>
+      <w:pPr>
+        <w:pStyle w:val="Subtitle"/>
+        <w:widowControl w:val="false"/>
+        <w:spacing w:lineRule="auto" w:line="360"/>
+        <w:jc w:val="left"/>
+        <w:rPr>
+          <w:rFonts w:ascii="Times New Roman" w:hAnsi="Times New Roman"/>
+          <w:b/>
+          <w:b/>
+          <w:bCs/>
+          <w:sz w:val="28"/>
+          <w:szCs w:val="28"/>
+        </w:rPr>
+      </w:pPr>
+      <w:r>
+        <w:rPr>
+          <w:b/>
+          <w:bCs/>
+          <w:sz w:val="28"/>
+          <w:szCs w:val="28"/>
+        </w:rPr>
+      </w:r>
+    </w:p>
+    <w:p>
+      <w:pPr>
+        <w:pStyle w:val="Heading2"/>
+        <w:ind w:left="195" w:right="529" w:hanging="0"/>
+        <w:rPr/>
+      </w:pPr>
+      <w:bookmarkStart w:id="11" w:name="__RefHeading___Toc2137_2579377654"/>
+      <w:bookmarkEnd w:id="11"/>
+      <w:r>
+        <w:rPr/>
+        <w:t>Як здійснити умовний перехід на відстань, більшу за 128 байт?</w:t>
       </w:r>
     </w:p>
     <w:p>
@@ -12586,37 +16692,21 @@
           <w:numId w:val="0"/>
         </w:numPr>
         <w:ind w:left="195" w:right="529" w:hanging="0"/>
-        <w:rPr>
-          <w:b w:val="false"/>
-          <w:b w:val="false"/>
-          <w:bCs w:val="false"/>
-        </w:rPr>
-      </w:pPr>
-      <w:r>
-        <w:rPr/>
-      </w:r>
-    </w:p>
-    <w:p>
-      <w:pPr>
-        <w:pStyle w:val="Heading3"/>
-        <w:ind w:left="0" w:right="0" w:firstLine="709"/>
-        <w:rPr/>
-      </w:pPr>
-      <w:bookmarkStart w:id="9" w:name="__RefHeading___Toc2243_1691502584"/>
-      <w:bookmarkEnd w:id="9"/>
-      <w:r>
-        <w:rPr/>
-        <w:t>Цілі числа</w:t>
-      </w:r>
-    </w:p>
-    <w:p>
-      <w:pPr>
-        <w:pStyle w:val="TextBody"/>
+        <w:rPr/>
+      </w:pPr>
+      <w:r>
+        <w:rPr/>
+      </w:r>
+    </w:p>
+    <w:p>
+      <w:pPr>
+        <w:pStyle w:val="Subtitle"/>
         <w:widowControl w:val="false"/>
+        <w:shd w:val="clear" w:fill="FFFFFF"/>
         <w:suppressAutoHyphens w:val="true"/>
         <w:bidi w:val="0"/>
         <w:spacing w:lineRule="auto" w:line="360" w:before="0" w:after="0"/>
-        <w:ind w:left="0" w:right="0" w:firstLine="680"/>
+        <w:ind w:left="0" w:right="0" w:firstLine="737"/>
         <w:jc w:val="left"/>
         <w:rPr>
           <w:rFonts w:ascii="Times New Roman" w:hAnsi="Times New Roman"/>
@@ -12629,1278 +16719,270 @@
       </w:pPr>
       <w:r>
         <w:rPr>
-          <w:rFonts w:ascii="Times New Roman" w:hAnsi="Times New Roman"/>
           <w:b w:val="false"/>
           <w:bCs w:val="false"/>
           <w:sz w:val="28"/>
           <w:szCs w:val="28"/>
         </w:rPr>
-        <w:t>Цілі числа зазвичай представлені в пам’яті комп’ютера за допомогою фіксованої кількості двійкових цифр або «бітів». Кількість бітів, які використовуються для представлення цілого числа, визначає діапазон значень, які можна зберегти. Наприклад, 32-розрядне ціле число може представляти значення від -2 147 483 648 до 2 147 483 647. Найпоширенішим представленням цілих чисел є система доповнення до двох, що дозволяє виконувати ефективні арифметичні операції.</w:t>
-      </w:r>
-    </w:p>
-    <w:p>
-      <w:pPr>
-        <w:pStyle w:val="TextBody"/>
-        <w:widowControl w:val="false"/>
-        <w:suppressAutoHyphens w:val="true"/>
-        <w:bidi w:val="0"/>
-        <w:spacing w:lineRule="auto" w:line="360" w:before="0" w:after="0"/>
-        <w:ind w:left="0" w:right="0" w:firstLine="680"/>
-        <w:jc w:val="left"/>
-        <w:rPr>
-          <w:rFonts w:ascii="Times New Roman" w:hAnsi="Times New Roman"/>
-          <w:b w:val="false"/>
-          <w:b w:val="false"/>
-          <w:bCs w:val="false"/>
-          <w:sz w:val="28"/>
-          <w:szCs w:val="28"/>
-        </w:rPr>
-      </w:pPr>
-      <w:r>
-        <w:rPr>
-          <w:rFonts w:ascii="Times New Roman" w:hAnsi="Times New Roman"/>
-          <w:b w:val="false"/>
-          <w:bCs w:val="false"/>
-          <w:sz w:val="28"/>
-          <w:szCs w:val="28"/>
-        </w:rPr>
-      </w:r>
-    </w:p>
-    <w:p>
-      <w:pPr>
-        <w:pStyle w:val="Heading3"/>
-        <w:ind w:left="0" w:right="0" w:firstLine="709"/>
-        <w:rPr/>
-      </w:pPr>
-      <w:bookmarkStart w:id="10" w:name="__RefHeading___Toc2245_1691502584"/>
-      <w:bookmarkEnd w:id="10"/>
-      <w:r>
-        <w:rPr/>
-        <w:t>Реальні числа</w:t>
-      </w:r>
-    </w:p>
-    <w:p>
-      <w:pPr>
-        <w:pStyle w:val="TextBody"/>
-        <w:widowControl w:val="false"/>
-        <w:suppressAutoHyphens w:val="true"/>
-        <w:bidi w:val="0"/>
-        <w:spacing w:lineRule="auto" w:line="360" w:before="0" w:after="0"/>
-        <w:ind w:left="0" w:right="0" w:firstLine="680"/>
-        <w:jc w:val="left"/>
-        <w:rPr>
-          <w:rFonts w:ascii="Times New Roman" w:hAnsi="Times New Roman"/>
-          <w:b w:val="false"/>
-          <w:b w:val="false"/>
-          <w:bCs w:val="false"/>
-          <w:sz w:val="28"/>
-          <w:szCs w:val="28"/>
-        </w:rPr>
-      </w:pPr>
-      <w:r>
-        <w:rPr>
-          <w:rFonts w:ascii="Times New Roman" w:hAnsi="Times New Roman"/>
-          <w:b w:val="false"/>
-          <w:bCs w:val="false"/>
-          <w:sz w:val="28"/>
-          <w:szCs w:val="28"/>
-        </w:rPr>
-        <w:t>Реальні числа зазвичай представлені в пам’яті комп’ютера за допомогою представлення з плаваючою комою. Це передбачає розбиття числа на компоненти експоненти та мантиси та збереження їх в окремих бітових полях. Стандарт IEEE 754 є найбільш поширеним форматом представлення чисел з плаваючою комою в сучасних комп’ютерах. Цей стандарт визначає кілька різних форматів, включаючи одинарну точність (32 біти) і подвійну точність (64 біти), які використовуються для представлення дійсних чисел із різним ступенем точності.</w:t>
-      </w:r>
-    </w:p>
-    <w:p>
-      <w:pPr>
-        <w:pStyle w:val="TextBody"/>
-        <w:widowControl w:val="false"/>
-        <w:suppressAutoHyphens w:val="true"/>
-        <w:bidi w:val="0"/>
-        <w:spacing w:lineRule="auto" w:line="360" w:before="0" w:after="0"/>
-        <w:ind w:left="0" w:right="0" w:firstLine="680"/>
-        <w:jc w:val="left"/>
-        <w:rPr>
-          <w:rFonts w:ascii="Times New Roman" w:hAnsi="Times New Roman"/>
-          <w:b w:val="false"/>
-          <w:b w:val="false"/>
-          <w:bCs w:val="false"/>
-          <w:sz w:val="28"/>
-          <w:szCs w:val="28"/>
-        </w:rPr>
-      </w:pPr>
-      <w:r>
-        <w:rPr>
-          <w:rFonts w:ascii="Times New Roman" w:hAnsi="Times New Roman"/>
-          <w:b w:val="false"/>
-          <w:bCs w:val="false"/>
-          <w:sz w:val="28"/>
-          <w:szCs w:val="28"/>
-        </w:rPr>
-      </w:r>
-    </w:p>
-    <w:p>
-      <w:pPr>
-        <w:pStyle w:val="Heading3"/>
-        <w:ind w:left="0" w:right="0" w:firstLine="709"/>
-        <w:rPr/>
-      </w:pPr>
-      <w:bookmarkStart w:id="11" w:name="__RefHeading___Toc2247_1691502584"/>
-      <w:bookmarkEnd w:id="11"/>
-      <w:r>
-        <w:rPr/>
-        <w:t>Символи</w:t>
-      </w:r>
-    </w:p>
-    <w:p>
-      <w:pPr>
-        <w:pStyle w:val="TextBody"/>
-        <w:widowControl w:val="false"/>
-        <w:suppressAutoHyphens w:val="true"/>
-        <w:bidi w:val="0"/>
-        <w:spacing w:lineRule="auto" w:line="360" w:before="0" w:after="0"/>
-        <w:ind w:left="0" w:right="0" w:firstLine="680"/>
-        <w:jc w:val="left"/>
-        <w:rPr>
-          <w:rFonts w:ascii="Times New Roman" w:hAnsi="Times New Roman"/>
-          <w:b w:val="false"/>
-          <w:b w:val="false"/>
-          <w:bCs w:val="false"/>
-          <w:sz w:val="28"/>
-          <w:szCs w:val="28"/>
-        </w:rPr>
-      </w:pPr>
-      <w:r>
-        <w:rPr>
-          <w:rFonts w:ascii="Times New Roman" w:hAnsi="Times New Roman"/>
-          <w:b w:val="false"/>
-          <w:bCs w:val="false"/>
-          <w:sz w:val="28"/>
-          <w:szCs w:val="28"/>
-        </w:rPr>
-        <w:t>Символи, такі як літери, знаки пунктуації та інші спеціальні символи, зазвичай представлені в пам’яті комп’ютера за допомогою кодів символів. Існує багато різних схем кодування символів, але найпоширенішою є ASCII (американський стандартний код для обміну інформацією), яка призначає унікальний 7-бітний код кожному символу. Розширені версії ASCII, такі як Юнікод, використовують більші коди (до 32 бітів) для підтримки більшого діапазону символів із різних систем письма.</w:t>
-      </w:r>
-    </w:p>
-    <w:p>
-      <w:pPr>
-        <w:pStyle w:val="TextBody"/>
-        <w:widowControl w:val="false"/>
-        <w:suppressAutoHyphens w:val="true"/>
-        <w:bidi w:val="0"/>
-        <w:spacing w:lineRule="auto" w:line="360" w:before="0" w:after="0"/>
-        <w:ind w:left="0" w:right="0" w:firstLine="680"/>
-        <w:jc w:val="left"/>
-        <w:rPr>
-          <w:rFonts w:ascii="Times New Roman" w:hAnsi="Times New Roman"/>
-          <w:b w:val="false"/>
-          <w:b w:val="false"/>
-          <w:bCs w:val="false"/>
-          <w:sz w:val="28"/>
-          <w:szCs w:val="28"/>
-        </w:rPr>
-      </w:pPr>
-      <w:r>
-        <w:rPr>
-          <w:rFonts w:ascii="Times New Roman" w:hAnsi="Times New Roman"/>
-          <w:b w:val="false"/>
-          <w:bCs w:val="false"/>
-          <w:sz w:val="28"/>
-          <w:szCs w:val="28"/>
-        </w:rPr>
-      </w:r>
-    </w:p>
-    <w:p>
-      <w:pPr>
-        <w:pStyle w:val="TextBody"/>
-        <w:widowControl w:val="false"/>
-        <w:suppressAutoHyphens w:val="true"/>
-        <w:bidi w:val="0"/>
-        <w:spacing w:lineRule="auto" w:line="360" w:before="0" w:after="0"/>
-        <w:ind w:left="0" w:right="0" w:firstLine="680"/>
-        <w:jc w:val="left"/>
-        <w:rPr>
-          <w:rFonts w:ascii="Times New Roman" w:hAnsi="Times New Roman"/>
-          <w:b w:val="false"/>
-          <w:b w:val="false"/>
-          <w:bCs w:val="false"/>
-          <w:sz w:val="28"/>
-          <w:szCs w:val="28"/>
-        </w:rPr>
-      </w:pPr>
-      <w:r>
-        <w:rPr>
-          <w:rFonts w:ascii="Times New Roman" w:hAnsi="Times New Roman"/>
-          <w:b w:val="false"/>
-          <w:bCs w:val="false"/>
-          <w:sz w:val="28"/>
-          <w:szCs w:val="28"/>
-        </w:rPr>
-        <w:t>Загалом, представлення даних у пам’яті комп’ютера – це складна тема, яка залежить від конкретної архітектури та дизайну комп’ютера. Однак наведені вище описи надають загальний огляд того, як зазвичай представлені цілі числа, дійсні числа та символи.</w:t>
-      </w:r>
-    </w:p>
-    <w:p>
-      <w:pPr>
-        <w:pStyle w:val="TextBody"/>
-        <w:widowControl w:val="false"/>
-        <w:suppressAutoHyphens w:val="true"/>
-        <w:bidi w:val="0"/>
-        <w:spacing w:lineRule="auto" w:line="360" w:before="0" w:after="0"/>
-        <w:ind w:left="0" w:right="0" w:firstLine="680"/>
-        <w:jc w:val="left"/>
-        <w:rPr>
-          <w:rFonts w:ascii="Times New Roman" w:hAnsi="Times New Roman"/>
-          <w:b w:val="false"/>
-          <w:b w:val="false"/>
-          <w:bCs w:val="false"/>
-          <w:sz w:val="28"/>
-          <w:szCs w:val="28"/>
-        </w:rPr>
-      </w:pPr>
-      <w:r>
-        <w:rPr>
-          <w:rFonts w:ascii="Times New Roman" w:hAnsi="Times New Roman"/>
-          <w:b w:val="false"/>
-          <w:bCs w:val="false"/>
-          <w:sz w:val="28"/>
-          <w:szCs w:val="28"/>
-        </w:rPr>
-      </w:r>
-    </w:p>
-    <w:p>
-      <w:pPr>
-        <w:pStyle w:val="Heading2"/>
-        <w:ind w:left="195" w:right="529" w:hanging="0"/>
-        <w:rPr/>
-      </w:pPr>
-      <w:bookmarkStart w:id="12" w:name="__RefHeading___Toc2249_1691502584"/>
-      <w:bookmarkEnd w:id="12"/>
-      <w:r>
-        <w:rPr/>
-        <w:t>Вектори переривання, їх розташування у пам’яті.</w:t>
-      </w:r>
-    </w:p>
-    <w:p>
-      <w:pPr>
-        <w:pStyle w:val="TextBody"/>
-        <w:widowControl w:val="false"/>
-        <w:suppressAutoHyphens w:val="true"/>
-        <w:bidi w:val="0"/>
-        <w:spacing w:lineRule="auto" w:line="360" w:before="0" w:after="0"/>
-        <w:ind w:left="0" w:right="0" w:firstLine="680"/>
-        <w:jc w:val="left"/>
-        <w:rPr>
-          <w:rFonts w:ascii="Times New Roman" w:hAnsi="Times New Roman"/>
-          <w:b w:val="false"/>
-          <w:b w:val="false"/>
-          <w:bCs w:val="false"/>
-          <w:sz w:val="28"/>
-          <w:szCs w:val="28"/>
-        </w:rPr>
-      </w:pPr>
-      <w:r>
-        <w:rPr>
-          <w:rFonts w:ascii="Times New Roman" w:hAnsi="Times New Roman"/>
-          <w:b w:val="false"/>
-          <w:bCs w:val="false"/>
-          <w:sz w:val="28"/>
-          <w:szCs w:val="28"/>
-        </w:rPr>
-      </w:r>
-    </w:p>
-    <w:p>
-      <w:pPr>
-        <w:pStyle w:val="TextBody"/>
-        <w:widowControl w:val="false"/>
-        <w:suppressAutoHyphens w:val="true"/>
-        <w:bidi w:val="0"/>
-        <w:spacing w:lineRule="auto" w:line="360" w:before="0" w:after="0"/>
-        <w:ind w:left="0" w:right="0" w:firstLine="680"/>
-        <w:jc w:val="left"/>
-        <w:rPr>
-          <w:rFonts w:ascii="Times New Roman" w:hAnsi="Times New Roman"/>
-          <w:b w:val="false"/>
-          <w:b w:val="false"/>
-          <w:bCs w:val="false"/>
-          <w:sz w:val="28"/>
-          <w:szCs w:val="28"/>
-        </w:rPr>
-      </w:pPr>
-      <w:r>
-        <w:rPr>
-          <w:rFonts w:ascii="Times New Roman" w:hAnsi="Times New Roman"/>
-          <w:b w:val="false"/>
-          <w:bCs w:val="false"/>
-          <w:sz w:val="28"/>
-          <w:szCs w:val="28"/>
-        </w:rPr>
-        <w:t>Вектори переривань - це механізм, який використовується комп'ютерами для обробки різних типів запитів на переривання, наприклад апаратних або програмних переривань. Вектор переривання - це вказівник на область пам'яті, де знаходиться код обробки конкретного переривання. Коли спрацьовує переривання, процесор шукає відповідний вектор переривання, щоб знайти розташування коду обробника переривань. Розташування векторів переривань у пам’яті залежить від архітектури комп’ютера та операційної системи, що використовується. Однак у більшості випадків вектори переривань зберігаються у виділеному розділі пам’яті, відомому як таблиця векторів переривань (IVT).</w:t>
-      </w:r>
-    </w:p>
-    <w:p>
-      <w:pPr>
-        <w:pStyle w:val="TextBody"/>
-        <w:widowControl w:val="false"/>
-        <w:suppressAutoHyphens w:val="true"/>
-        <w:bidi w:val="0"/>
-        <w:spacing w:lineRule="auto" w:line="360" w:before="0" w:after="0"/>
-        <w:ind w:left="0" w:right="0" w:firstLine="680"/>
-        <w:jc w:val="left"/>
-        <w:rPr>
-          <w:rFonts w:ascii="Times New Roman" w:hAnsi="Times New Roman"/>
-          <w:b w:val="false"/>
-          <w:b w:val="false"/>
-          <w:bCs w:val="false"/>
-          <w:sz w:val="28"/>
-          <w:szCs w:val="28"/>
-        </w:rPr>
-      </w:pPr>
-      <w:r>
-        <w:rPr>
-          <w:rFonts w:ascii="Times New Roman" w:hAnsi="Times New Roman"/>
-          <w:b w:val="false"/>
-          <w:bCs w:val="false"/>
-          <w:sz w:val="28"/>
-          <w:szCs w:val="28"/>
-        </w:rPr>
-      </w:r>
-    </w:p>
-    <w:p>
-      <w:pPr>
-        <w:pStyle w:val="Heading2"/>
-        <w:ind w:left="195" w:right="529" w:hanging="0"/>
-        <w:rPr/>
-      </w:pPr>
-      <w:bookmarkStart w:id="13" w:name="__RefHeading___Toc2251_1691502584"/>
-      <w:bookmarkEnd w:id="13"/>
-      <w:r>
-        <w:rPr/>
-        <w:t>Особливості виконання команд множення MUL та IMUL</w:t>
-      </w:r>
-    </w:p>
-    <w:p>
-      <w:pPr>
-        <w:pStyle w:val="Heading2"/>
+        <w:t>Якщо вам потрібно виконати умовний стрибок на відстань більше 128 байт, можна використовувати комбінацію інструкцій JMP і міток для створення багаторівневого переходу.  Використовуючи кілька міток і інструкцій JMP,  можливо ефективно переходити до  інструкції, яка знаходиться далі, ніж 128 байт від поточної інструкції.</w:t>
+      </w:r>
+    </w:p>
+    <w:p>
+      <w:pPr>
+        <w:pStyle w:val="PreformattedText"/>
+        <w:rPr/>
+      </w:pPr>
+      <w:r>
+        <w:rPr>
+          <w:rStyle w:val="SourceText"/>
+        </w:rPr>
+        <w:t>cmp eax, 1</w:t>
+      </w:r>
+    </w:p>
+    <w:p>
+      <w:pPr>
+        <w:pStyle w:val="PreformattedText"/>
+        <w:rPr/>
+      </w:pPr>
+      <w:r>
+        <w:rPr>
+          <w:rStyle w:val="SourceText"/>
+        </w:rPr>
+        <w:t>je section1</w:t>
+      </w:r>
+    </w:p>
+    <w:p>
+      <w:pPr>
+        <w:pStyle w:val="PreformattedText"/>
+        <w:rPr/>
+      </w:pPr>
+      <w:r>
+        <w:rPr/>
+      </w:r>
+    </w:p>
+    <w:p>
+      <w:pPr>
+        <w:pStyle w:val="PreformattedText"/>
+        <w:rPr/>
+      </w:pPr>
+      <w:r>
+        <w:rPr>
+          <w:rStyle w:val="SourceText"/>
+        </w:rPr>
+        <w:t>cmp eax, 2</w:t>
+      </w:r>
+    </w:p>
+    <w:p>
+      <w:pPr>
+        <w:pStyle w:val="PreformattedText"/>
+        <w:rPr/>
+      </w:pPr>
+      <w:r>
+        <w:rPr>
+          <w:rStyle w:val="SourceText"/>
+        </w:rPr>
+        <w:t>je section2</w:t>
+      </w:r>
+    </w:p>
+    <w:p>
+      <w:pPr>
+        <w:pStyle w:val="PreformattedText"/>
+        <w:rPr/>
+      </w:pPr>
+      <w:r>
+        <w:rPr/>
+      </w:r>
+    </w:p>
+    <w:p>
+      <w:pPr>
+        <w:pStyle w:val="PreformattedText"/>
+        <w:rPr/>
+      </w:pPr>
+      <w:r>
+        <w:rPr>
+          <w:rStyle w:val="SourceText"/>
+        </w:rPr>
+        <w:t>cmp eax, 3</w:t>
+      </w:r>
+    </w:p>
+    <w:p>
+      <w:pPr>
+        <w:pStyle w:val="PreformattedText"/>
+        <w:rPr/>
+      </w:pPr>
+      <w:r>
+        <w:rPr>
+          <w:rStyle w:val="SourceText"/>
+        </w:rPr>
+        <w:t>je section3</w:t>
+      </w:r>
+    </w:p>
+    <w:p>
+      <w:pPr>
+        <w:pStyle w:val="PreformattedText"/>
+        <w:rPr/>
+      </w:pPr>
+      <w:r>
+        <w:rPr/>
+      </w:r>
+    </w:p>
+    <w:p>
+      <w:pPr>
+        <w:pStyle w:val="PreformattedText"/>
+        <w:rPr/>
+      </w:pPr>
+      <w:r>
+        <w:rPr>
+          <w:rStyle w:val="SourceText"/>
+        </w:rPr>
+        <w:t>jmp end</w:t>
+      </w:r>
+    </w:p>
+    <w:p>
+      <w:pPr>
+        <w:pStyle w:val="PreformattedText"/>
+        <w:rPr/>
+      </w:pPr>
+      <w:r>
+        <w:rPr/>
+      </w:r>
+    </w:p>
+    <w:p>
+      <w:pPr>
+        <w:pStyle w:val="PreformattedText"/>
+        <w:rPr/>
+      </w:pPr>
+      <w:r>
+        <w:rPr>
+          <w:rStyle w:val="SourceText"/>
+        </w:rPr>
+        <w:t>section1:</w:t>
+      </w:r>
+    </w:p>
+    <w:p>
+      <w:pPr>
+        <w:pStyle w:val="PreformattedText"/>
+        <w:rPr/>
+      </w:pPr>
+      <w:r>
+        <w:rPr>
+          <w:rStyle w:val="SourceText"/>
+        </w:rPr>
+        <w:t xml:space="preserve">  </w:t>
+      </w:r>
+      <w:r>
+        <w:rPr>
+          <w:rStyle w:val="SourceText"/>
+        </w:rPr>
+        <w:t>jmp end</w:t>
+      </w:r>
+    </w:p>
+    <w:p>
+      <w:pPr>
+        <w:pStyle w:val="PreformattedText"/>
+        <w:rPr/>
+      </w:pPr>
+      <w:r>
+        <w:rPr/>
+      </w:r>
+    </w:p>
+    <w:p>
+      <w:pPr>
+        <w:pStyle w:val="PreformattedText"/>
+        <w:rPr/>
+      </w:pPr>
+      <w:r>
+        <w:rPr>
+          <w:rStyle w:val="SourceText"/>
+        </w:rPr>
+        <w:t>section2:</w:t>
+      </w:r>
+    </w:p>
+    <w:p>
+      <w:pPr>
+        <w:pStyle w:val="PreformattedText"/>
+        <w:rPr/>
+      </w:pPr>
+      <w:r>
+        <w:rPr>
+          <w:rStyle w:val="SourceText"/>
+        </w:rPr>
+        <w:t xml:space="preserve">  </w:t>
+      </w:r>
+      <w:r>
+        <w:rPr>
+          <w:rStyle w:val="SourceText"/>
+        </w:rPr>
+        <w:t>jmp end</w:t>
+      </w:r>
+    </w:p>
+    <w:p>
+      <w:pPr>
+        <w:pStyle w:val="PreformattedText"/>
+        <w:rPr/>
+      </w:pPr>
+      <w:r>
+        <w:rPr/>
+      </w:r>
+    </w:p>
+    <w:p>
+      <w:pPr>
+        <w:pStyle w:val="PreformattedText"/>
+        <w:rPr/>
+      </w:pPr>
+      <w:r>
+        <w:rPr>
+          <w:rStyle w:val="SourceText"/>
+        </w:rPr>
+        <w:t>section3:</w:t>
+      </w:r>
+    </w:p>
+    <w:p>
+      <w:pPr>
+        <w:pStyle w:val="PreformattedText"/>
+        <w:rPr/>
+      </w:pPr>
+      <w:r>
+        <w:rPr>
+          <w:rStyle w:val="SourceText"/>
+        </w:rPr>
+        <w:t xml:space="preserve">  </w:t>
+      </w:r>
+      <w:r>
+        <w:rPr>
+          <w:rStyle w:val="SourceText"/>
+        </w:rPr>
+        <w:t>jmp end</w:t>
+      </w:r>
+    </w:p>
+    <w:p>
+      <w:pPr>
+        <w:pStyle w:val="PreformattedText"/>
+        <w:rPr/>
+      </w:pPr>
+      <w:r>
+        <w:rPr/>
+      </w:r>
+    </w:p>
+    <w:p>
+      <w:pPr>
+        <w:pStyle w:val="PreformattedText"/>
         <w:numPr>
           <w:ilvl w:val="0"/>
           <w:numId w:val="0"/>
         </w:numPr>
-        <w:ind w:left="195" w:right="529" w:hanging="0"/>
-        <w:rPr/>
-      </w:pPr>
-      <w:r>
-        <w:rPr/>
-      </w:r>
-    </w:p>
-    <w:p>
-      <w:pPr>
-        <w:pStyle w:val="TextBody"/>
-        <w:widowControl w:val="false"/>
-        <w:suppressAutoHyphens w:val="true"/>
-        <w:bidi w:val="0"/>
-        <w:spacing w:lineRule="auto" w:line="360" w:before="0" w:after="0"/>
-        <w:ind w:left="0" w:right="0" w:firstLine="680"/>
-        <w:jc w:val="left"/>
-        <w:rPr>
-          <w:rFonts w:ascii="Times New Roman" w:hAnsi="Times New Roman"/>
-          <w:b w:val="false"/>
-          <w:b w:val="false"/>
-          <w:bCs w:val="false"/>
-          <w:sz w:val="28"/>
-          <w:szCs w:val="28"/>
-        </w:rPr>
-      </w:pPr>
-      <w:r>
-        <w:rPr>
-          <w:rFonts w:ascii="Times New Roman" w:hAnsi="Times New Roman"/>
-          <w:b w:val="false"/>
-          <w:bCs w:val="false"/>
-          <w:sz w:val="28"/>
-          <w:szCs w:val="28"/>
-        </w:rPr>
-        <w:t xml:space="preserve">У мові асемблера x86 є дві основні інструкції множення: MUL та IMUL. Інструкція MUL використовується для множення без знаку, тоді як інструкція IMUL використовується для множення зі знаком. </w:t>
-      </w:r>
-    </w:p>
-    <w:p>
-      <w:pPr>
-        <w:pStyle w:val="TextBody"/>
-        <w:widowControl w:val="false"/>
-        <w:suppressAutoHyphens w:val="true"/>
-        <w:bidi w:val="0"/>
-        <w:spacing w:lineRule="auto" w:line="360" w:before="0" w:after="0"/>
-        <w:ind w:left="0" w:right="0" w:firstLine="680"/>
-        <w:jc w:val="left"/>
-        <w:rPr>
-          <w:rFonts w:ascii="Times New Roman" w:hAnsi="Times New Roman"/>
-          <w:b w:val="false"/>
-          <w:b w:val="false"/>
-          <w:bCs w:val="false"/>
-          <w:sz w:val="28"/>
-          <w:szCs w:val="28"/>
-        </w:rPr>
-      </w:pPr>
-      <w:r>
-        <w:rPr>
-          <w:rFonts w:ascii="Times New Roman" w:hAnsi="Times New Roman"/>
-          <w:b w:val="false"/>
-          <w:bCs w:val="false"/>
-          <w:sz w:val="28"/>
-          <w:szCs w:val="28"/>
-        </w:rPr>
-      </w:r>
-    </w:p>
-    <w:p>
-      <w:pPr>
-        <w:pStyle w:val="Heading3"/>
-        <w:ind w:left="0" w:right="0" w:firstLine="709"/>
-        <w:rPr/>
-      </w:pPr>
-      <w:bookmarkStart w:id="14" w:name="__RefHeading___Toc2253_1691502584"/>
-      <w:bookmarkEnd w:id="14"/>
-      <w:r>
-        <w:rPr/>
-        <w:t>Інструкція MUL</w:t>
-      </w:r>
-    </w:p>
-    <w:p>
-      <w:pPr>
-        <w:pStyle w:val="TextBody"/>
-        <w:widowControl w:val="false"/>
-        <w:suppressAutoHyphens w:val="true"/>
-        <w:bidi w:val="0"/>
-        <w:spacing w:lineRule="auto" w:line="360" w:before="0" w:after="0"/>
-        <w:ind w:left="0" w:right="0" w:firstLine="680"/>
-        <w:jc w:val="left"/>
-        <w:rPr>
-          <w:rFonts w:ascii="Times New Roman" w:hAnsi="Times New Roman"/>
-          <w:b w:val="false"/>
-          <w:b w:val="false"/>
-          <w:bCs w:val="false"/>
-          <w:sz w:val="28"/>
-          <w:szCs w:val="28"/>
-        </w:rPr>
-      </w:pPr>
-      <w:r>
-        <w:rPr>
-          <w:rFonts w:ascii="Times New Roman" w:hAnsi="Times New Roman"/>
-          <w:b w:val="false"/>
-          <w:bCs w:val="false"/>
-          <w:sz w:val="28"/>
-          <w:szCs w:val="28"/>
-        </w:rPr>
-        <w:t xml:space="preserve">Бере один операнд, який є операндом джерела. </w:t>
-      </w:r>
-      <w:r>
-        <w:rPr>
-          <w:rFonts w:ascii="Times New Roman" w:hAnsi="Times New Roman"/>
-          <w:b w:val="false"/>
-          <w:bCs w:val="false"/>
-          <w:sz w:val="28"/>
-          <w:szCs w:val="28"/>
-        </w:rPr>
-        <w:t>П</w:t>
-      </w:r>
-      <w:r>
-        <w:rPr>
-          <w:rFonts w:ascii="Times New Roman" w:hAnsi="Times New Roman"/>
-          <w:b w:val="false"/>
-          <w:bCs w:val="false"/>
-          <w:sz w:val="28"/>
-          <w:szCs w:val="28"/>
-        </w:rPr>
-        <w:t>омножує вихідний операнд на вміст регістра AX (для 8- або 16-розрядних операндів) або регістрів DX:AX (для 32-розрядних операндів). Результат зберігається в регістрі AX (для 8- або 16-бітних операндів) або регістрах DX:AX (для 32-бітових операндів).</w:t>
-      </w:r>
-    </w:p>
-    <w:p>
-      <w:pPr>
-        <w:pStyle w:val="TextBody"/>
-        <w:widowControl w:val="false"/>
-        <w:suppressAutoHyphens w:val="true"/>
-        <w:bidi w:val="0"/>
-        <w:spacing w:lineRule="auto" w:line="360" w:before="0" w:after="0"/>
-        <w:ind w:left="0" w:right="0" w:firstLine="680"/>
-        <w:jc w:val="left"/>
-        <w:rPr>
-          <w:rFonts w:ascii="Times New Roman" w:hAnsi="Times New Roman"/>
-          <w:b w:val="false"/>
-          <w:b w:val="false"/>
-          <w:bCs w:val="false"/>
-          <w:sz w:val="28"/>
-          <w:szCs w:val="28"/>
-        </w:rPr>
-      </w:pPr>
-      <w:r>
-        <w:rPr>
-          <w:rFonts w:ascii="Times New Roman" w:hAnsi="Times New Roman"/>
-          <w:b w:val="false"/>
-          <w:bCs w:val="false"/>
-          <w:sz w:val="28"/>
-          <w:szCs w:val="28"/>
-        </w:rPr>
-        <w:t>Якщо результат множення не поміщається в регістрі призначення, генерується виняток.</w:t>
-      </w:r>
-    </w:p>
-    <w:p>
-      <w:pPr>
-        <w:pStyle w:val="TextBody"/>
-        <w:widowControl w:val="false"/>
-        <w:suppressAutoHyphens w:val="true"/>
-        <w:bidi w:val="0"/>
-        <w:spacing w:lineRule="auto" w:line="360" w:before="0" w:after="0"/>
-        <w:ind w:left="0" w:right="0" w:firstLine="680"/>
-        <w:jc w:val="left"/>
-        <w:rPr>
-          <w:rFonts w:ascii="Times New Roman" w:hAnsi="Times New Roman"/>
-          <w:b w:val="false"/>
-          <w:b w:val="false"/>
-          <w:bCs w:val="false"/>
-          <w:sz w:val="28"/>
-          <w:szCs w:val="28"/>
-        </w:rPr>
-      </w:pPr>
-      <w:r>
-        <w:rPr>
-          <w:rFonts w:ascii="Times New Roman" w:hAnsi="Times New Roman"/>
-          <w:b w:val="false"/>
-          <w:bCs w:val="false"/>
-          <w:sz w:val="28"/>
-          <w:szCs w:val="28"/>
-        </w:rPr>
-      </w:r>
-    </w:p>
-    <w:p>
-      <w:pPr>
-        <w:pStyle w:val="Heading3"/>
-        <w:ind w:left="0" w:right="0" w:firstLine="709"/>
-        <w:rPr/>
-      </w:pPr>
-      <w:bookmarkStart w:id="15" w:name="__RefHeading___Toc2255_1691502584"/>
-      <w:bookmarkEnd w:id="15"/>
-      <w:r>
-        <w:rPr/>
-        <w:t xml:space="preserve">Інструкція </w:t>
-      </w:r>
-      <w:r>
-        <w:rPr/>
-        <w:t>IMUL</w:t>
-      </w:r>
-    </w:p>
-    <w:p>
-      <w:pPr>
-        <w:pStyle w:val="TextBody"/>
-        <w:widowControl w:val="false"/>
-        <w:suppressAutoHyphens w:val="true"/>
-        <w:bidi w:val="0"/>
-        <w:spacing w:lineRule="auto" w:line="360" w:before="0" w:after="0"/>
-        <w:ind w:left="0" w:right="0" w:firstLine="680"/>
-        <w:jc w:val="left"/>
-        <w:rPr>
-          <w:rFonts w:ascii="Times New Roman" w:hAnsi="Times New Roman"/>
-          <w:b/>
-          <w:b/>
-          <w:bCs/>
-          <w:sz w:val="28"/>
-          <w:szCs w:val="28"/>
-        </w:rPr>
-      </w:pPr>
-      <w:r>
-        <w:rPr>
-          <w:rFonts w:ascii="Times New Roman" w:hAnsi="Times New Roman"/>
-          <w:b w:val="false"/>
-          <w:bCs w:val="false"/>
-          <w:sz w:val="28"/>
-          <w:szCs w:val="28"/>
-        </w:rPr>
-        <w:t xml:space="preserve">Бере один операнд, який є операндом джерела. </w:t>
-      </w:r>
-      <w:r>
-        <w:rPr>
-          <w:rFonts w:ascii="Times New Roman" w:hAnsi="Times New Roman"/>
-          <w:b w:val="false"/>
-          <w:bCs w:val="false"/>
-          <w:sz w:val="28"/>
-          <w:szCs w:val="28"/>
-        </w:rPr>
-        <w:t>П</w:t>
-      </w:r>
-      <w:r>
-        <w:rPr>
-          <w:rFonts w:ascii="Times New Roman" w:hAnsi="Times New Roman"/>
-          <w:b w:val="false"/>
-          <w:bCs w:val="false"/>
-          <w:sz w:val="28"/>
-          <w:szCs w:val="28"/>
-        </w:rPr>
-        <w:t>омножує вихідний операнд на вміст регістра AX (для 8- або 16-бітних операндів) або регістрів EDX:EAX (для 32-бітових операндів). Результат зберігається в регістрі AX (для 8-розрядних операндів), регістрах DX:AX (для 16-розрядних операндів) або регістрах EDX:EAX (для 32-розрядних операндів)</w:t>
-      </w:r>
-      <w:r>
-        <w:rPr>
-          <w:rFonts w:ascii="Times New Roman" w:hAnsi="Times New Roman"/>
-          <w:b w:val="false"/>
-          <w:bCs w:val="false"/>
-          <w:sz w:val="28"/>
-          <w:szCs w:val="28"/>
-        </w:rPr>
-        <w:t xml:space="preserve">. </w:t>
-      </w:r>
-      <w:r>
-        <w:rPr>
-          <w:rFonts w:ascii="Times New Roman" w:hAnsi="Times New Roman"/>
-          <w:b w:val="false"/>
-          <w:bCs w:val="false"/>
-          <w:sz w:val="28"/>
-          <w:szCs w:val="28"/>
-        </w:rPr>
-        <w:t>Інструкція IMUL може виконувати як знакове, так і беззнакове множення. Для множення зі знаком результат розширюється за знаком до розміру регістра призначення.</w:t>
-      </w:r>
-    </w:p>
-    <w:p>
-      <w:pPr>
-        <w:pStyle w:val="TextBody"/>
-        <w:widowControl w:val="false"/>
-        <w:suppressAutoHyphens w:val="true"/>
-        <w:bidi w:val="0"/>
-        <w:spacing w:lineRule="auto" w:line="360" w:before="0" w:after="0"/>
-        <w:ind w:left="0" w:right="0" w:firstLine="680"/>
-        <w:jc w:val="left"/>
-        <w:rPr>
-          <w:rFonts w:ascii="Times New Roman" w:hAnsi="Times New Roman"/>
-          <w:b w:val="false"/>
-          <w:b w:val="false"/>
-          <w:bCs w:val="false"/>
-          <w:sz w:val="28"/>
-          <w:szCs w:val="28"/>
-        </w:rPr>
-      </w:pPr>
-      <w:r>
-        <w:rPr>
-          <w:rFonts w:ascii="Times New Roman" w:hAnsi="Times New Roman"/>
-          <w:b w:val="false"/>
-          <w:bCs w:val="false"/>
-          <w:sz w:val="28"/>
-          <w:szCs w:val="28"/>
-        </w:rPr>
-        <w:t>Якщо результат множення не поміщається в регістрі призначення, генерується виняток.</w:t>
-      </w:r>
-    </w:p>
-    <w:p>
-      <w:pPr>
-        <w:pStyle w:val="TextBody"/>
-        <w:widowControl w:val="false"/>
-        <w:suppressAutoHyphens w:val="true"/>
-        <w:bidi w:val="0"/>
-        <w:spacing w:lineRule="auto" w:line="360" w:before="0" w:after="0"/>
-        <w:ind w:left="0" w:right="0" w:firstLine="680"/>
-        <w:jc w:val="left"/>
-        <w:rPr>
-          <w:rFonts w:ascii="Times New Roman" w:hAnsi="Times New Roman"/>
-          <w:b w:val="false"/>
-          <w:b w:val="false"/>
-          <w:bCs w:val="false"/>
-          <w:sz w:val="28"/>
-          <w:szCs w:val="28"/>
-        </w:rPr>
-      </w:pPr>
-      <w:r>
-        <w:rPr>
-          <w:rFonts w:ascii="Times New Roman" w:hAnsi="Times New Roman"/>
-          <w:b w:val="false"/>
-          <w:bCs w:val="false"/>
-          <w:sz w:val="28"/>
-          <w:szCs w:val="28"/>
-        </w:rPr>
-      </w:r>
-    </w:p>
-    <w:p>
-      <w:pPr>
-        <w:pStyle w:val="Heading2"/>
-        <w:ind w:left="195" w:right="529" w:hanging="0"/>
-        <w:rPr/>
-      </w:pPr>
-      <w:bookmarkStart w:id="16" w:name="__RefHeading___Toc2257_1691502584"/>
-      <w:bookmarkEnd w:id="16"/>
-      <w:r>
-        <w:rPr/>
-        <w:t>Особливості виконання команд ділення DIV та IDIV</w:t>
-      </w:r>
-    </w:p>
-    <w:p>
-      <w:pPr>
-        <w:pStyle w:val="Heading2"/>
-        <w:numPr>
-          <w:ilvl w:val="0"/>
-          <w:numId w:val="0"/>
-        </w:numPr>
-        <w:ind w:left="195" w:right="529" w:hanging="0"/>
-        <w:rPr/>
-      </w:pPr>
-      <w:r>
-        <w:rPr/>
-      </w:r>
-    </w:p>
-    <w:p>
-      <w:pPr>
-        <w:pStyle w:val="TextBody"/>
-        <w:widowControl w:val="false"/>
-        <w:suppressAutoHyphens w:val="true"/>
-        <w:bidi w:val="0"/>
-        <w:spacing w:lineRule="auto" w:line="360" w:before="0" w:after="0"/>
-        <w:ind w:left="0" w:right="0" w:firstLine="680"/>
-        <w:jc w:val="left"/>
-        <w:rPr>
-          <w:rFonts w:ascii="Times New Roman" w:hAnsi="Times New Roman"/>
-          <w:b/>
-          <w:b/>
-          <w:bCs/>
-          <w:sz w:val="28"/>
-          <w:szCs w:val="28"/>
-        </w:rPr>
-      </w:pPr>
-      <w:r>
-        <w:rPr>
-          <w:rFonts w:ascii="Times New Roman" w:hAnsi="Times New Roman"/>
-          <w:b w:val="false"/>
-          <w:bCs w:val="false"/>
-          <w:sz w:val="28"/>
-          <w:szCs w:val="28"/>
-        </w:rPr>
-        <w:t>Інструкція DIV використовується для беззнакового ділення, тоді як інструкція IDIV використовується для ділення зі знаком</w:t>
-      </w:r>
-      <w:r>
-        <w:rPr>
-          <w:rFonts w:ascii="Times New Roman" w:hAnsi="Times New Roman"/>
-          <w:b w:val="false"/>
-          <w:bCs w:val="false"/>
-          <w:sz w:val="28"/>
-          <w:szCs w:val="28"/>
-        </w:rPr>
-        <w:t>.</w:t>
-      </w:r>
-    </w:p>
-    <w:p>
-      <w:pPr>
-        <w:pStyle w:val="TextBody"/>
-        <w:widowControl w:val="false"/>
-        <w:suppressAutoHyphens w:val="true"/>
-        <w:bidi w:val="0"/>
-        <w:spacing w:lineRule="auto" w:line="360" w:before="0" w:after="0"/>
-        <w:ind w:left="0" w:right="0" w:firstLine="680"/>
-        <w:jc w:val="left"/>
-        <w:rPr>
-          <w:b w:val="false"/>
-          <w:b w:val="false"/>
-          <w:bCs w:val="false"/>
-        </w:rPr>
-      </w:pPr>
-      <w:r>
-        <w:rPr>
-          <w:rFonts w:ascii="Times New Roman" w:hAnsi="Times New Roman"/>
-          <w:b/>
-          <w:bCs/>
-          <w:sz w:val="28"/>
-          <w:szCs w:val="28"/>
-        </w:rPr>
-      </w:r>
-    </w:p>
-    <w:p>
-      <w:pPr>
-        <w:pStyle w:val="Heading3"/>
-        <w:ind w:left="0" w:right="0" w:firstLine="709"/>
-        <w:rPr/>
-      </w:pPr>
-      <w:bookmarkStart w:id="17" w:name="__RefHeading___Toc2259_1691502584"/>
-      <w:bookmarkEnd w:id="17"/>
-      <w:r>
-        <w:rPr/>
-        <w:t>Інструкція DIV</w:t>
-      </w:r>
-    </w:p>
-    <w:p>
-      <w:pPr>
-        <w:pStyle w:val="TextBody"/>
-        <w:widowControl w:val="false"/>
-        <w:suppressAutoHyphens w:val="true"/>
-        <w:bidi w:val="0"/>
-        <w:spacing w:lineRule="auto" w:line="360" w:before="0" w:after="0"/>
-        <w:ind w:left="0" w:right="0" w:firstLine="680"/>
-        <w:jc w:val="left"/>
-        <w:rPr>
-          <w:rFonts w:ascii="Times New Roman" w:hAnsi="Times New Roman"/>
-          <w:b w:val="false"/>
-          <w:b w:val="false"/>
-          <w:bCs w:val="false"/>
-          <w:sz w:val="28"/>
-          <w:szCs w:val="28"/>
-        </w:rPr>
-      </w:pPr>
-      <w:r>
-        <w:rPr>
-          <w:rFonts w:ascii="Times New Roman" w:hAnsi="Times New Roman"/>
-          <w:b w:val="false"/>
-          <w:bCs w:val="false"/>
-          <w:sz w:val="28"/>
-          <w:szCs w:val="28"/>
-        </w:rPr>
-        <w:t>Бере один операнд, який є дільником. Розділяє вміст регістра AX (для 8- або 16-розрядних операндів) або регістрів DX:AX (для 32-розрядних операндів) на дільник. Частка зберігається в регістрі AX (для 8-розрядних або 16-розрядних операндів) або регістрах DX:AX (для 32-розрядних операндів). Залишок зберігається в регістрі AH (для 8-розрядних операндів) або регістрі DX (для 16-розрядних або 32-розрядних операндів). Якщо дільник дорівнює 0 або частка не вміщується в регістрі призначення, генерується виняток.</w:t>
-      </w:r>
-    </w:p>
-    <w:p>
-      <w:pPr>
-        <w:pStyle w:val="TextBody"/>
-        <w:widowControl w:val="false"/>
-        <w:suppressAutoHyphens w:val="true"/>
-        <w:bidi w:val="0"/>
-        <w:spacing w:lineRule="auto" w:line="360" w:before="0" w:after="0"/>
-        <w:ind w:left="0" w:right="0" w:firstLine="680"/>
-        <w:jc w:val="left"/>
-        <w:rPr>
-          <w:rFonts w:ascii="Times New Roman" w:hAnsi="Times New Roman"/>
-          <w:b w:val="false"/>
-          <w:b w:val="false"/>
-          <w:bCs w:val="false"/>
-          <w:sz w:val="28"/>
-          <w:szCs w:val="28"/>
-        </w:rPr>
-      </w:pPr>
-      <w:r>
-        <w:rPr>
-          <w:rFonts w:ascii="Times New Roman" w:hAnsi="Times New Roman"/>
-          <w:b w:val="false"/>
-          <w:bCs w:val="false"/>
-          <w:sz w:val="28"/>
-          <w:szCs w:val="28"/>
-        </w:rPr>
-      </w:r>
-    </w:p>
-    <w:p>
-      <w:pPr>
-        <w:pStyle w:val="Heading3"/>
-        <w:ind w:left="0" w:right="0" w:firstLine="709"/>
-        <w:rPr/>
-      </w:pPr>
-      <w:bookmarkStart w:id="18" w:name="__RefHeading___Toc2261_1691502584"/>
-      <w:bookmarkEnd w:id="18"/>
-      <w:r>
-        <w:rPr/>
-        <w:t>Інструкція IDIV</w:t>
-      </w:r>
-    </w:p>
-    <w:p>
-      <w:pPr>
-        <w:pStyle w:val="TextBody"/>
-        <w:rPr/>
-      </w:pPr>
-      <w:r>
-        <w:rPr/>
-      </w:r>
-    </w:p>
-    <w:p>
-      <w:pPr>
-        <w:pStyle w:val="TextBody"/>
-        <w:widowControl w:val="false"/>
-        <w:suppressAutoHyphens w:val="true"/>
-        <w:bidi w:val="0"/>
-        <w:spacing w:lineRule="auto" w:line="360" w:before="0" w:after="0"/>
-        <w:ind w:left="0" w:right="0" w:firstLine="680"/>
-        <w:jc w:val="left"/>
-        <w:rPr>
-          <w:rFonts w:ascii="Times New Roman" w:hAnsi="Times New Roman"/>
-          <w:b w:val="false"/>
-          <w:b w:val="false"/>
-          <w:bCs w:val="false"/>
-          <w:sz w:val="28"/>
-          <w:szCs w:val="28"/>
-        </w:rPr>
-      </w:pPr>
-      <w:r>
-        <w:rPr>
-          <w:rFonts w:ascii="Times New Roman" w:hAnsi="Times New Roman"/>
-          <w:b w:val="false"/>
-          <w:bCs w:val="false"/>
-          <w:sz w:val="28"/>
-          <w:szCs w:val="28"/>
-        </w:rPr>
-        <w:t>Бере один операнд, який є дільником. Розділяє вміст регістра AX (для 8-розрядних операндів), регістрів DX:AX (для 16-розрядних операндів) або регістрів EDX:EAX (для 32-розрядних операндів) на дільник. Частка зберігається в регістрі AX (для 8-розрядних операндів), регістрах DX:AX (для 16-розрядних операндів) або регістрах EDX:EAX (для 32-розрядних операндів). Залишок зберігається в регістрі AH (для 8-розрядних операндів), регістрі DX (для 16-розрядних операндів) або регістрі EDX (для 32-розрядних операндів). Інструкція IDIV може виконувати як знакове, так і беззнакове ділення. Для ділення зі знаком приватне розширюється за знаком до розміру регістра призначення. Якщо дільник дорівнює 0 або частка не вміщується в регістрі призначення, генерується виняток.</w:t>
-      </w:r>
-    </w:p>
-    <w:p>
-      <w:pPr>
-        <w:pStyle w:val="TextBody"/>
-        <w:widowControl w:val="false"/>
-        <w:suppressAutoHyphens w:val="true"/>
-        <w:bidi w:val="0"/>
-        <w:spacing w:lineRule="auto" w:line="360" w:before="0" w:after="0"/>
-        <w:ind w:left="0" w:right="0" w:firstLine="680"/>
-        <w:jc w:val="left"/>
-        <w:rPr>
-          <w:rFonts w:ascii="Times New Roman" w:hAnsi="Times New Roman"/>
-          <w:b w:val="false"/>
-          <w:b w:val="false"/>
-          <w:bCs w:val="false"/>
-          <w:sz w:val="28"/>
-          <w:szCs w:val="28"/>
-        </w:rPr>
-      </w:pPr>
-      <w:r>
-        <w:rPr>
-          <w:rFonts w:ascii="Times New Roman" w:hAnsi="Times New Roman"/>
-          <w:b w:val="false"/>
-          <w:bCs w:val="false"/>
-          <w:sz w:val="28"/>
-          <w:szCs w:val="28"/>
-        </w:rPr>
-      </w:r>
-    </w:p>
-    <w:p>
-      <w:pPr>
-        <w:pStyle w:val="Heading2"/>
-        <w:ind w:left="195" w:right="529" w:hanging="0"/>
-        <w:rPr/>
-      </w:pPr>
-      <w:bookmarkStart w:id="19" w:name="__RefHeading___Toc2263_1691502584"/>
-      <w:bookmarkEnd w:id="19"/>
-      <w:r>
-        <w:rPr/>
-        <w:t>C</w:t>
-      </w:r>
-      <w:r>
-        <w:rPr/>
-        <w:t>тек, і як він працює</w:t>
-      </w:r>
-    </w:p>
-    <w:p>
-      <w:pPr>
-        <w:pStyle w:val="Heading2"/>
-        <w:numPr>
-          <w:ilvl w:val="0"/>
-          <w:numId w:val="0"/>
-        </w:numPr>
-        <w:ind w:left="195" w:right="529" w:hanging="0"/>
-        <w:rPr/>
-      </w:pPr>
-      <w:r>
-        <w:rPr/>
-      </w:r>
-    </w:p>
-    <w:p>
-      <w:pPr>
-        <w:pStyle w:val="TextBody"/>
-        <w:widowControl w:val="false"/>
-        <w:suppressAutoHyphens w:val="true"/>
-        <w:bidi w:val="0"/>
-        <w:spacing w:lineRule="auto" w:line="360" w:before="0" w:after="0"/>
-        <w:ind w:left="0" w:right="0" w:firstLine="680"/>
-        <w:jc w:val="left"/>
-        <w:rPr>
-          <w:rFonts w:ascii="Times New Roman" w:hAnsi="Times New Roman"/>
-          <w:b w:val="false"/>
-          <w:b w:val="false"/>
-          <w:bCs w:val="false"/>
-          <w:sz w:val="28"/>
-          <w:szCs w:val="28"/>
-        </w:rPr>
-      </w:pPr>
-      <w:r>
-        <w:rPr>
-          <w:rFonts w:ascii="Times New Roman" w:hAnsi="Times New Roman"/>
-          <w:b w:val="false"/>
-          <w:bCs w:val="false"/>
-          <w:sz w:val="28"/>
-          <w:szCs w:val="28"/>
-        </w:rPr>
-        <w:t>На мові асемблера стек — це тип пам’яті, яка використовується для зберігання тимчасових даних під час виконання програми. Він працює як набір елементів, де в будь-який час доступний лише верхній елемент. Це відоме як принцип «Останній прийшов, перший вийшов», що означає, що остання частина даних, додана до стеку, першою буде видалена.</w:t>
-      </w:r>
-    </w:p>
-    <w:p>
-      <w:pPr>
-        <w:pStyle w:val="TextBody"/>
-        <w:widowControl w:val="false"/>
-        <w:suppressAutoHyphens w:val="true"/>
-        <w:bidi w:val="0"/>
-        <w:spacing w:lineRule="auto" w:line="360" w:before="0" w:after="0"/>
-        <w:ind w:left="0" w:right="0" w:firstLine="680"/>
-        <w:jc w:val="left"/>
-        <w:rPr>
-          <w:rFonts w:ascii="Times New Roman" w:hAnsi="Times New Roman"/>
-          <w:b w:val="false"/>
-          <w:b w:val="false"/>
-          <w:bCs w:val="false"/>
-          <w:sz w:val="28"/>
-          <w:szCs w:val="28"/>
-        </w:rPr>
-      </w:pPr>
-      <w:r>
-        <w:rPr>
-          <w:rFonts w:ascii="Times New Roman" w:hAnsi="Times New Roman"/>
-          <w:b w:val="false"/>
-          <w:bCs w:val="false"/>
-          <w:sz w:val="28"/>
-          <w:szCs w:val="28"/>
-        </w:rPr>
-      </w:r>
-    </w:p>
-    <w:p>
-      <w:pPr>
-        <w:pStyle w:val="TextBody"/>
-        <w:widowControl w:val="false"/>
-        <w:suppressAutoHyphens w:val="true"/>
-        <w:bidi w:val="0"/>
-        <w:spacing w:lineRule="auto" w:line="360" w:before="0" w:after="0"/>
-        <w:ind w:left="0" w:right="0" w:firstLine="680"/>
-        <w:jc w:val="left"/>
-        <w:rPr>
-          <w:rFonts w:ascii="Times New Roman" w:hAnsi="Times New Roman"/>
-          <w:b w:val="false"/>
-          <w:b w:val="false"/>
-          <w:bCs w:val="false"/>
-          <w:sz w:val="28"/>
-          <w:szCs w:val="28"/>
-        </w:rPr>
-      </w:pPr>
-      <w:r>
-        <w:rPr>
-          <w:rFonts w:ascii="Times New Roman" w:hAnsi="Times New Roman"/>
-          <w:b w:val="false"/>
-          <w:bCs w:val="false"/>
-          <w:sz w:val="28"/>
-          <w:szCs w:val="28"/>
-        </w:rPr>
-        <w:t>Керування стеком здійснюється за допомогою спеціального регістра, який називається покажчиком стека. Коли програма запускається, покажчик стека встановлюється на вершину стека. Під час виклику функції її аргументи та адреса повернення надсилаються в стек, а коли функція завершується, стек витягується, щоб повернути дані функції, що викликає.</w:t>
-      </w:r>
-    </w:p>
-    <w:p>
-      <w:pPr>
-        <w:pStyle w:val="TextBody"/>
-        <w:widowControl w:val="false"/>
-        <w:suppressAutoHyphens w:val="true"/>
-        <w:bidi w:val="0"/>
-        <w:spacing w:lineRule="auto" w:line="360" w:before="0" w:after="0"/>
-        <w:ind w:left="0" w:right="0" w:firstLine="680"/>
-        <w:jc w:val="left"/>
-        <w:rPr>
-          <w:rFonts w:ascii="Times New Roman" w:hAnsi="Times New Roman"/>
-          <w:b w:val="false"/>
-          <w:b w:val="false"/>
-          <w:bCs w:val="false"/>
-          <w:sz w:val="28"/>
-          <w:szCs w:val="28"/>
-        </w:rPr>
-      </w:pPr>
-      <w:r>
-        <w:rPr>
-          <w:rFonts w:ascii="Times New Roman" w:hAnsi="Times New Roman"/>
-          <w:b w:val="false"/>
-          <w:bCs w:val="false"/>
-          <w:sz w:val="28"/>
-          <w:szCs w:val="28"/>
-        </w:rPr>
-      </w:r>
-    </w:p>
-    <w:p>
-      <w:pPr>
-        <w:pStyle w:val="Heading2"/>
-        <w:ind w:left="195" w:right="529" w:hanging="0"/>
-        <w:rPr/>
-      </w:pPr>
-      <w:bookmarkStart w:id="20" w:name="__RefHeading___Toc2265_1691502584"/>
-      <w:bookmarkEnd w:id="20"/>
-      <w:r>
-        <w:rPr/>
-        <w:t>Команда організації циклів loop та особливості її виконання</w:t>
-      </w:r>
-    </w:p>
-    <w:p>
-      <w:pPr>
-        <w:pStyle w:val="Heading2"/>
-        <w:numPr>
-          <w:ilvl w:val="0"/>
-          <w:numId w:val="0"/>
-        </w:numPr>
-        <w:ind w:left="195" w:right="529" w:hanging="0"/>
-        <w:rPr/>
-      </w:pPr>
-      <w:r>
-        <w:rPr/>
-      </w:r>
-    </w:p>
-    <w:p>
-      <w:pPr>
-        <w:pStyle w:val="TextBody"/>
-        <w:widowControl w:val="false"/>
-        <w:suppressAutoHyphens w:val="true"/>
-        <w:bidi w:val="0"/>
-        <w:spacing w:lineRule="auto" w:line="360" w:before="0" w:after="0"/>
-        <w:ind w:left="0" w:right="0" w:firstLine="680"/>
-        <w:jc w:val="left"/>
-        <w:rPr>
-          <w:rFonts w:ascii="Times New Roman" w:hAnsi="Times New Roman"/>
-          <w:b w:val="false"/>
-          <w:b w:val="false"/>
-          <w:bCs w:val="false"/>
-          <w:sz w:val="28"/>
-          <w:szCs w:val="28"/>
-        </w:rPr>
-      </w:pPr>
-      <w:r>
-        <w:rPr>
-          <w:rFonts w:ascii="Times New Roman" w:hAnsi="Times New Roman"/>
-          <w:b w:val="false"/>
-          <w:bCs w:val="false"/>
-          <w:sz w:val="28"/>
-          <w:szCs w:val="28"/>
-        </w:rPr>
-        <w:t xml:space="preserve">У мові асемблера цикли можуть бути реалізовані за допомогою команди організації циклу, яка є типом інструкції переходу. Команда організації циклу дозволяє повторювати частину коду задану кількість разів без необхідності створення кількох копій коду. </w:t>
-      </w:r>
-      <w:r>
-        <w:rPr>
-          <w:rFonts w:ascii="Times New Roman" w:hAnsi="Times New Roman"/>
-          <w:b w:val="false"/>
-          <w:bCs w:val="false"/>
-          <w:sz w:val="28"/>
-          <w:szCs w:val="28"/>
-        </w:rPr>
-        <w:t xml:space="preserve">Вона </w:t>
-      </w:r>
-      <w:r>
-        <w:rPr>
-          <w:rFonts w:ascii="Times New Roman" w:hAnsi="Times New Roman"/>
-          <w:b w:val="false"/>
-          <w:bCs w:val="false"/>
-          <w:sz w:val="28"/>
-          <w:szCs w:val="28"/>
-        </w:rPr>
-        <w:t xml:space="preserve">зазвичай використовується в поєднанні зі змінною лічильника, яка використовується для відстеження кількості виконання циклу. </w:t>
-      </w:r>
-    </w:p>
-    <w:p>
-      <w:pPr>
-        <w:pStyle w:val="PreformattedText"/>
+        <w:ind w:left="0" w:right="0" w:hanging="0"/>
         <w:rPr/>
       </w:pPr>
       <w:r>
         <w:rPr>
           <w:rStyle w:val="SourceText"/>
         </w:rPr>
-        <w:t>mov cx, 5</w:t>
-      </w:r>
-    </w:p>
-    <w:p>
-      <w:pPr>
-        <w:pStyle w:val="PreformattedText"/>
-        <w:rPr/>
-      </w:pPr>
-      <w:r>
-        <w:rPr>
-          <w:rStyle w:val="SourceText"/>
-        </w:rPr>
-        <w:t>.loop:</w:t>
-      </w:r>
-    </w:p>
-    <w:p>
-      <w:pPr>
-        <w:pStyle w:val="PreformattedText"/>
-        <w:rPr/>
-      </w:pPr>
-      <w:r>
-        <w:rPr>
-          <w:rStyle w:val="SourceText"/>
-        </w:rPr>
-        <w:t xml:space="preserve">    </w:t>
-      </w:r>
-      <w:r>
-        <w:rPr>
-          <w:rStyle w:val="SourceText"/>
-        </w:rPr>
-        <w:t>dec cx</w:t>
-      </w:r>
-    </w:p>
-    <w:p>
-      <w:pPr>
-        <w:pStyle w:val="PreformattedText"/>
-        <w:rPr/>
-      </w:pPr>
-      <w:r>
-        <w:rPr>
-          <w:rStyle w:val="SourceText"/>
-          <w:rFonts w:ascii="Times New Roman" w:hAnsi="Times New Roman"/>
-          <w:sz w:val="28"/>
-          <w:szCs w:val="28"/>
-        </w:rPr>
-        <w:t xml:space="preserve">    </w:t>
-      </w:r>
-      <w:r>
-        <w:rPr>
-          <w:rStyle w:val="SourceText"/>
-          <w:rFonts w:ascii="Times New Roman" w:hAnsi="Times New Roman"/>
-          <w:sz w:val="28"/>
-          <w:szCs w:val="28"/>
-        </w:rPr>
-        <w:t>cmp cx, 0</w:t>
-      </w:r>
-    </w:p>
-    <w:p>
-      <w:pPr>
-        <w:pStyle w:val="PreformattedText"/>
-        <w:rPr/>
-      </w:pPr>
-      <w:r>
-        <w:rPr>
-          <w:rStyle w:val="SourceText"/>
-          <w:rFonts w:ascii="Times New Roman" w:hAnsi="Times New Roman"/>
-          <w:sz w:val="28"/>
-          <w:szCs w:val="28"/>
-        </w:rPr>
-        <w:t xml:space="preserve">    </w:t>
-      </w:r>
-      <w:r>
-        <w:rPr>
-          <w:rStyle w:val="SourceText"/>
-          <w:rFonts w:ascii="Times New Roman" w:hAnsi="Times New Roman"/>
-          <w:sz w:val="28"/>
-          <w:szCs w:val="28"/>
-        </w:rPr>
-        <w:t>j</w:t>
-      </w:r>
-      <w:r>
-        <w:rPr>
-          <w:rStyle w:val="SourceText"/>
-          <w:rFonts w:ascii="Times New Roman" w:hAnsi="Times New Roman"/>
-          <w:sz w:val="28"/>
-          <w:szCs w:val="28"/>
-        </w:rPr>
-        <w:t>l .loop</w:t>
-      </w:r>
-      <w:r>
-        <w:rPr>
-          <w:rStyle w:val="SourceText"/>
-          <w:rFonts w:ascii="Times New Roman" w:hAnsi="Times New Roman"/>
-          <w:sz w:val="28"/>
-          <w:szCs w:val="28"/>
-        </w:rPr>
-        <w:t xml:space="preserve">        </w:t>
-      </w:r>
-    </w:p>
-    <w:p>
-      <w:pPr>
-        <w:pStyle w:val="Normal"/>
-        <w:widowControl w:val="false"/>
-        <w:suppressAutoHyphens w:val="true"/>
-        <w:bidi w:val="0"/>
-        <w:spacing w:lineRule="auto" w:line="360" w:before="0" w:after="0"/>
-        <w:ind w:left="0" w:right="0" w:firstLine="680"/>
-        <w:jc w:val="left"/>
-        <w:rPr>
-          <w:rFonts w:ascii="Times New Roman" w:hAnsi="Times New Roman"/>
-          <w:sz w:val="28"/>
-          <w:szCs w:val="28"/>
-        </w:rPr>
-      </w:pPr>
-      <w:r>
-        <w:rPr>
-          <w:rFonts w:ascii="Times New Roman" w:hAnsi="Times New Roman"/>
-          <w:sz w:val="28"/>
-          <w:szCs w:val="28"/>
-        </w:rPr>
+        <w:t>end:</w:t>
       </w:r>
     </w:p>
     <w:sectPr>
-      <w:headerReference w:type="default" r:id="rId12"/>
+      <w:headerReference w:type="default" r:id="rId19"/>
       <w:type w:val="nextPage"/>
       <w:pgSz w:w="11906" w:h="16838"/>
       <w:pgMar w:left="1020" w:right="400" w:gutter="0" w:header="719" w:top="1020" w:footer="0" w:bottom="280"/>
@@ -14094,7 +17176,7 @@
       <mc:AlternateContent>
         <mc:Choice Requires="wps">
           <w:drawing>
-            <wp:anchor behindDoc="1" distT="0" distB="0" distL="0" distR="0" simplePos="0" locked="0" layoutInCell="0" allowOverlap="1" relativeHeight="44">
+            <wp:anchor behindDoc="1" distT="0" distB="0" distL="0" distR="0" simplePos="0" locked="0" layoutInCell="0" allowOverlap="1" relativeHeight="50">
               <wp:simplePos x="0" y="0"/>
               <wp:positionH relativeFrom="page">
                 <wp:posOffset>6805930</wp:posOffset>
@@ -14105,7 +17187,7 @@
               <wp:extent cx="256540" cy="222885"/>
               <wp:effectExtent l="0" t="0" r="0" b="0"/>
               <wp:wrapNone/>
-              <wp:docPr id="12" name="Frame3"/>
+              <wp:docPr id="19" name="Frame3"/>
               <a:graphic xmlns:a="http://schemas.openxmlformats.org/drawingml/2006/main">
                 <a:graphicData uri="http://schemas.microsoft.com/office/word/2010/wordprocessingShape">
                   <wps:wsp>
@@ -14162,7 +17244,7 @@
                             <w:rPr>
                               <w:color w:val="000000"/>
                             </w:rPr>
-                            <w:t>26</w:t>
+                            <w:t>29</w:t>
                           </w:r>
                           <w:r>
                             <w:rPr>
@@ -14220,7 +17302,7 @@
                       <w:rPr>
                         <w:color w:val="000000"/>
                       </w:rPr>
-                      <w:t>26</w:t>
+                      <w:t>29</w:t>
                     </w:r>
                     <w:r>
                       <w:rPr>
@@ -14256,6 +17338,7 @@
         </w:tabs>
         <w:ind w:left="0" w:hanging="0"/>
       </w:pPr>
+      <w:rPr/>
     </w:lvl>
     <w:lvl w:ilvl="1">
       <w:start w:val="1"/>
@@ -14269,6 +17352,7 @@
         </w:tabs>
         <w:ind w:left="0" w:hanging="0"/>
       </w:pPr>
+      <w:rPr/>
     </w:lvl>
     <w:lvl w:ilvl="2">
       <w:start w:val="1"/>
@@ -14283,6 +17367,7 @@
         </w:tabs>
         <w:ind w:left="0" w:hanging="0"/>
       </w:pPr>
+      <w:rPr/>
     </w:lvl>
     <w:lvl w:ilvl="3">
       <w:start w:val="1"/>
@@ -14296,6 +17381,7 @@
         </w:tabs>
         <w:ind w:left="0" w:hanging="0"/>
       </w:pPr>
+      <w:rPr/>
     </w:lvl>
     <w:lvl w:ilvl="4">
       <w:start w:val="1"/>
@@ -14309,6 +17395,7 @@
         </w:tabs>
         <w:ind w:left="0" w:hanging="0"/>
       </w:pPr>
+      <w:rPr/>
     </w:lvl>
     <w:lvl w:ilvl="5">
       <w:start w:val="1"/>
@@ -14322,6 +17409,7 @@
         </w:tabs>
         <w:ind w:left="0" w:hanging="0"/>
       </w:pPr>
+      <w:rPr/>
     </w:lvl>
     <w:lvl w:ilvl="6">
       <w:start w:val="1"/>
@@ -14335,6 +17423,7 @@
         </w:tabs>
         <w:ind w:left="0" w:hanging="0"/>
       </w:pPr>
+      <w:rPr/>
     </w:lvl>
     <w:lvl w:ilvl="7">
       <w:start w:val="1"/>
@@ -14348,6 +17437,7 @@
         </w:tabs>
         <w:ind w:left="0" w:hanging="0"/>
       </w:pPr>
+      <w:rPr/>
     </w:lvl>
     <w:lvl w:ilvl="8">
       <w:start w:val="1"/>
@@ -14361,6 +17451,7 @@
         </w:tabs>
         <w:ind w:left="0" w:hanging="0"/>
       </w:pPr>
+      <w:rPr/>
     </w:lvl>
   </w:abstractNum>
   <w:abstractNum w:abstractNumId="2">
@@ -14490,9 +17581,9 @@
       <w:lvlJc w:val="left"/>
       <w:pPr>
         <w:tabs>
-          <w:tab w:val="num" w:pos="720"/>
+          <w:tab w:val="num" w:pos="1080"/>
         </w:tabs>
-        <w:ind w:left="720" w:hanging="360"/>
+        <w:ind w:left="1080" w:hanging="360"/>
       </w:pPr>
       <w:rPr>
         <w:rFonts w:ascii="Symbol" w:hAnsi="Symbol" w:cs="Symbol" w:hint="default"/>
@@ -14501,16 +17592,16 @@
     <w:lvl w:ilvl="1">
       <w:start w:val="1"/>
       <w:numFmt w:val="bullet"/>
-      <w:lvlText w:val=""/>
+      <w:lvlText w:val="◦"/>
       <w:lvlJc w:val="left"/>
       <w:pPr>
         <w:tabs>
-          <w:tab w:val="num" w:pos="1080"/>
+          <w:tab w:val="num" w:pos="1440"/>
         </w:tabs>
-        <w:ind w:left="1080" w:hanging="360"/>
+        <w:ind w:left="1440" w:hanging="360"/>
       </w:pPr>
       <w:rPr>
-        <w:rFonts w:ascii="Symbol" w:hAnsi="Symbol" w:cs="Symbol" w:hint="default"/>
+        <w:rFonts w:ascii="OpenSymbol" w:hAnsi="OpenSymbol" w:cs="OpenSymbol" w:hint="default"/>
       </w:rPr>
     </w:lvl>
     <w:lvl w:ilvl="2">
@@ -14520,9 +17611,9 @@
       <w:lvlJc w:val="left"/>
       <w:pPr>
         <w:tabs>
-          <w:tab w:val="num" w:pos="1440"/>
+          <w:tab w:val="num" w:pos="1800"/>
         </w:tabs>
-        <w:ind w:left="1440" w:hanging="360"/>
+        <w:ind w:left="1800" w:hanging="360"/>
       </w:pPr>
       <w:rPr>
         <w:rFonts w:ascii="OpenSymbol" w:hAnsi="OpenSymbol" w:cs="OpenSymbol" w:hint="default"/>
@@ -14535,9 +17626,9 @@
       <w:lvlJc w:val="left"/>
       <w:pPr>
         <w:tabs>
-          <w:tab w:val="num" w:pos="1800"/>
+          <w:tab w:val="num" w:pos="2160"/>
         </w:tabs>
-        <w:ind w:left="1800" w:hanging="360"/>
+        <w:ind w:left="2160" w:hanging="360"/>
       </w:pPr>
       <w:rPr>
         <w:rFonts w:ascii="Symbol" w:hAnsi="Symbol" w:cs="Symbol" w:hint="default"/>
@@ -14550,9 +17641,9 @@
       <w:lvlJc w:val="left"/>
       <w:pPr>
         <w:tabs>
-          <w:tab w:val="num" w:pos="2160"/>
+          <w:tab w:val="num" w:pos="2520"/>
         </w:tabs>
-        <w:ind w:left="2160" w:hanging="360"/>
+        <w:ind w:left="2520" w:hanging="360"/>
       </w:pPr>
       <w:rPr>
         <w:rFonts w:ascii="OpenSymbol" w:hAnsi="OpenSymbol" w:cs="OpenSymbol" w:hint="default"/>
@@ -14565,9 +17656,9 @@
       <w:lvlJc w:val="left"/>
       <w:pPr>
         <w:tabs>
-          <w:tab w:val="num" w:pos="2520"/>
+          <w:tab w:val="num" w:pos="2880"/>
         </w:tabs>
-        <w:ind w:left="2520" w:hanging="360"/>
+        <w:ind w:left="2880" w:hanging="360"/>
       </w:pPr>
       <w:rPr>
         <w:rFonts w:ascii="OpenSymbol" w:hAnsi="OpenSymbol" w:cs="OpenSymbol" w:hint="default"/>
@@ -14580,9 +17671,9 @@
       <w:lvlJc w:val="left"/>
       <w:pPr>
         <w:tabs>
-          <w:tab w:val="num" w:pos="2880"/>
+          <w:tab w:val="num" w:pos="3240"/>
         </w:tabs>
-        <w:ind w:left="2880" w:hanging="360"/>
+        <w:ind w:left="3240" w:hanging="360"/>
       </w:pPr>
       <w:rPr>
         <w:rFonts w:ascii="Symbol" w:hAnsi="Symbol" w:cs="Symbol" w:hint="default"/>
@@ -14595,9 +17686,9 @@
       <w:lvlJc w:val="left"/>
       <w:pPr>
         <w:tabs>
-          <w:tab w:val="num" w:pos="3240"/>
+          <w:tab w:val="num" w:pos="3600"/>
         </w:tabs>
-        <w:ind w:left="3240" w:hanging="360"/>
+        <w:ind w:left="3600" w:hanging="360"/>
       </w:pPr>
       <w:rPr>
         <w:rFonts w:ascii="OpenSymbol" w:hAnsi="OpenSymbol" w:cs="OpenSymbol" w:hint="default"/>
@@ -14610,9 +17701,9 @@
       <w:lvlJc w:val="left"/>
       <w:pPr>
         <w:tabs>
-          <w:tab w:val="num" w:pos="3600"/>
+          <w:tab w:val="num" w:pos="3960"/>
         </w:tabs>
-        <w:ind w:left="3600" w:hanging="360"/>
+        <w:ind w:left="3960" w:hanging="360"/>
       </w:pPr>
       <w:rPr>
         <w:rFonts w:ascii="OpenSymbol" w:hAnsi="OpenSymbol" w:cs="OpenSymbol" w:hint="default"/>
@@ -14872,7 +17963,9 @@
     <w:uiPriority w:val="1"/>
     <w:qFormat/>
     <w:pPr>
-      <w:tabs/>
+      <w:tabs>
+        <w:tab w:val="clear" w:pos="720"/>
+      </w:tabs>
       <w:spacing w:before="160" w:after="0"/>
       <w:ind w:left="1412" w:right="0" w:hanging="476"/>
     </w:pPr>
@@ -14964,7 +18057,7 @@
     <w:basedOn w:val="Index"/>
     <w:pPr>
       <w:tabs>
-        <w:tab w:val="clear" w:pos="709"/>
+        <w:tab w:val="clear" w:pos="720"/>
         <w:tab w:val="right" w:pos="9919" w:leader="dot"/>
       </w:tabs>
       <w:ind w:left="567" w:right="0" w:firstLine="964"/>
@@ -15018,7 +18111,7 @@
     <w:basedOn w:val="Normal"/>
     <w:pPr>
       <w:suppressLineNumbers/>
-      <w:ind w:left="340" w:hanging="340"/>
+      <w:ind w:left="340" w:right="0" w:hanging="340"/>
     </w:pPr>
     <w:rPr>
       <w:sz w:val="20"/>
@@ -15030,10 +18123,10 @@
     <w:basedOn w:val="Index"/>
     <w:pPr>
       <w:tabs>
-        <w:tab w:val="clear" w:pos="709"/>
+        <w:tab w:val="clear" w:pos="720"/>
         <w:tab w:val="right" w:pos="8789" w:leader="dot"/>
       </w:tabs>
-      <w:ind w:left="850" w:hanging="0"/>
+      <w:ind w:left="850" w:right="0" w:hanging="0"/>
     </w:pPr>
     <w:rPr/>
   </w:style>
